--- a/hw1/Hw1-107061123.docx
+++ b/hw1/Hw1-107061123.docx
@@ -39,23 +39,46 @@
           <w:rFonts w:hint="eastAsia"/>
           <w:b/>
         </w:rPr>
-        <w:t xml:space="preserve">0 Data Structure </w:t>
-      </w:r>
-      <w:proofErr w:type="spellStart"/>
+        <w:t xml:space="preserve">0 Data Structure Hw #1 (Chapter 1, 2 of textbook) </w:t>
+      </w:r>
+    </w:p>
+    <w:p>
+      <w:pPr>
+        <w:rPr>
+          <w:b/>
+        </w:rPr>
+      </w:pPr>
       <w:r>
         <w:rPr>
           <w:rFonts w:hint="eastAsia"/>
           <w:b/>
         </w:rPr>
-        <w:t>Hw</w:t>
-      </w:r>
-      <w:proofErr w:type="spellEnd"/>
+        <w:t>due date 4/</w:t>
+      </w:r>
+      <w:r>
+        <w:rPr>
+          <w:b/>
+        </w:rPr>
+        <w:t>8</w:t>
+      </w:r>
       <w:r>
         <w:rPr>
           <w:rFonts w:hint="eastAsia"/>
           <w:b/>
         </w:rPr>
-        <w:t xml:space="preserve"> #1 (Chapter 1, 2 of textbook) </w:t>
+        <w:t>/</w:t>
+      </w:r>
+      <w:r>
+        <w:rPr>
+          <w:b/>
+        </w:rPr>
+        <w:t>20</w:t>
+      </w:r>
+      <w:r>
+        <w:rPr>
+          <w:b/>
+        </w:rPr>
+        <w:t>21</w:t>
       </w:r>
     </w:p>
     <w:p>
@@ -69,68 +92,23 @@
           <w:rFonts w:hint="eastAsia"/>
           <w:b/>
         </w:rPr>
-        <w:t>due date 4/</w:t>
+        <w:t>b</w:t>
       </w:r>
       <w:r>
         <w:rPr>
           <w:b/>
         </w:rPr>
-        <w:t>8</w:t>
+        <w:t xml:space="preserve">y 107061123, </w:t>
       </w:r>
       <w:r>
         <w:rPr>
           <w:rFonts w:hint="eastAsia"/>
           <w:b/>
         </w:rPr>
-        <w:t>/</w:t>
-      </w:r>
-      <w:r>
-        <w:rPr>
-          <w:b/>
-        </w:rPr>
-        <w:t>20</w:t>
-      </w:r>
-      <w:r>
-        <w:rPr>
-          <w:b/>
-        </w:rPr>
-        <w:t>21</w:t>
-      </w:r>
-    </w:p>
-    <w:p>
-      <w:pPr>
-        <w:rPr>
-          <w:b/>
-        </w:rPr>
-      </w:pPr>
-      <w:r>
-        <w:rPr>
-          <w:rFonts w:hint="eastAsia"/>
-          <w:b/>
-        </w:rPr>
-        <w:t>b</w:t>
-      </w:r>
-      <w:r>
-        <w:rPr>
-          <w:b/>
-        </w:rPr>
-        <w:t xml:space="preserve">y 107061123, </w:t>
-      </w:r>
-      <w:r>
-        <w:rPr>
-          <w:rFonts w:hint="eastAsia"/>
-          <w:b/>
-        </w:rPr>
         <w:t>孫元駿</w:t>
       </w:r>
     </w:p>
-    <w:p>
-      <w:pPr>
-        <w:rPr>
-          <w:b/>
-        </w:rPr>
-      </w:pPr>
-    </w:p>
+    <w:p/>
     <w:p>
       <w:pPr>
         <w:rPr>
@@ -158,12 +136,81 @@
         <w:pStyle w:val="a8"/>
         <w:numPr>
           <w:ilvl w:val="0"/>
-          <w:numId w:val="7"/>
+          <w:numId w:val="1"/>
         </w:numPr>
         <w:ind w:leftChars="0"/>
       </w:pPr>
-    </w:p>
-    <w:p>
+      <w:r>
+        <w:t xml:space="preserve">(20%) </w:t>
+      </w:r>
+      <w:r>
+        <w:t xml:space="preserve">Using the ADT1.1 </w:t>
+      </w:r>
+      <w:proofErr w:type="spellStart"/>
+      <w:r>
+        <w:rPr>
+          <w:i/>
+        </w:rPr>
+        <w:t>NaturalNumber</w:t>
+      </w:r>
+      <w:proofErr w:type="spellEnd"/>
+      <w:r>
+        <w:t xml:space="preserve"> in the textbook pp.10, add the following operations to the </w:t>
+      </w:r>
+      <w:proofErr w:type="spellStart"/>
+      <w:r>
+        <w:rPr>
+          <w:i/>
+        </w:rPr>
+        <w:t>NaturalNumber</w:t>
+      </w:r>
+      <w:proofErr w:type="spellEnd"/>
+      <w:r>
+        <w:t xml:space="preserve"> ADT: Predecessor, </w:t>
+      </w:r>
+      <w:proofErr w:type="spellStart"/>
+      <w:r>
+        <w:rPr>
+          <w:i/>
+        </w:rPr>
+        <w:t>IsGreater</w:t>
+      </w:r>
+      <w:proofErr w:type="spellEnd"/>
+      <w:r>
+        <w:t xml:space="preserve">, </w:t>
+      </w:r>
+      <w:r>
+        <w:rPr>
+          <w:i/>
+        </w:rPr>
+        <w:t>Multiply</w:t>
+      </w:r>
+      <w:r>
+        <w:t xml:space="preserve">, </w:t>
+      </w:r>
+      <w:r>
+        <w:rPr>
+          <w:i/>
+        </w:rPr>
+        <w:t>Divide</w:t>
+      </w:r>
+      <w:r>
+        <w:t>.</w:t>
+      </w:r>
+    </w:p>
+    <w:p>
+      <w:pPr>
+        <w:pStyle w:val="a8"/>
+        <w:ind w:leftChars="0" w:left="360"/>
+        <w:rPr>
+          <w:rFonts w:hint="eastAsia"/>
+        </w:rPr>
+      </w:pPr>
+    </w:p>
+    <w:p>
+      <w:pPr>
+        <w:ind w:leftChars="100" w:left="240"/>
+      </w:pPr>
       <w:r>
         <w:t xml:space="preserve">Predecessor(x): </w:t>
       </w:r>
@@ -183,7 +230,7 @@
     </w:p>
     <w:p>
       <w:pPr>
-        <w:ind w:left="2880" w:firstLineChars="250" w:firstLine="600"/>
+        <w:ind w:leftChars="1300" w:left="3120" w:firstLineChars="250" w:firstLine="600"/>
       </w:pPr>
       <w:r>
         <w:t>else return x-1</w:t>
@@ -191,12 +238,13 @@
     </w:p>
     <w:p>
       <w:pPr>
-        <w:rPr>
-          <w:rFonts w:hint="eastAsia"/>
-        </w:rPr>
-      </w:pPr>
-    </w:p>
-    <w:p>
+        <w:ind w:leftChars="100" w:left="240"/>
+      </w:pPr>
+    </w:p>
+    <w:p>
+      <w:pPr>
+        <w:ind w:leftChars="100" w:left="240"/>
+      </w:pPr>
       <w:proofErr w:type="spellStart"/>
       <w:r>
         <w:t>IsGreater</w:t>
@@ -236,7 +284,7 @@
     </w:p>
     <w:p>
       <w:pPr>
-        <w:ind w:firstLineChars="1100" w:firstLine="2640"/>
+        <w:ind w:leftChars="100" w:left="240" w:firstLineChars="1100" w:firstLine="2640"/>
       </w:pPr>
       <w:r>
         <w:t>else return FALSE</w:t>
@@ -244,12 +292,13 @@
     </w:p>
     <w:p>
       <w:pPr>
-        <w:rPr>
-          <w:rFonts w:hint="eastAsia"/>
-        </w:rPr>
-      </w:pPr>
-    </w:p>
-    <w:p>
+        <w:ind w:leftChars="100" w:left="240"/>
+      </w:pPr>
+    </w:p>
+    <w:p>
+      <w:pPr>
+        <w:ind w:leftChars="100" w:left="240"/>
+      </w:pPr>
       <w:r>
         <w:t>Multiply(</w:t>
       </w:r>
@@ -289,14 +338,21 @@
     </w:p>
     <w:p>
       <w:pPr>
-        <w:ind w:left="2880" w:firstLineChars="200" w:firstLine="480"/>
+        <w:ind w:leftChars="1300" w:left="3120" w:firstLineChars="200" w:firstLine="480"/>
       </w:pPr>
       <w:r>
         <w:t>else return MAXINT</w:t>
       </w:r>
     </w:p>
-    <w:p/>
-    <w:p>
+    <w:p>
+      <w:pPr>
+        <w:ind w:leftChars="100" w:left="240"/>
+      </w:pPr>
+    </w:p>
+    <w:p>
+      <w:pPr>
+        <w:ind w:leftChars="100" w:left="240"/>
+      </w:pPr>
       <w:r>
         <w:t>Divide(</w:t>
       </w:r>
@@ -322,18 +378,12 @@
         <w:t xml:space="preserve"> </w:t>
       </w:r>
       <w:r>
-        <w:t>::=</w:t>
-      </w:r>
-      <w:r>
-        <w:t xml:space="preserve"> </w:t>
-      </w:r>
-      <w:r>
-        <w:t>if(y == 0) return ERROR</w:t>
-      </w:r>
-    </w:p>
-    <w:p>
-      <w:pPr>
-        <w:ind w:left="2880" w:firstLineChars="100" w:firstLine="240"/>
+        <w:t>::= if(y == 0) return ERROR</w:t>
+      </w:r>
+    </w:p>
+    <w:p>
+      <w:pPr>
+        <w:ind w:leftChars="1300" w:left="3120" w:firstLineChars="100" w:firstLine="240"/>
       </w:pPr>
       <w:r>
         <w:t>if(x&lt;y) return 0</w:t>
@@ -341,13 +391,10 @@
     </w:p>
     <w:p>
       <w:pPr>
-        <w:ind w:left="2880" w:firstLineChars="100" w:firstLine="240"/>
-      </w:pPr>
-      <w:r>
-        <w:t>return</w:t>
-      </w:r>
-      <w:r>
-        <w:t xml:space="preserve"> 1 + </w:t>
+        <w:ind w:leftChars="1300" w:left="3120" w:firstLineChars="100" w:firstLine="240"/>
+      </w:pPr>
+      <w:r>
+        <w:t xml:space="preserve">return 1 + </w:t>
       </w:r>
       <w:proofErr w:type="gramStart"/>
       <w:r>
@@ -355,19 +402,8 @@
       </w:r>
       <w:proofErr w:type="gramEnd"/>
       <w:r>
-        <w:t>x-y, y)</w:t>
-      </w:r>
-      <w:r>
-        <w:t xml:space="preserve"> </w:t>
-      </w:r>
-    </w:p>
-    <w:p/>
-    <w:p>
-      <w:pPr>
-        <w:rPr>
-          <w:rFonts w:hint="eastAsia"/>
-        </w:rPr>
-      </w:pPr>
+        <w:t xml:space="preserve">x-y, y) </w:t>
+      </w:r>
     </w:p>
     <w:p>
       <w:pPr>
@@ -375,22 +411,250 @@
         <w:adjustRightInd/>
         <w:spacing w:line="240" w:lineRule="auto"/>
         <w:textAlignment w:val="auto"/>
+        <w:rPr>
+          <w:rFonts w:hint="eastAsia"/>
+        </w:rPr>
+      </w:pPr>
+    </w:p>
+    <w:p>
+      <w:pPr>
+        <w:widowControl/>
+        <w:adjustRightInd/>
+        <w:spacing w:line="240" w:lineRule="auto"/>
+        <w:textAlignment w:val="auto"/>
+        <w:rPr>
+          <w:rFonts w:hint="eastAsia"/>
+        </w:rPr>
       </w:pPr>
       <w:r>
         <w:br w:type="page"/>
       </w:r>
     </w:p>
     <w:p>
-      <w:r>
+      <w:pPr>
+        <w:pStyle w:val="a8"/>
+        <w:numPr>
+          <w:ilvl w:val="0"/>
+          <w:numId w:val="1"/>
+        </w:numPr>
+        <w:ind w:leftChars="0"/>
+      </w:pPr>
+      <w:r>
+        <w:lastRenderedPageBreak/>
+        <w:t xml:space="preserve">(20%) </w:t>
+      </w:r>
+      <w:r>
+        <w:t xml:space="preserve">Determine the frequency counts for all statements </w:t>
+      </w:r>
+      <w:r>
+        <w:t xml:space="preserve">(by step table) </w:t>
+      </w:r>
+      <w:r>
+        <w:t>in the following two program segments:</w:t>
+      </w:r>
+    </w:p>
+    <w:p>
+      <w:pPr>
+        <w:pStyle w:val="a8"/>
+        <w:ind w:leftChars="0" w:left="360"/>
+      </w:pPr>
+      <w:r>
+        <w:t>code (a):                           code (b)</w:t>
+      </w:r>
+    </w:p>
+    <w:p>
+      <w:pPr>
+        <w:pStyle w:val="a8"/>
+        <w:numPr>
+          <w:ilvl w:val="0"/>
+          <w:numId w:val="3"/>
+        </w:numPr>
+        <w:ind w:leftChars="0"/>
+      </w:pPr>
+      <w:r>
+        <w:t>for(</w:t>
+      </w:r>
+      <w:proofErr w:type="spellStart"/>
+      <w:r>
+        <w:t>i</w:t>
+      </w:r>
+      <w:proofErr w:type="spellEnd"/>
+      <w:r>
+        <w:t>=</w:t>
+      </w:r>
+      <w:proofErr w:type="gramStart"/>
+      <w:r>
+        <w:t>1;i</w:t>
+      </w:r>
+      <w:proofErr w:type="gramEnd"/>
+      <w:r>
+        <w:t>&lt;=</w:t>
+      </w:r>
+      <w:proofErr w:type="spellStart"/>
+      <w:r>
+        <w:t>n;i</w:t>
+      </w:r>
+      <w:proofErr w:type="spellEnd"/>
+      <w:r>
+        <w:t>++)</w:t>
+      </w:r>
+      <w:r>
+        <w:tab/>
+      </w:r>
+      <w:r>
+        <w:tab/>
+      </w:r>
+      <w:r>
+        <w:tab/>
+      </w:r>
+      <w:r>
+        <w:tab/>
+        <w:t xml:space="preserve">1  </w:t>
+      </w:r>
+      <w:proofErr w:type="spellStart"/>
+      <w:r>
+        <w:t>i</w:t>
+      </w:r>
+      <w:proofErr w:type="spellEnd"/>
+      <w:r>
+        <w:t>=1;</w:t>
+      </w:r>
+    </w:p>
+    <w:p>
+      <w:pPr>
+        <w:pStyle w:val="a8"/>
+        <w:numPr>
+          <w:ilvl w:val="0"/>
+          <w:numId w:val="3"/>
+        </w:numPr>
+        <w:ind w:leftChars="0"/>
+      </w:pPr>
+      <w:r>
+        <w:t xml:space="preserve">  for(j=1;j&lt;=</w:t>
+      </w:r>
+      <w:proofErr w:type="spellStart"/>
+      <w:r>
+        <w:t>I;j</w:t>
+      </w:r>
+      <w:proofErr w:type="spellEnd"/>
+      <w:r>
+        <w:t>++)</w:t>
+      </w:r>
+      <w:r>
+        <w:tab/>
+      </w:r>
+      <w:r>
+        <w:tab/>
+      </w:r>
+      <w:r>
+        <w:tab/>
+      </w:r>
+      <w:r>
+        <w:tab/>
+        <w:t>2  while(</w:t>
+      </w:r>
+      <w:proofErr w:type="spellStart"/>
+      <w:r>
+        <w:t>i</w:t>
+      </w:r>
+      <w:proofErr w:type="spellEnd"/>
+      <w:r>
+        <w:t>&lt;=n)</w:t>
+      </w:r>
+    </w:p>
+    <w:p>
+      <w:pPr>
+        <w:pStyle w:val="a8"/>
+        <w:numPr>
+          <w:ilvl w:val="0"/>
+          <w:numId w:val="3"/>
+        </w:numPr>
+        <w:ind w:leftChars="0"/>
+      </w:pPr>
+      <w:r>
+        <w:t xml:space="preserve">    for(k=1;k&lt;=</w:t>
+      </w:r>
+      <w:proofErr w:type="spellStart"/>
+      <w:r>
+        <w:t>j;k</w:t>
+      </w:r>
+      <w:proofErr w:type="spellEnd"/>
+      <w:r>
+        <w:t>++)</w:t>
+      </w:r>
+      <w:r>
+        <w:tab/>
+      </w:r>
+      <w:r>
+        <w:tab/>
+      </w:r>
+      <w:r>
+        <w:tab/>
+        <w:t>3  {</w:t>
+      </w:r>
+    </w:p>
+    <w:p>
+      <w:pPr>
+        <w:pStyle w:val="a8"/>
+        <w:numPr>
+          <w:ilvl w:val="0"/>
+          <w:numId w:val="3"/>
+        </w:numPr>
+        <w:ind w:leftChars="0"/>
+      </w:pPr>
+      <w:r>
+        <w:t xml:space="preserve">      x++;</w:t>
+      </w:r>
+      <w:r>
+        <w:tab/>
+      </w:r>
+      <w:r>
+        <w:tab/>
+      </w:r>
+      <w:r>
+        <w:tab/>
+      </w:r>
+      <w:r>
+        <w:tab/>
+      </w:r>
+      <w:r>
+        <w:tab/>
+      </w:r>
+      <w:r>
+        <w:tab/>
+        <w:t>4    x++;</w:t>
+      </w:r>
+    </w:p>
+    <w:p>
+      <w:pPr>
+        <w:pStyle w:val="a8"/>
+        <w:ind w:leftChars="0" w:left="4320"/>
+      </w:pPr>
+      <w:r>
+        <w:t xml:space="preserve">5    </w:t>
+      </w:r>
+      <w:proofErr w:type="spellStart"/>
+      <w:r>
+        <w:t>i</w:t>
+      </w:r>
+      <w:proofErr w:type="spellEnd"/>
+      <w:r>
+        <w:t>++;</w:t>
+      </w:r>
+    </w:p>
+    <w:p>
+      <w:pPr>
+        <w:pStyle w:val="a8"/>
+        <w:ind w:leftChars="0" w:left="4320"/>
         <w:rPr>
           <w:rFonts w:hint="eastAsia"/>
         </w:rPr>
-        <w:lastRenderedPageBreak/>
-        <w:t>2</w:t>
-      </w:r>
-      <w:r>
-        <w:t>.</w:t>
-      </w:r>
+      </w:pPr>
+      <w:proofErr w:type="gramStart"/>
+      <w:r>
+        <w:t>6  }</w:t>
+      </w:r>
+      <w:proofErr w:type="gramEnd"/>
     </w:p>
     <w:p>
       <w:r>
@@ -400,82 +664,58 @@
     <w:tbl>
       <w:tblPr>
         <w:tblStyle w:val="a9"/>
-        <w:tblW w:w="0" w:type="auto"/>
+        <w:tblW w:w="5000" w:type="pct"/>
         <w:tblLook w:val="04A0" w:firstRow="1" w:lastRow="0" w:firstColumn="1" w:lastColumn="0" w:noHBand="0" w:noVBand="1"/>
       </w:tblPr>
       <w:tblGrid>
-        <w:gridCol w:w="418"/>
-        <w:gridCol w:w="2128"/>
-        <w:gridCol w:w="439"/>
-        <w:gridCol w:w="2123"/>
-        <w:gridCol w:w="1847"/>
+        <w:gridCol w:w="370"/>
+        <w:gridCol w:w="2763"/>
+        <w:gridCol w:w="661"/>
+        <w:gridCol w:w="2204"/>
+        <w:gridCol w:w="2524"/>
       </w:tblGrid>
       <w:tr>
         <w:tc>
           <w:tcPr>
-            <w:tcW w:w="418" w:type="dxa"/>
+            <w:tcW w:w="217" w:type="pct"/>
           </w:tcPr>
           <w:p/>
         </w:tc>
         <w:tc>
           <w:tcPr>
-            <w:tcW w:w="2128" w:type="dxa"/>
+            <w:tcW w:w="1621" w:type="pct"/>
           </w:tcPr>
           <w:p/>
         </w:tc>
         <w:tc>
           <w:tcPr>
-            <w:tcW w:w="439" w:type="dxa"/>
-          </w:tcPr>
-          <w:p>
-            <w:pPr>
-              <w:rPr>
-                <w:sz w:val="20"/>
-                <w:szCs w:val="15"/>
-              </w:rPr>
-            </w:pPr>
+            <w:tcW w:w="388" w:type="pct"/>
+          </w:tcPr>
+          <w:p>
             <w:r>
               <w:rPr>
                 <w:rFonts w:hint="eastAsia"/>
-                <w:sz w:val="20"/>
-                <w:szCs w:val="15"/>
               </w:rPr>
               <w:t>s</w:t>
             </w:r>
             <w:r>
-              <w:rPr>
-                <w:sz w:val="20"/>
-                <w:szCs w:val="15"/>
-              </w:rPr>
               <w:t>/e</w:t>
             </w:r>
           </w:p>
         </w:tc>
         <w:tc>
           <w:tcPr>
-            <w:tcW w:w="2123" w:type="dxa"/>
-          </w:tcPr>
-          <w:p>
-            <w:pPr>
-              <w:rPr>
-                <w:sz w:val="20"/>
-                <w:szCs w:val="15"/>
-              </w:rPr>
-            </w:pPr>
+            <w:tcW w:w="1293" w:type="pct"/>
+          </w:tcPr>
+          <w:p>
             <w:proofErr w:type="spellStart"/>
             <w:r>
               <w:rPr>
                 <w:rFonts w:hint="eastAsia"/>
-                <w:sz w:val="20"/>
-                <w:szCs w:val="15"/>
               </w:rPr>
               <w:t>f</w:t>
             </w:r>
             <w:r>
-              <w:rPr>
-                <w:sz w:val="20"/>
-                <w:szCs w:val="15"/>
-              </w:rPr>
               <w:t>req</w:t>
             </w:r>
             <w:proofErr w:type="spellEnd"/>
@@ -483,28 +723,16 @@
         </w:tc>
         <w:tc>
           <w:tcPr>
-            <w:tcW w:w="1847" w:type="dxa"/>
-          </w:tcPr>
-          <w:p>
-            <w:pPr>
-              <w:rPr>
-                <w:sz w:val="20"/>
-                <w:szCs w:val="15"/>
-              </w:rPr>
-            </w:pPr>
+            <w:tcW w:w="1481" w:type="pct"/>
+          </w:tcPr>
+          <w:p>
             <w:r>
               <w:rPr>
                 <w:rFonts w:hint="eastAsia"/>
-                <w:sz w:val="20"/>
-                <w:szCs w:val="15"/>
               </w:rPr>
               <w:t>s</w:t>
             </w:r>
             <w:r>
-              <w:rPr>
-                <w:sz w:val="20"/>
-                <w:szCs w:val="15"/>
-              </w:rPr>
               <w:t>ubtotal</w:t>
             </w:r>
           </w:p>
@@ -513,21 +741,59 @@
       <w:tr>
         <w:tc>
           <w:tcPr>
-            <w:tcW w:w="418" w:type="dxa"/>
-          </w:tcPr>
-          <w:p>
-            <w:pPr>
+            <w:tcW w:w="217" w:type="pct"/>
+          </w:tcPr>
+          <w:p>
+            <w:r>
               <w:rPr>
                 <w:rFonts w:hint="eastAsia"/>
-                <w:sz w:val="20"/>
-                <w:szCs w:val="15"/>
-              </w:rPr>
-            </w:pPr>
+              </w:rPr>
+              <w:t>1</w:t>
+            </w:r>
+          </w:p>
+        </w:tc>
+        <w:tc>
+          <w:tcPr>
+            <w:tcW w:w="1621" w:type="pct"/>
+          </w:tcPr>
+          <w:p>
+            <w:r>
+              <w:t>for(</w:t>
+            </w:r>
+            <w:proofErr w:type="spellStart"/>
+            <w:r>
+              <w:t>i</w:t>
+            </w:r>
+            <w:proofErr w:type="spellEnd"/>
+            <w:r>
+              <w:t>=</w:t>
+            </w:r>
+            <w:proofErr w:type="gramStart"/>
+            <w:r>
+              <w:t>1;i</w:t>
+            </w:r>
+            <w:proofErr w:type="gramEnd"/>
+            <w:r>
+              <w:t>&lt;=</w:t>
+            </w:r>
+            <w:proofErr w:type="spellStart"/>
+            <w:r>
+              <w:t>n;i</w:t>
+            </w:r>
+            <w:proofErr w:type="spellEnd"/>
+            <w:r>
+              <w:t>++)</w:t>
+            </w:r>
+          </w:p>
+        </w:tc>
+        <w:tc>
+          <w:tcPr>
+            <w:tcW w:w="388" w:type="pct"/>
+          </w:tcPr>
+          <w:p>
             <w:r>
               <w:rPr>
                 <w:rFonts w:hint="eastAsia"/>
-                <w:sz w:val="20"/>
-                <w:szCs w:val="15"/>
               </w:rPr>
               <w:t>1</w:t>
             </w:r>
@@ -535,110 +801,13 @@
         </w:tc>
         <w:tc>
           <w:tcPr>
-            <w:tcW w:w="2128" w:type="dxa"/>
-          </w:tcPr>
-          <w:p>
-            <w:pPr>
-              <w:rPr>
-                <w:sz w:val="20"/>
-                <w:szCs w:val="15"/>
-              </w:rPr>
-            </w:pPr>
-            <w:r>
-              <w:rPr>
-                <w:sz w:val="20"/>
-                <w:szCs w:val="15"/>
-              </w:rPr>
-              <w:t>for(</w:t>
-            </w:r>
-            <w:proofErr w:type="spellStart"/>
-            <w:r>
-              <w:rPr>
-                <w:sz w:val="20"/>
-                <w:szCs w:val="15"/>
-              </w:rPr>
-              <w:t>i</w:t>
-            </w:r>
-            <w:proofErr w:type="spellEnd"/>
-            <w:r>
-              <w:rPr>
-                <w:sz w:val="20"/>
-                <w:szCs w:val="15"/>
-              </w:rPr>
-              <w:t>=</w:t>
-            </w:r>
-            <w:proofErr w:type="gramStart"/>
-            <w:r>
-              <w:rPr>
-                <w:sz w:val="20"/>
-                <w:szCs w:val="15"/>
-              </w:rPr>
-              <w:t>1;i</w:t>
-            </w:r>
-            <w:proofErr w:type="gramEnd"/>
-            <w:r>
-              <w:rPr>
-                <w:sz w:val="20"/>
-                <w:szCs w:val="15"/>
-              </w:rPr>
-              <w:t>&lt;=</w:t>
-            </w:r>
-            <w:proofErr w:type="spellStart"/>
-            <w:r>
-              <w:rPr>
-                <w:sz w:val="20"/>
-                <w:szCs w:val="15"/>
-              </w:rPr>
-              <w:t>n;i</w:t>
-            </w:r>
-            <w:proofErr w:type="spellEnd"/>
-            <w:r>
-              <w:rPr>
-                <w:sz w:val="20"/>
-                <w:szCs w:val="15"/>
-              </w:rPr>
-              <w:t>++)</w:t>
-            </w:r>
-          </w:p>
-        </w:tc>
-        <w:tc>
-          <w:tcPr>
-            <w:tcW w:w="439" w:type="dxa"/>
-          </w:tcPr>
-          <w:p>
-            <w:pPr>
-              <w:rPr>
-                <w:sz w:val="20"/>
-                <w:szCs w:val="15"/>
-              </w:rPr>
-            </w:pPr>
-            <w:r>
-              <w:rPr>
-                <w:rFonts w:hint="eastAsia"/>
-                <w:sz w:val="20"/>
-                <w:szCs w:val="15"/>
-              </w:rPr>
-              <w:t>1</w:t>
-            </w:r>
-          </w:p>
-        </w:tc>
-        <w:tc>
-          <w:tcPr>
-            <w:tcW w:w="2123" w:type="dxa"/>
-          </w:tcPr>
-          <w:p>
-            <w:pPr>
-              <w:rPr>
-                <w:sz w:val="20"/>
-                <w:szCs w:val="15"/>
-              </w:rPr>
-            </w:pPr>
+            <w:tcW w:w="1293" w:type="pct"/>
+          </w:tcPr>
+          <w:p>
             <m:oMath>
               <m:r>
                 <w:rPr>
                   <w:rFonts w:ascii="Cambria Math" w:hAnsi="Cambria Math"/>
-                  <w:sz w:val="20"/>
-                  <w:szCs w:val="15"/>
                 </w:rPr>
                 <m:t>n</m:t>
               </m:r>
@@ -646,37 +815,23 @@
             <w:r>
               <w:rPr>
                 <w:rFonts w:hint="eastAsia"/>
-                <w:sz w:val="20"/>
-                <w:szCs w:val="15"/>
               </w:rPr>
               <w:t>+</w:t>
             </w:r>
             <w:r>
-              <w:rPr>
-                <w:sz w:val="20"/>
-                <w:szCs w:val="15"/>
-              </w:rPr>
               <w:t>1</w:t>
             </w:r>
           </w:p>
         </w:tc>
         <w:tc>
           <w:tcPr>
-            <w:tcW w:w="1847" w:type="dxa"/>
-          </w:tcPr>
-          <w:p>
-            <w:pPr>
-              <w:rPr>
-                <w:sz w:val="20"/>
-                <w:szCs w:val="15"/>
-              </w:rPr>
-            </w:pPr>
+            <w:tcW w:w="1481" w:type="pct"/>
+          </w:tcPr>
+          <w:p>
             <m:oMath>
               <m:r>
                 <w:rPr>
                   <w:rFonts w:ascii="Cambria Math" w:hAnsi="Cambria Math"/>
-                  <w:sz w:val="20"/>
-                  <w:szCs w:val="15"/>
                 </w:rPr>
                 <m:t>n</m:t>
               </m:r>
@@ -684,16 +839,10 @@
             <w:r>
               <w:rPr>
                 <w:rFonts w:hint="eastAsia"/>
-                <w:sz w:val="20"/>
-                <w:szCs w:val="15"/>
               </w:rPr>
               <w:t>+</w:t>
             </w:r>
             <w:r>
-              <w:rPr>
-                <w:sz w:val="20"/>
-                <w:szCs w:val="15"/>
-              </w:rPr>
               <w:t>1</w:t>
             </w:r>
           </w:p>
@@ -702,102 +851,54 @@
       <w:tr>
         <w:tc>
           <w:tcPr>
-            <w:tcW w:w="418" w:type="dxa"/>
+            <w:tcW w:w="217" w:type="pct"/>
+          </w:tcPr>
+          <w:p>
+            <w:r>
+              <w:rPr>
+                <w:rFonts w:hint="eastAsia"/>
+              </w:rPr>
+              <w:t>2</w:t>
+            </w:r>
+          </w:p>
+        </w:tc>
+        <w:tc>
+          <w:tcPr>
+            <w:tcW w:w="1621" w:type="pct"/>
           </w:tcPr>
           <w:p>
             <w:pPr>
+              <w:ind w:firstLineChars="100" w:firstLine="240"/>
+            </w:pPr>
+            <w:r>
+              <w:t>for(j=</w:t>
+            </w:r>
+            <w:proofErr w:type="gramStart"/>
+            <w:r>
+              <w:t>1;j</w:t>
+            </w:r>
+            <w:proofErr w:type="gramEnd"/>
+            <w:r>
+              <w:t>&lt;=</w:t>
+            </w:r>
+            <w:proofErr w:type="spellStart"/>
+            <w:r>
+              <w:t>i;j</w:t>
+            </w:r>
+            <w:proofErr w:type="spellEnd"/>
+            <w:r>
+              <w:t>++)</w:t>
+            </w:r>
+          </w:p>
+        </w:tc>
+        <w:tc>
+          <w:tcPr>
+            <w:tcW w:w="388" w:type="pct"/>
+          </w:tcPr>
+          <w:p>
+            <w:r>
               <w:rPr>
                 <w:rFonts w:hint="eastAsia"/>
-                <w:sz w:val="20"/>
-                <w:szCs w:val="15"/>
-              </w:rPr>
-            </w:pPr>
-            <w:r>
-              <w:rPr>
-                <w:rFonts w:hint="eastAsia"/>
-                <w:sz w:val="20"/>
-                <w:szCs w:val="15"/>
-              </w:rPr>
-              <w:t>2</w:t>
-            </w:r>
-          </w:p>
-        </w:tc>
-        <w:tc>
-          <w:tcPr>
-            <w:tcW w:w="2128" w:type="dxa"/>
-          </w:tcPr>
-          <w:p>
-            <w:pPr>
-              <w:ind w:firstLineChars="100" w:firstLine="200"/>
-              <w:rPr>
-                <w:sz w:val="20"/>
-                <w:szCs w:val="15"/>
-              </w:rPr>
-            </w:pPr>
-            <w:r>
-              <w:rPr>
-                <w:sz w:val="20"/>
-                <w:szCs w:val="15"/>
-              </w:rPr>
-              <w:t>for(j=</w:t>
-            </w:r>
-            <w:proofErr w:type="gramStart"/>
-            <w:r>
-              <w:rPr>
-                <w:sz w:val="20"/>
-                <w:szCs w:val="15"/>
-              </w:rPr>
-              <w:t>1;j</w:t>
-            </w:r>
-            <w:proofErr w:type="gramEnd"/>
-            <w:r>
-              <w:rPr>
-                <w:sz w:val="20"/>
-                <w:szCs w:val="15"/>
-              </w:rPr>
-              <w:t>&lt;=</w:t>
-            </w:r>
-            <w:proofErr w:type="spellStart"/>
-            <w:r>
-              <w:rPr>
-                <w:sz w:val="20"/>
-                <w:szCs w:val="15"/>
-              </w:rPr>
-              <w:t>i</w:t>
-            </w:r>
-            <w:r>
-              <w:rPr>
-                <w:sz w:val="20"/>
-                <w:szCs w:val="15"/>
-              </w:rPr>
-              <w:t>;j</w:t>
-            </w:r>
-            <w:proofErr w:type="spellEnd"/>
-            <w:r>
-              <w:rPr>
-                <w:sz w:val="20"/>
-                <w:szCs w:val="15"/>
-              </w:rPr>
-              <w:t>++)</w:t>
-            </w:r>
-          </w:p>
-        </w:tc>
-        <w:tc>
-          <w:tcPr>
-            <w:tcW w:w="439" w:type="dxa"/>
-          </w:tcPr>
-          <w:p>
-            <w:pPr>
-              <w:rPr>
-                <w:sz w:val="20"/>
-                <w:szCs w:val="15"/>
-              </w:rPr>
-            </w:pPr>
-            <w:r>
-              <w:rPr>
-                <w:rFonts w:hint="eastAsia"/>
-                <w:sz w:val="20"/>
-                <w:szCs w:val="15"/>
               </w:rPr>
               <w:t>1</w:t>
             </w:r>
@@ -805,15 +906,13 @@
         </w:tc>
         <w:tc>
           <w:tcPr>
-            <w:tcW w:w="2123" w:type="dxa"/>
+            <w:tcW w:w="1293" w:type="pct"/>
           </w:tcPr>
           <w:p>
             <w:pPr>
               <w:rPr>
                 <w:rFonts w:ascii="Cambria Math" w:hAnsi="Cambria Math"/>
                 <w:i/>
-                <w:sz w:val="20"/>
-                <w:szCs w:val="15"/>
               </w:rPr>
             </w:pPr>
             <m:oMath>
@@ -825,8 +924,6 @@
                     <w:rPr>
                       <w:rFonts w:ascii="Cambria Math" w:hAnsi="Cambria Math"/>
                       <w:i/>
-                      <w:sz w:val="20"/>
-                      <w:szCs w:val="15"/>
                     </w:rPr>
                   </m:ctrlPr>
                 </m:naryPr>
@@ -834,8 +931,6 @@
                   <m:r>
                     <w:rPr>
                       <w:rFonts w:ascii="Cambria Math" w:hAnsi="Cambria Math"/>
-                      <w:sz w:val="20"/>
-                      <w:szCs w:val="15"/>
                     </w:rPr>
                     <m:t>i=1</m:t>
                   </m:r>
@@ -844,8 +939,6 @@
                   <m:r>
                     <w:rPr>
                       <w:rFonts w:ascii="Cambria Math" w:hAnsi="Cambria Math"/>
-                      <w:sz w:val="20"/>
-                      <w:szCs w:val="15"/>
                     </w:rPr>
                     <m:t>n</m:t>
                   </m:r>
@@ -854,26 +947,8 @@
                   <m:r>
                     <w:rPr>
                       <w:rFonts w:ascii="Cambria Math" w:hAnsi="Cambria Math"/>
-                      <w:sz w:val="20"/>
-                      <w:szCs w:val="15"/>
                     </w:rPr>
-                    <m:t>(</m:t>
-                  </m:r>
-                  <m:r>
-                    <w:rPr>
-                      <w:rFonts w:ascii="Cambria Math" w:hAnsi="Cambria Math"/>
-                      <w:sz w:val="20"/>
-                      <w:szCs w:val="15"/>
-                    </w:rPr>
-                    <m:t>i</m:t>
-                  </m:r>
-                  <m:r>
-                    <w:rPr>
-                      <w:rFonts w:ascii="Cambria Math" w:hAnsi="Cambria Math"/>
-                      <w:sz w:val="20"/>
-                      <w:szCs w:val="15"/>
-                    </w:rPr>
-                    <m:t>+1)</m:t>
+                    <m:t>(i+1)</m:t>
                   </m:r>
                 </m:e>
               </m:nary>
@@ -882,8 +957,6 @@
               <w:rPr>
                 <w:rFonts w:ascii="Cambria Math" w:hAnsi="Cambria Math" w:hint="eastAsia"/>
                 <w:i/>
-                <w:sz w:val="20"/>
-                <w:szCs w:val="15"/>
               </w:rPr>
               <w:t xml:space="preserve"> </w:t>
             </w:r>
@@ -891,16 +964,9 @@
         </w:tc>
         <w:tc>
           <w:tcPr>
-            <w:tcW w:w="1847" w:type="dxa"/>
-          </w:tcPr>
-          <w:p>
-            <w:pPr>
-              <w:rPr>
-                <w:rFonts w:hint="eastAsia"/>
-                <w:sz w:val="20"/>
-                <w:szCs w:val="15"/>
-              </w:rPr>
-            </w:pPr>
+            <w:tcW w:w="1481" w:type="pct"/>
+          </w:tcPr>
+          <w:p>
             <m:oMathPara>
               <m:oMathParaPr>
                 <m:jc m:val="left"/>
@@ -912,8 +978,6 @@
                       <w:rPr>
                         <w:rFonts w:ascii="Cambria Math" w:hAnsi="Cambria Math"/>
                         <w:i/>
-                        <w:sz w:val="20"/>
-                        <w:szCs w:val="15"/>
                       </w:rPr>
                     </m:ctrlPr>
                   </m:fPr>
@@ -924,8 +988,6 @@
                           <w:rPr>
                             <w:rFonts w:ascii="Cambria Math" w:hAnsi="Cambria Math"/>
                             <w:i/>
-                            <w:sz w:val="20"/>
-                            <w:szCs w:val="15"/>
                           </w:rPr>
                         </m:ctrlPr>
                       </m:sSupPr>
@@ -933,8 +995,6 @@
                         <m:r>
                           <w:rPr>
                             <w:rFonts w:ascii="Cambria Math" w:hAnsi="Cambria Math"/>
-                            <w:sz w:val="20"/>
-                            <w:szCs w:val="15"/>
                           </w:rPr>
                           <m:t>n</m:t>
                         </m:r>
@@ -943,8 +1003,6 @@
                         <m:r>
                           <w:rPr>
                             <w:rFonts w:ascii="Cambria Math" w:hAnsi="Cambria Math"/>
-                            <w:sz w:val="20"/>
-                            <w:szCs w:val="15"/>
                           </w:rPr>
                           <m:t>2</m:t>
                         </m:r>
@@ -953,8 +1011,6 @@
                     <m:r>
                       <w:rPr>
                         <w:rFonts w:ascii="Cambria Math" w:hAnsi="Cambria Math"/>
-                        <w:sz w:val="20"/>
-                        <w:szCs w:val="15"/>
                       </w:rPr>
                       <m:t>+3n</m:t>
                     </m:r>
@@ -963,8 +1019,6 @@
                     <m:r>
                       <w:rPr>
                         <w:rFonts w:ascii="Cambria Math" w:hAnsi="Cambria Math"/>
-                        <w:sz w:val="20"/>
-                        <w:szCs w:val="15"/>
                       </w:rPr>
                       <m:t>2</m:t>
                     </m:r>
@@ -978,95 +1032,54 @@
       <w:tr>
         <w:tc>
           <w:tcPr>
-            <w:tcW w:w="418" w:type="dxa"/>
+            <w:tcW w:w="217" w:type="pct"/>
+          </w:tcPr>
+          <w:p>
+            <w:r>
+              <w:rPr>
+                <w:rFonts w:hint="eastAsia"/>
+              </w:rPr>
+              <w:t>3</w:t>
+            </w:r>
+          </w:p>
+        </w:tc>
+        <w:tc>
+          <w:tcPr>
+            <w:tcW w:w="1621" w:type="pct"/>
           </w:tcPr>
           <w:p>
             <w:pPr>
+              <w:ind w:firstLineChars="200" w:firstLine="480"/>
+            </w:pPr>
+            <w:r>
+              <w:t>for(k=</w:t>
+            </w:r>
+            <w:proofErr w:type="gramStart"/>
+            <w:r>
+              <w:t>1;k</w:t>
+            </w:r>
+            <w:proofErr w:type="gramEnd"/>
+            <w:r>
+              <w:t>&lt;=</w:t>
+            </w:r>
+            <w:proofErr w:type="spellStart"/>
+            <w:r>
+              <w:t>j;k</w:t>
+            </w:r>
+            <w:proofErr w:type="spellEnd"/>
+            <w:r>
+              <w:t>++)</w:t>
+            </w:r>
+          </w:p>
+        </w:tc>
+        <w:tc>
+          <w:tcPr>
+            <w:tcW w:w="388" w:type="pct"/>
+          </w:tcPr>
+          <w:p>
+            <w:r>
               <w:rPr>
                 <w:rFonts w:hint="eastAsia"/>
-                <w:sz w:val="20"/>
-                <w:szCs w:val="15"/>
-              </w:rPr>
-            </w:pPr>
-            <w:r>
-              <w:rPr>
-                <w:rFonts w:hint="eastAsia"/>
-                <w:sz w:val="20"/>
-                <w:szCs w:val="15"/>
-              </w:rPr>
-              <w:t>3</w:t>
-            </w:r>
-          </w:p>
-        </w:tc>
-        <w:tc>
-          <w:tcPr>
-            <w:tcW w:w="2128" w:type="dxa"/>
-          </w:tcPr>
-          <w:p>
-            <w:pPr>
-              <w:ind w:firstLineChars="200" w:firstLine="400"/>
-              <w:rPr>
-                <w:sz w:val="20"/>
-                <w:szCs w:val="15"/>
-              </w:rPr>
-            </w:pPr>
-            <w:r>
-              <w:rPr>
-                <w:sz w:val="20"/>
-                <w:szCs w:val="15"/>
-              </w:rPr>
-              <w:t>for(k=</w:t>
-            </w:r>
-            <w:proofErr w:type="gramStart"/>
-            <w:r>
-              <w:rPr>
-                <w:sz w:val="20"/>
-                <w:szCs w:val="15"/>
-              </w:rPr>
-              <w:t>1;k</w:t>
-            </w:r>
-            <w:proofErr w:type="gramEnd"/>
-            <w:r>
-              <w:rPr>
-                <w:sz w:val="20"/>
-                <w:szCs w:val="15"/>
-              </w:rPr>
-              <w:t>&lt;=</w:t>
-            </w:r>
-            <w:proofErr w:type="spellStart"/>
-            <w:r>
-              <w:rPr>
-                <w:sz w:val="20"/>
-                <w:szCs w:val="15"/>
-              </w:rPr>
-              <w:t>j;k</w:t>
-            </w:r>
-            <w:proofErr w:type="spellEnd"/>
-            <w:r>
-              <w:rPr>
-                <w:sz w:val="20"/>
-                <w:szCs w:val="15"/>
-              </w:rPr>
-              <w:t>++)</w:t>
-            </w:r>
-          </w:p>
-        </w:tc>
-        <w:tc>
-          <w:tcPr>
-            <w:tcW w:w="439" w:type="dxa"/>
-          </w:tcPr>
-          <w:p>
-            <w:pPr>
-              <w:rPr>
-                <w:sz w:val="20"/>
-                <w:szCs w:val="15"/>
-              </w:rPr>
-            </w:pPr>
-            <w:r>
-              <w:rPr>
-                <w:rFonts w:hint="eastAsia"/>
-                <w:sz w:val="20"/>
-                <w:szCs w:val="15"/>
               </w:rPr>
               <w:t>1</w:t>
             </w:r>
@@ -1074,15 +1087,9 @@
         </w:tc>
         <w:tc>
           <w:tcPr>
-            <w:tcW w:w="2123" w:type="dxa"/>
-          </w:tcPr>
-          <w:p>
-            <w:pPr>
-              <w:rPr>
-                <w:sz w:val="20"/>
-                <w:szCs w:val="15"/>
-              </w:rPr>
-            </w:pPr>
+            <w:tcW w:w="1293" w:type="pct"/>
+          </w:tcPr>
+          <w:p>
             <m:oMath>
               <m:nary>
                 <m:naryPr>
@@ -1092,8 +1099,6 @@
                     <w:rPr>
                       <w:rFonts w:ascii="Cambria Math" w:hAnsi="Cambria Math"/>
                       <w:i/>
-                      <w:sz w:val="20"/>
-                      <w:szCs w:val="15"/>
                     </w:rPr>
                   </m:ctrlPr>
                 </m:naryPr>
@@ -1101,8 +1106,6 @@
                   <m:r>
                     <w:rPr>
                       <w:rFonts w:ascii="Cambria Math" w:hAnsi="Cambria Math"/>
-                      <w:sz w:val="20"/>
-                      <w:szCs w:val="15"/>
                     </w:rPr>
                     <m:t>i=1</m:t>
                   </m:r>
@@ -1111,8 +1114,6 @@
                   <m:r>
                     <w:rPr>
                       <w:rFonts w:ascii="Cambria Math" w:hAnsi="Cambria Math"/>
-                      <w:sz w:val="20"/>
-                      <w:szCs w:val="15"/>
                     </w:rPr>
                     <m:t>n</m:t>
                   </m:r>
@@ -1126,8 +1127,6 @@
                         <w:rPr>
                           <w:rFonts w:ascii="Cambria Math" w:hAnsi="Cambria Math"/>
                           <w:i/>
-                          <w:sz w:val="20"/>
-                          <w:szCs w:val="15"/>
                         </w:rPr>
                       </m:ctrlPr>
                     </m:naryPr>
@@ -1135,26 +1134,14 @@
                       <m:r>
                         <w:rPr>
                           <w:rFonts w:ascii="Cambria Math" w:hAnsi="Cambria Math"/>
-                          <w:sz w:val="20"/>
-                          <w:szCs w:val="15"/>
                         </w:rPr>
-                        <m:t>j</m:t>
-                      </m:r>
-                      <m:r>
-                        <w:rPr>
-                          <w:rFonts w:ascii="Cambria Math" w:hAnsi="Cambria Math"/>
-                          <w:sz w:val="20"/>
-                          <w:szCs w:val="15"/>
-                        </w:rPr>
-                        <m:t>=1</m:t>
+                        <m:t>j=1</m:t>
                       </m:r>
                     </m:sub>
                     <m:sup>
                       <m:r>
                         <w:rPr>
                           <w:rFonts w:ascii="Cambria Math" w:hAnsi="Cambria Math"/>
-                          <w:sz w:val="20"/>
-                          <w:szCs w:val="15"/>
                         </w:rPr>
                         <m:t>i</m:t>
                       </m:r>
@@ -1163,34 +1150,14 @@
                       <m:r>
                         <w:rPr>
                           <w:rFonts w:ascii="Cambria Math" w:hAnsi="Cambria Math"/>
-                          <w:sz w:val="20"/>
-                          <w:szCs w:val="15"/>
                         </w:rPr>
-                        <m:t>(</m:t>
-                      </m:r>
-                      <m:r>
-                        <w:rPr>
-                          <w:rFonts w:ascii="Cambria Math" w:hAnsi="Cambria Math"/>
-                          <w:sz w:val="20"/>
-                          <w:szCs w:val="15"/>
-                        </w:rPr>
-                        <m:t>j</m:t>
-                      </m:r>
-                      <m:r>
-                        <w:rPr>
-                          <w:rFonts w:ascii="Cambria Math" w:hAnsi="Cambria Math"/>
-                          <w:sz w:val="20"/>
-                          <w:szCs w:val="15"/>
-                        </w:rPr>
-                        <m:t>+1)</m:t>
+                        <m:t>(j+1)</m:t>
                       </m:r>
                     </m:e>
                   </m:nary>
                   <m:r>
                     <w:rPr>
                       <w:rFonts w:ascii="Cambria Math" w:hAnsi="Cambria Math"/>
-                      <w:sz w:val="20"/>
-                      <w:szCs w:val="15"/>
                     </w:rPr>
                     <m:t xml:space="preserve"> </m:t>
                   </m:r>
@@ -1200,8 +1167,6 @@
             <w:r>
               <w:rPr>
                 <w:rFonts w:hint="eastAsia"/>
-                <w:sz w:val="20"/>
-                <w:szCs w:val="15"/>
               </w:rPr>
               <w:t xml:space="preserve"> </w:t>
             </w:r>
@@ -1209,16 +1174,13 @@
         </w:tc>
         <w:tc>
           <w:tcPr>
-            <w:tcW w:w="1847" w:type="dxa"/>
-          </w:tcPr>
-          <w:p>
-            <w:pPr>
-              <w:rPr>
-                <w:sz w:val="20"/>
-                <w:szCs w:val="15"/>
-              </w:rPr>
-            </w:pPr>
+            <w:tcW w:w="1481" w:type="pct"/>
+          </w:tcPr>
+          <w:p>
             <m:oMathPara>
+              <m:oMathParaPr>
+                <m:jc m:val="left"/>
+              </m:oMathParaPr>
               <m:oMath>
                 <m:f>
                   <m:fPr>
@@ -1226,8 +1188,6 @@
                       <w:rPr>
                         <w:rFonts w:ascii="Cambria Math" w:hAnsi="Cambria Math"/>
                         <w:i/>
-                        <w:sz w:val="20"/>
-                        <w:szCs w:val="15"/>
                       </w:rPr>
                     </m:ctrlPr>
                   </m:fPr>
@@ -1235,8 +1195,6 @@
                     <m:r>
                       <w:rPr>
                         <w:rFonts w:ascii="Cambria Math" w:hAnsi="Cambria Math"/>
-                        <w:sz w:val="20"/>
-                        <w:szCs w:val="15"/>
                       </w:rPr>
                       <m:t>1</m:t>
                     </m:r>
@@ -1245,8 +1203,6 @@
                     <m:r>
                       <w:rPr>
                         <w:rFonts w:ascii="Cambria Math" w:hAnsi="Cambria Math"/>
-                        <w:sz w:val="20"/>
-                        <w:szCs w:val="15"/>
                       </w:rPr>
                       <m:t>6</m:t>
                     </m:r>
@@ -1255,8 +1211,6 @@
                 <m:r>
                   <w:rPr>
                     <w:rFonts w:ascii="Cambria Math" w:hAnsi="Cambria Math"/>
-                    <w:sz w:val="20"/>
-                    <w:szCs w:val="15"/>
                   </w:rPr>
                   <m:t>(</m:t>
                 </m:r>
@@ -1266,8 +1220,6 @@
                       <w:rPr>
                         <w:rFonts w:ascii="Cambria Math" w:hAnsi="Cambria Math"/>
                         <w:i/>
-                        <w:sz w:val="20"/>
-                        <w:szCs w:val="15"/>
                       </w:rPr>
                     </m:ctrlPr>
                   </m:sSupPr>
@@ -1275,8 +1227,6 @@
                     <m:r>
                       <w:rPr>
                         <w:rFonts w:ascii="Cambria Math" w:hAnsi="Cambria Math"/>
-                        <w:sz w:val="20"/>
-                        <w:szCs w:val="15"/>
                       </w:rPr>
                       <m:t>n</m:t>
                     </m:r>
@@ -1285,8 +1235,6 @@
                     <m:r>
                       <w:rPr>
                         <w:rFonts w:ascii="Cambria Math" w:hAnsi="Cambria Math"/>
-                        <w:sz w:val="20"/>
-                        <w:szCs w:val="15"/>
                       </w:rPr>
                       <m:t>3</m:t>
                     </m:r>
@@ -1295,8 +1243,6 @@
                 <m:r>
                   <w:rPr>
                     <w:rFonts w:ascii="Cambria Math" w:hAnsi="Cambria Math"/>
-                    <w:sz w:val="20"/>
-                    <w:szCs w:val="15"/>
                   </w:rPr>
                   <m:t>+</m:t>
                 </m:r>
@@ -1306,8 +1252,6 @@
                       <w:rPr>
                         <w:rFonts w:ascii="Cambria Math" w:hAnsi="Cambria Math"/>
                         <w:i/>
-                        <w:sz w:val="20"/>
-                        <w:szCs w:val="15"/>
                       </w:rPr>
                     </m:ctrlPr>
                   </m:sSupPr>
@@ -1315,26 +1259,14 @@
                     <m:r>
                       <w:rPr>
                         <w:rFonts w:ascii="Cambria Math" w:hAnsi="Cambria Math"/>
-                        <w:sz w:val="20"/>
-                        <w:szCs w:val="15"/>
                       </w:rPr>
-                      <m:t>6</m:t>
-                    </m:r>
-                    <m:r>
-                      <w:rPr>
-                        <w:rFonts w:ascii="Cambria Math" w:hAnsi="Cambria Math"/>
-                        <w:sz w:val="20"/>
-                        <w:szCs w:val="15"/>
-                      </w:rPr>
-                      <m:t>n</m:t>
+                      <m:t>6n</m:t>
                     </m:r>
                   </m:e>
                   <m:sup>
                     <m:r>
                       <w:rPr>
                         <w:rFonts w:ascii="Cambria Math" w:hAnsi="Cambria Math"/>
-                        <w:sz w:val="20"/>
-                        <w:szCs w:val="15"/>
                       </w:rPr>
                       <m:t>2</m:t>
                     </m:r>
@@ -1343,32 +1275,12 @@
                 <m:r>
                   <w:rPr>
                     <w:rFonts w:ascii="Cambria Math" w:hAnsi="Cambria Math"/>
-                    <w:sz w:val="20"/>
-                    <w:szCs w:val="15"/>
                   </w:rPr>
-                  <m:t>+</m:t>
+                  <m:t>+5n</m:t>
                 </m:r>
                 <m:r>
                   <w:rPr>
                     <w:rFonts w:ascii="Cambria Math" w:hAnsi="Cambria Math"/>
-                    <w:sz w:val="20"/>
-                    <w:szCs w:val="15"/>
-                  </w:rPr>
-                  <m:t>5</m:t>
-                </m:r>
-                <m:r>
-                  <w:rPr>
-                    <w:rFonts w:ascii="Cambria Math" w:hAnsi="Cambria Math"/>
-                    <w:sz w:val="20"/>
-                    <w:szCs w:val="15"/>
-                  </w:rPr>
-                  <m:t>n</m:t>
-                </m:r>
-                <m:r>
-                  <w:rPr>
-                    <w:rFonts w:ascii="Cambria Math" w:hAnsi="Cambria Math"/>
-                    <w:sz w:val="20"/>
-                    <w:szCs w:val="15"/>
                   </w:rPr>
                   <m:t>)</m:t>
                 </m:r>
@@ -1380,77 +1292,41 @@
       <w:tr>
         <w:tc>
           <w:tcPr>
-            <w:tcW w:w="418" w:type="dxa"/>
-          </w:tcPr>
-          <w:p>
-            <w:pPr>
+            <w:tcW w:w="217" w:type="pct"/>
+          </w:tcPr>
+          <w:p>
+            <w:r>
               <w:rPr>
                 <w:rFonts w:hint="eastAsia"/>
-                <w:sz w:val="20"/>
-                <w:szCs w:val="15"/>
-              </w:rPr>
-            </w:pPr>
+              </w:rPr>
+              <w:t>4</w:t>
+            </w:r>
+          </w:p>
+        </w:tc>
+        <w:tc>
+          <w:tcPr>
+            <w:tcW w:w="1621" w:type="pct"/>
+          </w:tcPr>
+          <w:p>
             <w:r>
               <w:rPr>
                 <w:rFonts w:hint="eastAsia"/>
-                <w:sz w:val="20"/>
-                <w:szCs w:val="15"/>
-              </w:rPr>
-              <w:t>4</w:t>
-            </w:r>
-          </w:p>
-        </w:tc>
-        <w:tc>
-          <w:tcPr>
-            <w:tcW w:w="2128" w:type="dxa"/>
-          </w:tcPr>
-          <w:p>
-            <w:pPr>
-              <w:rPr>
-                <w:sz w:val="20"/>
-                <w:szCs w:val="15"/>
-              </w:rPr>
-            </w:pPr>
+              </w:rPr>
+              <w:t xml:space="preserve"> </w:t>
+            </w:r>
+            <w:r>
+              <w:t xml:space="preserve">     x++;</w:t>
+            </w:r>
+          </w:p>
+        </w:tc>
+        <w:tc>
+          <w:tcPr>
+            <w:tcW w:w="388" w:type="pct"/>
+          </w:tcPr>
+          <w:p>
             <w:r>
               <w:rPr>
                 <w:rFonts w:hint="eastAsia"/>
-                <w:sz w:val="20"/>
-                <w:szCs w:val="15"/>
-              </w:rPr>
-              <w:t xml:space="preserve"> </w:t>
-            </w:r>
-            <w:r>
-              <w:rPr>
-                <w:sz w:val="20"/>
-                <w:szCs w:val="15"/>
-              </w:rPr>
-              <w:t xml:space="preserve">     </w:t>
-            </w:r>
-            <w:r>
-              <w:rPr>
-                <w:sz w:val="20"/>
-                <w:szCs w:val="15"/>
-              </w:rPr>
-              <w:t>x++;</w:t>
-            </w:r>
-          </w:p>
-        </w:tc>
-        <w:tc>
-          <w:tcPr>
-            <w:tcW w:w="439" w:type="dxa"/>
-          </w:tcPr>
-          <w:p>
-            <w:pPr>
-              <w:rPr>
-                <w:sz w:val="20"/>
-                <w:szCs w:val="15"/>
-              </w:rPr>
-            </w:pPr>
-            <w:r>
-              <w:rPr>
-                <w:rFonts w:hint="eastAsia"/>
-                <w:sz w:val="20"/>
-                <w:szCs w:val="15"/>
               </w:rPr>
               <w:t>1</w:t>
             </w:r>
@@ -1458,15 +1334,9 @@
         </w:tc>
         <w:tc>
           <w:tcPr>
-            <w:tcW w:w="2123" w:type="dxa"/>
-          </w:tcPr>
-          <w:p>
-            <w:pPr>
-              <w:rPr>
-                <w:sz w:val="20"/>
-                <w:szCs w:val="15"/>
-              </w:rPr>
-            </w:pPr>
+            <w:tcW w:w="1293" w:type="pct"/>
+          </w:tcPr>
+          <w:p>
             <m:oMath>
               <m:nary>
                 <m:naryPr>
@@ -1476,8 +1346,6 @@
                     <w:rPr>
                       <w:rFonts w:ascii="Cambria Math" w:hAnsi="Cambria Math"/>
                       <w:i/>
-                      <w:sz w:val="20"/>
-                      <w:szCs w:val="15"/>
                     </w:rPr>
                   </m:ctrlPr>
                 </m:naryPr>
@@ -1485,8 +1353,6 @@
                   <m:r>
                     <w:rPr>
                       <w:rFonts w:ascii="Cambria Math" w:hAnsi="Cambria Math"/>
-                      <w:sz w:val="20"/>
-                      <w:szCs w:val="15"/>
                     </w:rPr>
                     <m:t>i=1</m:t>
                   </m:r>
@@ -1495,8 +1361,6 @@
                   <m:r>
                     <w:rPr>
                       <w:rFonts w:ascii="Cambria Math" w:hAnsi="Cambria Math"/>
-                      <w:sz w:val="20"/>
-                      <w:szCs w:val="15"/>
                     </w:rPr>
                     <m:t>n</m:t>
                   </m:r>
@@ -1510,8 +1374,6 @@
                         <w:rPr>
                           <w:rFonts w:ascii="Cambria Math" w:hAnsi="Cambria Math"/>
                           <w:i/>
-                          <w:sz w:val="20"/>
-                          <w:szCs w:val="15"/>
                         </w:rPr>
                       </m:ctrlPr>
                     </m:naryPr>
@@ -1519,26 +1381,14 @@
                       <m:r>
                         <w:rPr>
                           <w:rFonts w:ascii="Cambria Math" w:hAnsi="Cambria Math"/>
-                          <w:sz w:val="20"/>
-                          <w:szCs w:val="15"/>
                         </w:rPr>
-                        <m:t>j</m:t>
-                      </m:r>
-                      <m:r>
-                        <w:rPr>
-                          <w:rFonts w:ascii="Cambria Math" w:hAnsi="Cambria Math"/>
-                          <w:sz w:val="20"/>
-                          <w:szCs w:val="15"/>
-                        </w:rPr>
-                        <m:t>=1</m:t>
+                        <m:t>j=1</m:t>
                       </m:r>
                     </m:sub>
                     <m:sup>
                       <m:r>
                         <w:rPr>
                           <w:rFonts w:ascii="Cambria Math" w:hAnsi="Cambria Math"/>
-                          <w:sz w:val="20"/>
-                          <w:szCs w:val="15"/>
                         </w:rPr>
                         <m:t>i</m:t>
                       </m:r>
@@ -1547,8 +1397,6 @@
                       <m:r>
                         <w:rPr>
                           <w:rFonts w:ascii="Cambria Math" w:hAnsi="Cambria Math"/>
-                          <w:sz w:val="20"/>
-                          <w:szCs w:val="15"/>
                         </w:rPr>
                         <m:t>j</m:t>
                       </m:r>
@@ -1557,8 +1405,6 @@
                   <m:r>
                     <w:rPr>
                       <w:rFonts w:ascii="Cambria Math" w:hAnsi="Cambria Math"/>
-                      <w:sz w:val="20"/>
-                      <w:szCs w:val="15"/>
                     </w:rPr>
                     <m:t xml:space="preserve"> </m:t>
                   </m:r>
@@ -1568,8 +1414,6 @@
             <w:r>
               <w:rPr>
                 <w:rFonts w:hint="eastAsia"/>
-                <w:sz w:val="20"/>
-                <w:szCs w:val="15"/>
               </w:rPr>
               <w:t xml:space="preserve"> </w:t>
             </w:r>
@@ -1577,16 +1421,13 @@
         </w:tc>
         <w:tc>
           <w:tcPr>
-            <w:tcW w:w="1847" w:type="dxa"/>
-          </w:tcPr>
-          <w:p>
-            <w:pPr>
-              <w:rPr>
-                <w:sz w:val="20"/>
-                <w:szCs w:val="15"/>
-              </w:rPr>
-            </w:pPr>
+            <w:tcW w:w="1481" w:type="pct"/>
+          </w:tcPr>
+          <w:p>
             <m:oMathPara>
+              <m:oMathParaPr>
+                <m:jc m:val="left"/>
+              </m:oMathParaPr>
               <m:oMath>
                 <m:f>
                   <m:fPr>
@@ -1594,8 +1435,6 @@
                       <w:rPr>
                         <w:rFonts w:ascii="Cambria Math" w:hAnsi="Cambria Math"/>
                         <w:i/>
-                        <w:sz w:val="20"/>
-                        <w:szCs w:val="15"/>
                       </w:rPr>
                     </m:ctrlPr>
                   </m:fPr>
@@ -1603,8 +1442,6 @@
                     <m:r>
                       <w:rPr>
                         <w:rFonts w:ascii="Cambria Math" w:hAnsi="Cambria Math"/>
-                        <w:sz w:val="20"/>
-                        <w:szCs w:val="15"/>
                       </w:rPr>
                       <m:t>1</m:t>
                     </m:r>
@@ -1613,8 +1450,6 @@
                     <m:r>
                       <w:rPr>
                         <w:rFonts w:ascii="Cambria Math" w:hAnsi="Cambria Math"/>
-                        <w:sz w:val="20"/>
-                        <w:szCs w:val="15"/>
                       </w:rPr>
                       <m:t>6</m:t>
                     </m:r>
@@ -1623,8 +1458,6 @@
                 <m:r>
                   <w:rPr>
                     <w:rFonts w:ascii="Cambria Math" w:hAnsi="Cambria Math"/>
-                    <w:sz w:val="20"/>
-                    <w:szCs w:val="15"/>
                   </w:rPr>
                   <m:t>(</m:t>
                 </m:r>
@@ -1634,8 +1467,6 @@
                       <w:rPr>
                         <w:rFonts w:ascii="Cambria Math" w:hAnsi="Cambria Math"/>
                         <w:i/>
-                        <w:sz w:val="20"/>
-                        <w:szCs w:val="15"/>
                       </w:rPr>
                     </m:ctrlPr>
                   </m:sSupPr>
@@ -1643,8 +1474,6 @@
                     <m:r>
                       <w:rPr>
                         <w:rFonts w:ascii="Cambria Math" w:hAnsi="Cambria Math"/>
-                        <w:sz w:val="20"/>
-                        <w:szCs w:val="15"/>
                       </w:rPr>
                       <m:t>n</m:t>
                     </m:r>
@@ -1653,8 +1482,6 @@
                     <m:r>
                       <w:rPr>
                         <w:rFonts w:ascii="Cambria Math" w:hAnsi="Cambria Math"/>
-                        <w:sz w:val="20"/>
-                        <w:szCs w:val="15"/>
                       </w:rPr>
                       <m:t>3</m:t>
                     </m:r>
@@ -1663,8 +1490,6 @@
                 <m:r>
                   <w:rPr>
                     <w:rFonts w:ascii="Cambria Math" w:hAnsi="Cambria Math"/>
-                    <w:sz w:val="20"/>
-                    <w:szCs w:val="15"/>
                   </w:rPr>
                   <m:t>+</m:t>
                 </m:r>
@@ -1674,8 +1499,6 @@
                       <w:rPr>
                         <w:rFonts w:ascii="Cambria Math" w:hAnsi="Cambria Math"/>
                         <w:i/>
-                        <w:sz w:val="20"/>
-                        <w:szCs w:val="15"/>
                       </w:rPr>
                     </m:ctrlPr>
                   </m:sSupPr>
@@ -1683,26 +1506,14 @@
                     <m:r>
                       <w:rPr>
                         <w:rFonts w:ascii="Cambria Math" w:hAnsi="Cambria Math"/>
-                        <w:sz w:val="20"/>
-                        <w:szCs w:val="15"/>
                       </w:rPr>
-                      <m:t>3</m:t>
-                    </m:r>
-                    <m:r>
-                      <w:rPr>
-                        <w:rFonts w:ascii="Cambria Math" w:hAnsi="Cambria Math"/>
-                        <w:sz w:val="20"/>
-                        <w:szCs w:val="15"/>
-                      </w:rPr>
-                      <m:t>n</m:t>
+                      <m:t>3n</m:t>
                     </m:r>
                   </m:e>
                   <m:sup>
                     <m:r>
                       <w:rPr>
                         <w:rFonts w:ascii="Cambria Math" w:hAnsi="Cambria Math"/>
-                        <w:sz w:val="20"/>
-                        <w:szCs w:val="15"/>
                       </w:rPr>
                       <m:t>2</m:t>
                     </m:r>
@@ -1711,26 +1522,14 @@
                 <m:r>
                   <w:rPr>
                     <w:rFonts w:ascii="Cambria Math" w:hAnsi="Cambria Math"/>
-                    <w:sz w:val="20"/>
-                    <w:szCs w:val="15"/>
                   </w:rPr>
-                  <m:t>+</m:t>
+                  <m:t>+2n</m:t>
                 </m:r>
                 <m:r>
                   <w:rPr>
                     <w:rFonts w:ascii="Cambria Math" w:hAnsi="Cambria Math"/>
-                    <w:sz w:val="20"/>
-                    <w:szCs w:val="15"/>
                   </w:rPr>
-                  <m:t>2</m:t>
-                </m:r>
-                <m:r>
-                  <w:rPr>
-                    <w:rFonts w:ascii="Cambria Math" w:hAnsi="Cambria Math"/>
-                    <w:sz w:val="20"/>
-                    <w:szCs w:val="15"/>
-                  </w:rPr>
-                  <m:t>n)</m:t>
+                  <m:t>)</m:t>
                 </m:r>
               </m:oMath>
             </m:oMathPara>
@@ -1740,46 +1539,30 @@
       <w:tr>
         <w:tc>
           <w:tcPr>
-            <w:tcW w:w="2546" w:type="dxa"/>
+            <w:tcW w:w="1838" w:type="pct"/>
             <w:gridSpan w:val="2"/>
           </w:tcPr>
           <w:p>
             <w:pPr>
               <w:jc w:val="center"/>
-              <w:rPr>
-                <w:sz w:val="20"/>
-                <w:szCs w:val="15"/>
-              </w:rPr>
             </w:pPr>
             <w:r>
               <w:rPr>
                 <w:rFonts w:hint="eastAsia"/>
-                <w:sz w:val="20"/>
-                <w:szCs w:val="15"/>
               </w:rPr>
               <w:t>T</w:t>
             </w:r>
             <w:r>
-              <w:rPr>
-                <w:sz w:val="20"/>
-                <w:szCs w:val="15"/>
-              </w:rPr>
               <w:t>otal</w:t>
             </w:r>
           </w:p>
         </w:tc>
         <w:tc>
           <w:tcPr>
-            <w:tcW w:w="4409" w:type="dxa"/>
+            <w:tcW w:w="3162" w:type="pct"/>
             <w:gridSpan w:val="3"/>
           </w:tcPr>
           <w:p>
-            <w:pPr>
-              <w:rPr>
-                <w:sz w:val="20"/>
-                <w:szCs w:val="15"/>
-              </w:rPr>
-            </w:pPr>
             <m:oMathPara>
               <m:oMath>
                 <m:f>
@@ -1788,8 +1571,6 @@
                       <w:rPr>
                         <w:rFonts w:ascii="Cambria Math" w:hAnsi="Cambria Math"/>
                         <w:i/>
-                        <w:sz w:val="20"/>
-                        <w:szCs w:val="15"/>
                       </w:rPr>
                     </m:ctrlPr>
                   </m:fPr>
@@ -1797,8 +1578,6 @@
                     <m:r>
                       <w:rPr>
                         <w:rFonts w:ascii="Cambria Math" w:hAnsi="Cambria Math"/>
-                        <w:sz w:val="20"/>
-                        <w:szCs w:val="15"/>
                       </w:rPr>
                       <m:t>1</m:t>
                     </m:r>
@@ -1807,8 +1586,6 @@
                     <m:r>
                       <w:rPr>
                         <w:rFonts w:ascii="Cambria Math" w:hAnsi="Cambria Math"/>
-                        <w:sz w:val="20"/>
-                        <w:szCs w:val="15"/>
                       </w:rPr>
                       <m:t>3</m:t>
                     </m:r>
@@ -1817,8 +1594,6 @@
                 <m:r>
                   <w:rPr>
                     <w:rFonts w:ascii="Cambria Math" w:hAnsi="Cambria Math"/>
-                    <w:sz w:val="20"/>
-                    <w:szCs w:val="15"/>
                   </w:rPr>
                   <m:t>(</m:t>
                 </m:r>
@@ -1828,8 +1603,6 @@
                       <w:rPr>
                         <w:rFonts w:ascii="Cambria Math" w:hAnsi="Cambria Math"/>
                         <w:i/>
-                        <w:sz w:val="20"/>
-                        <w:szCs w:val="15"/>
                       </w:rPr>
                     </m:ctrlPr>
                   </m:sSupPr>
@@ -1837,8 +1610,6 @@
                     <m:r>
                       <w:rPr>
                         <w:rFonts w:ascii="Cambria Math" w:hAnsi="Cambria Math"/>
-                        <w:sz w:val="20"/>
-                        <w:szCs w:val="15"/>
                       </w:rPr>
                       <m:t>n</m:t>
                     </m:r>
@@ -1847,8 +1618,6 @@
                     <m:r>
                       <w:rPr>
                         <w:rFonts w:ascii="Cambria Math" w:hAnsi="Cambria Math"/>
-                        <w:sz w:val="20"/>
-                        <w:szCs w:val="15"/>
                       </w:rPr>
                       <m:t>3</m:t>
                     </m:r>
@@ -1857,8 +1626,6 @@
                 <m:r>
                   <w:rPr>
                     <w:rFonts w:ascii="Cambria Math" w:hAnsi="Cambria Math"/>
-                    <w:sz w:val="20"/>
-                    <w:szCs w:val="15"/>
                   </w:rPr>
                   <m:t>+</m:t>
                 </m:r>
@@ -1868,8 +1635,6 @@
                       <w:rPr>
                         <w:rFonts w:ascii="Cambria Math" w:hAnsi="Cambria Math"/>
                         <w:i/>
-                        <w:sz w:val="20"/>
-                        <w:szCs w:val="15"/>
                       </w:rPr>
                     </m:ctrlPr>
                   </m:sSupPr>
@@ -1877,26 +1642,14 @@
                     <m:r>
                       <w:rPr>
                         <w:rFonts w:ascii="Cambria Math" w:hAnsi="Cambria Math"/>
-                        <w:sz w:val="20"/>
-                        <w:szCs w:val="15"/>
                       </w:rPr>
-                      <m:t>6</m:t>
-                    </m:r>
-                    <m:r>
-                      <w:rPr>
-                        <w:rFonts w:ascii="Cambria Math" w:hAnsi="Cambria Math"/>
-                        <w:sz w:val="20"/>
-                        <w:szCs w:val="15"/>
-                      </w:rPr>
-                      <m:t>n</m:t>
+                      <m:t>6n</m:t>
                     </m:r>
                   </m:e>
                   <m:sup>
                     <m:r>
                       <w:rPr>
                         <w:rFonts w:ascii="Cambria Math" w:hAnsi="Cambria Math"/>
-                        <w:sz w:val="20"/>
-                        <w:szCs w:val="15"/>
                       </w:rPr>
                       <m:t>2</m:t>
                     </m:r>
@@ -1905,42 +1658,8 @@
                 <m:r>
                   <w:rPr>
                     <w:rFonts w:ascii="Cambria Math" w:hAnsi="Cambria Math"/>
-                    <w:sz w:val="20"/>
-                    <w:szCs w:val="15"/>
                   </w:rPr>
-                  <m:t>+</m:t>
-                </m:r>
-                <m:r>
-                  <w:rPr>
-                    <w:rFonts w:ascii="Cambria Math" w:hAnsi="Cambria Math"/>
-                    <w:sz w:val="20"/>
-                    <w:szCs w:val="15"/>
-                  </w:rPr>
-                  <m:t>11</m:t>
-                </m:r>
-                <m:r>
-                  <w:rPr>
-                    <w:rFonts w:ascii="Cambria Math" w:hAnsi="Cambria Math"/>
-                    <w:sz w:val="20"/>
-                    <w:szCs w:val="15"/>
-                  </w:rPr>
-                  <m:t>n</m:t>
-                </m:r>
-                <m:r>
-                  <w:rPr>
-                    <w:rFonts w:ascii="Cambria Math" w:hAnsi="Cambria Math"/>
-                    <w:sz w:val="20"/>
-                    <w:szCs w:val="15"/>
-                  </w:rPr>
-                  <m:t>+3</m:t>
-                </m:r>
-                <m:r>
-                  <w:rPr>
-                    <w:rFonts w:ascii="Cambria Math" w:hAnsi="Cambria Math"/>
-                    <w:sz w:val="20"/>
-                    <w:szCs w:val="15"/>
-                  </w:rPr>
-                  <m:t>)</m:t>
+                  <m:t>+11n+3)</m:t>
                 </m:r>
               </m:oMath>
             </m:oMathPara>
@@ -1957,131 +1676,417 @@
     <w:tbl>
       <w:tblPr>
         <w:tblStyle w:val="a9"/>
-        <w:tblW w:w="0" w:type="auto"/>
+        <w:tblW w:w="5000" w:type="pct"/>
         <w:tblLook w:val="04A0" w:firstRow="1" w:lastRow="0" w:firstColumn="1" w:lastColumn="0" w:noHBand="0" w:noVBand="1"/>
       </w:tblPr>
       <w:tblGrid>
-        <w:gridCol w:w="421"/>
-        <w:gridCol w:w="1559"/>
-        <w:gridCol w:w="567"/>
-        <w:gridCol w:w="850"/>
-        <w:gridCol w:w="1134"/>
+        <w:gridCol w:w="708"/>
+        <w:gridCol w:w="2621"/>
+        <w:gridCol w:w="953"/>
+        <w:gridCol w:w="1428"/>
+        <w:gridCol w:w="2812"/>
       </w:tblGrid>
       <w:tr>
         <w:tc>
           <w:tcPr>
-            <w:tcW w:w="421" w:type="dxa"/>
+            <w:tcW w:w="415" w:type="pct"/>
+          </w:tcPr>
+          <w:p/>
+        </w:tc>
+        <w:tc>
+          <w:tcPr>
+            <w:tcW w:w="1537" w:type="pct"/>
+          </w:tcPr>
+          <w:p/>
+        </w:tc>
+        <w:tc>
+          <w:tcPr>
+            <w:tcW w:w="559" w:type="pct"/>
+          </w:tcPr>
+          <w:p>
+            <w:r>
+              <w:rPr>
+                <w:rFonts w:hint="eastAsia"/>
+              </w:rPr>
+              <w:t>s</w:t>
+            </w:r>
+            <w:r>
+              <w:t>/e</w:t>
+            </w:r>
+          </w:p>
+        </w:tc>
+        <w:tc>
+          <w:tcPr>
+            <w:tcW w:w="838" w:type="pct"/>
+          </w:tcPr>
+          <w:p>
+            <w:proofErr w:type="spellStart"/>
+            <w:r>
+              <w:rPr>
+                <w:rFonts w:hint="eastAsia"/>
+              </w:rPr>
+              <w:t>f</w:t>
+            </w:r>
+            <w:r>
+              <w:t>req</w:t>
+            </w:r>
+            <w:proofErr w:type="spellEnd"/>
+          </w:p>
+        </w:tc>
+        <w:tc>
+          <w:tcPr>
+            <w:tcW w:w="1650" w:type="pct"/>
+          </w:tcPr>
+          <w:p>
+            <w:r>
+              <w:rPr>
+                <w:rFonts w:hint="eastAsia"/>
+              </w:rPr>
+              <w:t>s</w:t>
+            </w:r>
+            <w:r>
+              <w:t>ubtotal</w:t>
+            </w:r>
+          </w:p>
+        </w:tc>
+      </w:tr>
+      <w:tr>
+        <w:tc>
+          <w:tcPr>
+            <w:tcW w:w="415" w:type="pct"/>
+          </w:tcPr>
+          <w:p>
+            <w:r>
+              <w:rPr>
+                <w:rFonts w:hint="eastAsia"/>
+              </w:rPr>
+              <w:t>1</w:t>
+            </w:r>
+          </w:p>
+        </w:tc>
+        <w:tc>
+          <w:tcPr>
+            <w:tcW w:w="1537" w:type="pct"/>
+          </w:tcPr>
+          <w:p>
+            <w:proofErr w:type="spellStart"/>
+            <w:r>
+              <w:t>i</w:t>
+            </w:r>
+            <w:proofErr w:type="spellEnd"/>
+            <w:r>
+              <w:t>=1;</w:t>
+            </w:r>
+          </w:p>
+        </w:tc>
+        <w:tc>
+          <w:tcPr>
+            <w:tcW w:w="559" w:type="pct"/>
+          </w:tcPr>
+          <w:p>
+            <w:r>
+              <w:rPr>
+                <w:rFonts w:hint="eastAsia"/>
+              </w:rPr>
+              <w:t>1</w:t>
+            </w:r>
+          </w:p>
+        </w:tc>
+        <w:tc>
+          <w:tcPr>
+            <w:tcW w:w="838" w:type="pct"/>
+          </w:tcPr>
+          <w:p>
+            <w:r>
+              <w:rPr>
+                <w:rFonts w:hint="eastAsia"/>
+              </w:rPr>
+              <w:t>1</w:t>
+            </w:r>
+          </w:p>
+        </w:tc>
+        <w:tc>
+          <w:tcPr>
+            <w:tcW w:w="1650" w:type="pct"/>
+          </w:tcPr>
+          <w:p>
+            <w:r>
+              <w:rPr>
+                <w:rFonts w:hint="eastAsia"/>
+              </w:rPr>
+              <w:t>1</w:t>
+            </w:r>
+          </w:p>
+        </w:tc>
+      </w:tr>
+      <w:tr>
+        <w:tc>
+          <w:tcPr>
+            <w:tcW w:w="415" w:type="pct"/>
+          </w:tcPr>
+          <w:p>
+            <w:r>
+              <w:rPr>
+                <w:rFonts w:hint="eastAsia"/>
+              </w:rPr>
+              <w:t>2</w:t>
+            </w:r>
+          </w:p>
+        </w:tc>
+        <w:tc>
+          <w:tcPr>
+            <w:tcW w:w="1537" w:type="pct"/>
+          </w:tcPr>
+          <w:p>
+            <w:r>
+              <w:t>while(</w:t>
+            </w:r>
+            <w:proofErr w:type="spellStart"/>
+            <w:r>
+              <w:t>i</w:t>
+            </w:r>
+            <w:proofErr w:type="spellEnd"/>
+            <w:r>
+              <w:t>&lt;=n)</w:t>
+            </w:r>
+          </w:p>
+        </w:tc>
+        <w:tc>
+          <w:tcPr>
+            <w:tcW w:w="559" w:type="pct"/>
+          </w:tcPr>
+          <w:p>
+            <w:r>
+              <w:rPr>
+                <w:rFonts w:hint="eastAsia"/>
+              </w:rPr>
+              <w:t>1</w:t>
+            </w:r>
+          </w:p>
+        </w:tc>
+        <w:tc>
+          <w:tcPr>
+            <w:tcW w:w="838" w:type="pct"/>
+          </w:tcPr>
+          <w:p>
+            <w:r>
+              <w:t>n+1</w:t>
+            </w:r>
+          </w:p>
+        </w:tc>
+        <w:tc>
+          <w:tcPr>
+            <w:tcW w:w="1650" w:type="pct"/>
+          </w:tcPr>
+          <w:p>
+            <w:r>
+              <w:rPr>
+                <w:rFonts w:hint="eastAsia"/>
+              </w:rPr>
+              <w:t>n</w:t>
+            </w:r>
+            <w:r>
+              <w:t>+1</w:t>
+            </w:r>
+          </w:p>
+        </w:tc>
+      </w:tr>
+      <w:tr>
+        <w:tc>
+          <w:tcPr>
+            <w:tcW w:w="415" w:type="pct"/>
+          </w:tcPr>
+          <w:p>
+            <w:r>
+              <w:rPr>
+                <w:rFonts w:hint="eastAsia"/>
+              </w:rPr>
+              <w:t>3</w:t>
+            </w:r>
+          </w:p>
+        </w:tc>
+        <w:tc>
+          <w:tcPr>
+            <w:tcW w:w="1537" w:type="pct"/>
+          </w:tcPr>
+          <w:p>
+            <w:r>
+              <w:t>{</w:t>
+            </w:r>
+          </w:p>
+        </w:tc>
+        <w:tc>
+          <w:tcPr>
+            <w:tcW w:w="559" w:type="pct"/>
+          </w:tcPr>
+          <w:p>
+            <w:r>
+              <w:rPr>
+                <w:rFonts w:hint="eastAsia"/>
+              </w:rPr>
+              <w:t>0</w:t>
+            </w:r>
+          </w:p>
+        </w:tc>
+        <w:tc>
+          <w:tcPr>
+            <w:tcW w:w="838" w:type="pct"/>
+          </w:tcPr>
+          <w:p>
+            <w:r>
+              <w:rPr>
+                <w:rFonts w:hint="eastAsia"/>
+              </w:rPr>
+              <w:t>n</w:t>
+            </w:r>
+          </w:p>
+        </w:tc>
+        <w:tc>
+          <w:tcPr>
+            <w:tcW w:w="1650" w:type="pct"/>
+          </w:tcPr>
+          <w:p>
+            <w:r>
+              <w:rPr>
+                <w:rFonts w:hint="eastAsia"/>
+              </w:rPr>
+              <w:t>0</w:t>
+            </w:r>
+          </w:p>
+        </w:tc>
+      </w:tr>
+      <w:tr>
+        <w:tc>
+          <w:tcPr>
+            <w:tcW w:w="415" w:type="pct"/>
+          </w:tcPr>
+          <w:p>
+            <w:r>
+              <w:rPr>
+                <w:rFonts w:hint="eastAsia"/>
+              </w:rPr>
+              <w:t>4</w:t>
+            </w:r>
+          </w:p>
+        </w:tc>
+        <w:tc>
+          <w:tcPr>
+            <w:tcW w:w="1537" w:type="pct"/>
           </w:tcPr>
           <w:p>
             <w:pPr>
+              <w:ind w:firstLineChars="100" w:firstLine="240"/>
+            </w:pPr>
+            <w:r>
+              <w:t>x++;</w:t>
+            </w:r>
+          </w:p>
+        </w:tc>
+        <w:tc>
+          <w:tcPr>
+            <w:tcW w:w="559" w:type="pct"/>
+          </w:tcPr>
+          <w:p>
+            <w:r>
               <w:rPr>
                 <w:rFonts w:hint="eastAsia"/>
-                <w:sz w:val="20"/>
-                <w:szCs w:val="15"/>
-              </w:rPr>
-            </w:pPr>
-          </w:p>
-        </w:tc>
-        <w:tc>
-          <w:tcPr>
-            <w:tcW w:w="1559" w:type="dxa"/>
+              </w:rPr>
+              <w:t>1</w:t>
+            </w:r>
+          </w:p>
+        </w:tc>
+        <w:tc>
+          <w:tcPr>
+            <w:tcW w:w="838" w:type="pct"/>
+          </w:tcPr>
+          <w:p>
+            <w:r>
+              <w:t>n</w:t>
+            </w:r>
+          </w:p>
+        </w:tc>
+        <w:tc>
+          <w:tcPr>
+            <w:tcW w:w="1650" w:type="pct"/>
+          </w:tcPr>
+          <w:p>
+            <w:r>
+              <w:rPr>
+                <w:rFonts w:hint="eastAsia"/>
+              </w:rPr>
+              <w:t>n</w:t>
+            </w:r>
+          </w:p>
+        </w:tc>
+      </w:tr>
+      <w:tr>
+        <w:tc>
+          <w:tcPr>
+            <w:tcW w:w="415" w:type="pct"/>
+          </w:tcPr>
+          <w:p>
+            <w:r>
+              <w:rPr>
+                <w:rFonts w:hint="eastAsia"/>
+              </w:rPr>
+              <w:t>5</w:t>
+            </w:r>
+          </w:p>
+        </w:tc>
+        <w:tc>
+          <w:tcPr>
+            <w:tcW w:w="1537" w:type="pct"/>
           </w:tcPr>
           <w:p>
             <w:pPr>
-              <w:rPr>
-                <w:rFonts w:hint="eastAsia"/>
-                <w:sz w:val="20"/>
-                <w:szCs w:val="15"/>
-              </w:rPr>
-            </w:pPr>
-          </w:p>
-        </w:tc>
-        <w:tc>
-          <w:tcPr>
-            <w:tcW w:w="567" w:type="dxa"/>
-          </w:tcPr>
-          <w:p>
-            <w:pPr>
-              <w:rPr>
-                <w:rFonts w:hint="eastAsia"/>
-                <w:sz w:val="20"/>
-                <w:szCs w:val="15"/>
-              </w:rPr>
-            </w:pPr>
-            <w:r>
-              <w:rPr>
-                <w:rFonts w:hint="eastAsia"/>
-                <w:sz w:val="20"/>
-                <w:szCs w:val="15"/>
-              </w:rPr>
-              <w:t>s</w:t>
-            </w:r>
-            <w:r>
-              <w:rPr>
-                <w:sz w:val="20"/>
-                <w:szCs w:val="15"/>
-              </w:rPr>
-              <w:t>/e</w:t>
-            </w:r>
-          </w:p>
-        </w:tc>
-        <w:tc>
-          <w:tcPr>
-            <w:tcW w:w="850" w:type="dxa"/>
-          </w:tcPr>
-          <w:p>
-            <w:pPr>
-              <w:rPr>
-                <w:rFonts w:hint="eastAsia"/>
-                <w:sz w:val="20"/>
-                <w:szCs w:val="15"/>
-              </w:rPr>
+              <w:ind w:firstLineChars="100" w:firstLine="240"/>
             </w:pPr>
             <w:proofErr w:type="spellStart"/>
             <w:r>
+              <w:t>i</w:t>
+            </w:r>
+            <w:proofErr w:type="spellEnd"/>
+            <w:r>
+              <w:t>++;</w:t>
+            </w:r>
+          </w:p>
+        </w:tc>
+        <w:tc>
+          <w:tcPr>
+            <w:tcW w:w="559" w:type="pct"/>
+          </w:tcPr>
+          <w:p>
+            <w:r>
               <w:rPr>
                 <w:rFonts w:hint="eastAsia"/>
-                <w:sz w:val="20"/>
-                <w:szCs w:val="15"/>
-              </w:rPr>
-              <w:t>f</w:t>
-            </w:r>
-            <w:r>
-              <w:rPr>
-                <w:sz w:val="20"/>
-                <w:szCs w:val="15"/>
-              </w:rPr>
-              <w:t>req</w:t>
-            </w:r>
-            <w:proofErr w:type="spellEnd"/>
-          </w:p>
-        </w:tc>
-        <w:tc>
-          <w:tcPr>
-            <w:tcW w:w="1134" w:type="dxa"/>
-          </w:tcPr>
-          <w:p>
-            <w:pPr>
+              </w:rPr>
+              <w:t>1</w:t>
+            </w:r>
+          </w:p>
+        </w:tc>
+        <w:tc>
+          <w:tcPr>
+            <w:tcW w:w="838" w:type="pct"/>
+          </w:tcPr>
+          <w:p>
+            <w:r>
               <w:rPr>
                 <w:rFonts w:hint="eastAsia"/>
-                <w:sz w:val="20"/>
-                <w:szCs w:val="15"/>
-              </w:rPr>
-            </w:pPr>
+              </w:rPr>
+              <w:t>n</w:t>
+            </w:r>
+          </w:p>
+        </w:tc>
+        <w:tc>
+          <w:tcPr>
+            <w:tcW w:w="1650" w:type="pct"/>
+          </w:tcPr>
+          <w:p>
             <w:r>
               <w:rPr>
                 <w:rFonts w:hint="eastAsia"/>
-                <w:sz w:val="20"/>
-                <w:szCs w:val="15"/>
-              </w:rPr>
-              <w:t>s</w:t>
-            </w:r>
-            <w:r>
-              <w:rPr>
-                <w:sz w:val="20"/>
-                <w:szCs w:val="15"/>
-              </w:rPr>
-              <w:t>ubtotal</w:t>
+              </w:rPr>
+              <w:t>n</w:t>
             </w:r>
           </w:p>
         </w:tc>
@@ -2089,119 +2094,63 @@
       <w:tr>
         <w:tc>
           <w:tcPr>
-            <w:tcW w:w="421" w:type="dxa"/>
-          </w:tcPr>
-          <w:p>
-            <w:pPr>
+            <w:tcW w:w="415" w:type="pct"/>
+          </w:tcPr>
+          <w:p>
+            <w:r>
               <w:rPr>
                 <w:rFonts w:hint="eastAsia"/>
-                <w:sz w:val="20"/>
-                <w:szCs w:val="15"/>
-              </w:rPr>
-            </w:pPr>
+              </w:rPr>
+              <w:t>6</w:t>
+            </w:r>
+          </w:p>
+        </w:tc>
+        <w:tc>
+          <w:tcPr>
+            <w:tcW w:w="1537" w:type="pct"/>
+          </w:tcPr>
+          <w:p>
+            <w:r>
+              <w:t>}</w:t>
+            </w:r>
+          </w:p>
+        </w:tc>
+        <w:tc>
+          <w:tcPr>
+            <w:tcW w:w="559" w:type="pct"/>
+          </w:tcPr>
+          <w:p>
             <w:r>
               <w:rPr>
                 <w:rFonts w:hint="eastAsia"/>
-                <w:sz w:val="20"/>
-                <w:szCs w:val="15"/>
-              </w:rPr>
-              <w:t>1</w:t>
-            </w:r>
-          </w:p>
-        </w:tc>
-        <w:tc>
-          <w:tcPr>
-            <w:tcW w:w="1559" w:type="dxa"/>
-          </w:tcPr>
-          <w:p>
-            <w:pPr>
+              </w:rPr>
+              <w:t>0</w:t>
+            </w:r>
+          </w:p>
+        </w:tc>
+        <w:tc>
+          <w:tcPr>
+            <w:tcW w:w="838" w:type="pct"/>
+          </w:tcPr>
+          <w:p>
+            <w:r>
               <w:rPr>
                 <w:rFonts w:hint="eastAsia"/>
-                <w:sz w:val="20"/>
-                <w:szCs w:val="15"/>
-              </w:rPr>
-            </w:pPr>
-            <w:proofErr w:type="spellStart"/>
-            <w:r>
-              <w:rPr>
-                <w:sz w:val="20"/>
-                <w:szCs w:val="15"/>
-              </w:rPr>
-              <w:t>i</w:t>
-            </w:r>
-            <w:proofErr w:type="spellEnd"/>
-            <w:r>
-              <w:rPr>
-                <w:sz w:val="20"/>
-                <w:szCs w:val="15"/>
-              </w:rPr>
-              <w:t>=1;</w:t>
-            </w:r>
-          </w:p>
-        </w:tc>
-        <w:tc>
-          <w:tcPr>
-            <w:tcW w:w="567" w:type="dxa"/>
-          </w:tcPr>
-          <w:p>
-            <w:pPr>
+              </w:rPr>
+              <w:t>n</w:t>
+            </w:r>
+          </w:p>
+        </w:tc>
+        <w:tc>
+          <w:tcPr>
+            <w:tcW w:w="1650" w:type="pct"/>
+          </w:tcPr>
+          <w:p>
+            <w:r>
               <w:rPr>
                 <w:rFonts w:hint="eastAsia"/>
-                <w:sz w:val="20"/>
-                <w:szCs w:val="15"/>
-              </w:rPr>
-            </w:pPr>
-            <w:r>
-              <w:rPr>
-                <w:rFonts w:hint="eastAsia"/>
-                <w:sz w:val="20"/>
-                <w:szCs w:val="15"/>
-              </w:rPr>
-              <w:t>1</w:t>
-            </w:r>
-          </w:p>
-        </w:tc>
-        <w:tc>
-          <w:tcPr>
-            <w:tcW w:w="850" w:type="dxa"/>
-          </w:tcPr>
-          <w:p>
-            <w:pPr>
-              <w:rPr>
-                <w:rFonts w:hint="eastAsia"/>
-                <w:sz w:val="20"/>
-                <w:szCs w:val="15"/>
-              </w:rPr>
-            </w:pPr>
-            <w:r>
-              <w:rPr>
-                <w:rFonts w:hint="eastAsia"/>
-                <w:sz w:val="20"/>
-                <w:szCs w:val="15"/>
-              </w:rPr>
-              <w:t>1</w:t>
-            </w:r>
-          </w:p>
-        </w:tc>
-        <w:tc>
-          <w:tcPr>
-            <w:tcW w:w="1134" w:type="dxa"/>
-          </w:tcPr>
-          <w:p>
-            <w:pPr>
-              <w:rPr>
-                <w:rFonts w:hint="eastAsia"/>
-                <w:sz w:val="20"/>
-                <w:szCs w:val="15"/>
-              </w:rPr>
-            </w:pPr>
-            <w:r>
-              <w:rPr>
-                <w:rFonts w:hint="eastAsia"/>
-                <w:sz w:val="20"/>
-                <w:szCs w:val="15"/>
-              </w:rPr>
-              <w:t>1</w:t>
+              </w:rPr>
+              <w:t>0</w:t>
             </w:r>
           </w:p>
         </w:tc>
@@ -2209,653 +2158,49 @@
       <w:tr>
         <w:tc>
           <w:tcPr>
-            <w:tcW w:w="421" w:type="dxa"/>
-          </w:tcPr>
-          <w:p>
-            <w:pPr>
-              <w:rPr>
-                <w:rFonts w:hint="eastAsia"/>
-                <w:sz w:val="20"/>
-                <w:szCs w:val="15"/>
-              </w:rPr>
-            </w:pPr>
-            <w:r>
-              <w:rPr>
-                <w:rFonts w:hint="eastAsia"/>
-                <w:sz w:val="20"/>
-                <w:szCs w:val="15"/>
-              </w:rPr>
-              <w:t>2</w:t>
-            </w:r>
-          </w:p>
-        </w:tc>
-        <w:tc>
-          <w:tcPr>
-            <w:tcW w:w="1559" w:type="dxa"/>
-          </w:tcPr>
-          <w:p>
-            <w:pPr>
-              <w:rPr>
-                <w:rFonts w:hint="eastAsia"/>
-                <w:sz w:val="20"/>
-                <w:szCs w:val="15"/>
-              </w:rPr>
-            </w:pPr>
-            <w:r>
-              <w:rPr>
-                <w:sz w:val="20"/>
-                <w:szCs w:val="15"/>
-              </w:rPr>
-              <w:t>while(</w:t>
-            </w:r>
-            <w:proofErr w:type="spellStart"/>
-            <w:r>
-              <w:rPr>
-                <w:sz w:val="20"/>
-                <w:szCs w:val="15"/>
-              </w:rPr>
-              <w:t>i</w:t>
-            </w:r>
-            <w:proofErr w:type="spellEnd"/>
-            <w:r>
-              <w:rPr>
-                <w:sz w:val="20"/>
-                <w:szCs w:val="15"/>
-              </w:rPr>
-              <w:t>&lt;=n)</w:t>
-            </w:r>
-          </w:p>
-        </w:tc>
-        <w:tc>
-          <w:tcPr>
-            <w:tcW w:w="567" w:type="dxa"/>
-          </w:tcPr>
-          <w:p>
-            <w:pPr>
-              <w:rPr>
-                <w:rFonts w:hint="eastAsia"/>
-                <w:sz w:val="20"/>
-                <w:szCs w:val="15"/>
-              </w:rPr>
-            </w:pPr>
-            <w:r>
-              <w:rPr>
-                <w:rFonts w:hint="eastAsia"/>
-                <w:sz w:val="20"/>
-                <w:szCs w:val="15"/>
-              </w:rPr>
-              <w:t>1</w:t>
-            </w:r>
-          </w:p>
-        </w:tc>
-        <w:tc>
-          <w:tcPr>
-            <w:tcW w:w="850" w:type="dxa"/>
-          </w:tcPr>
-          <w:p>
-            <w:pPr>
-              <w:rPr>
-                <w:sz w:val="20"/>
-                <w:szCs w:val="15"/>
-              </w:rPr>
-            </w:pPr>
-            <w:r>
-              <w:rPr>
-                <w:sz w:val="20"/>
-                <w:szCs w:val="15"/>
-              </w:rPr>
-              <w:t>n+1</w:t>
-            </w:r>
-          </w:p>
-        </w:tc>
-        <w:tc>
-          <w:tcPr>
-            <w:tcW w:w="1134" w:type="dxa"/>
-          </w:tcPr>
-          <w:p>
-            <w:pPr>
-              <w:rPr>
-                <w:rFonts w:hint="eastAsia"/>
-                <w:sz w:val="20"/>
-                <w:szCs w:val="15"/>
-              </w:rPr>
-            </w:pPr>
-            <w:r>
-              <w:rPr>
-                <w:rFonts w:hint="eastAsia"/>
-                <w:sz w:val="20"/>
-                <w:szCs w:val="15"/>
-              </w:rPr>
-              <w:t>n</w:t>
-            </w:r>
-            <w:r>
-              <w:rPr>
-                <w:sz w:val="20"/>
-                <w:szCs w:val="15"/>
-              </w:rPr>
-              <w:t>+1</w:t>
-            </w:r>
-          </w:p>
-        </w:tc>
-      </w:tr>
-      <w:tr>
-        <w:tc>
-          <w:tcPr>
-            <w:tcW w:w="421" w:type="dxa"/>
-          </w:tcPr>
-          <w:p>
-            <w:pPr>
-              <w:rPr>
-                <w:rFonts w:hint="eastAsia"/>
-                <w:sz w:val="20"/>
-                <w:szCs w:val="15"/>
-              </w:rPr>
-            </w:pPr>
-            <w:r>
-              <w:rPr>
-                <w:rFonts w:hint="eastAsia"/>
-                <w:sz w:val="20"/>
-                <w:szCs w:val="15"/>
-              </w:rPr>
-              <w:t>3</w:t>
-            </w:r>
-          </w:p>
-        </w:tc>
-        <w:tc>
-          <w:tcPr>
-            <w:tcW w:w="1559" w:type="dxa"/>
-          </w:tcPr>
-          <w:p>
-            <w:pPr>
-              <w:rPr>
-                <w:rFonts w:hint="eastAsia"/>
-                <w:sz w:val="20"/>
-                <w:szCs w:val="15"/>
-              </w:rPr>
-            </w:pPr>
-            <w:r>
-              <w:rPr>
-                <w:sz w:val="20"/>
-                <w:szCs w:val="15"/>
-              </w:rPr>
-              <w:t>{</w:t>
-            </w:r>
-          </w:p>
-        </w:tc>
-        <w:tc>
-          <w:tcPr>
-            <w:tcW w:w="567" w:type="dxa"/>
-          </w:tcPr>
-          <w:p>
-            <w:pPr>
-              <w:rPr>
-                <w:rFonts w:hint="eastAsia"/>
-                <w:sz w:val="20"/>
-                <w:szCs w:val="15"/>
-              </w:rPr>
-            </w:pPr>
-            <w:r>
-              <w:rPr>
-                <w:rFonts w:hint="eastAsia"/>
-                <w:sz w:val="20"/>
-                <w:szCs w:val="15"/>
-              </w:rPr>
-              <w:t>0</w:t>
-            </w:r>
-          </w:p>
-        </w:tc>
-        <w:tc>
-          <w:tcPr>
-            <w:tcW w:w="850" w:type="dxa"/>
-          </w:tcPr>
-          <w:p>
-            <w:pPr>
-              <w:rPr>
-                <w:rFonts w:hint="eastAsia"/>
-                <w:sz w:val="20"/>
-                <w:szCs w:val="15"/>
-              </w:rPr>
-            </w:pPr>
-            <w:r>
-              <w:rPr>
-                <w:rFonts w:hint="eastAsia"/>
-                <w:sz w:val="20"/>
-                <w:szCs w:val="15"/>
-              </w:rPr>
-              <w:t>n</w:t>
-            </w:r>
-          </w:p>
-        </w:tc>
-        <w:tc>
-          <w:tcPr>
-            <w:tcW w:w="1134" w:type="dxa"/>
-          </w:tcPr>
-          <w:p>
-            <w:pPr>
-              <w:rPr>
-                <w:rFonts w:hint="eastAsia"/>
-                <w:sz w:val="20"/>
-                <w:szCs w:val="15"/>
-              </w:rPr>
-            </w:pPr>
-            <w:r>
-              <w:rPr>
-                <w:rFonts w:hint="eastAsia"/>
-                <w:sz w:val="20"/>
-                <w:szCs w:val="15"/>
-              </w:rPr>
-              <w:t>0</w:t>
-            </w:r>
-          </w:p>
-        </w:tc>
-      </w:tr>
-      <w:tr>
-        <w:tc>
-          <w:tcPr>
-            <w:tcW w:w="421" w:type="dxa"/>
-          </w:tcPr>
-          <w:p>
-            <w:pPr>
-              <w:rPr>
-                <w:rFonts w:hint="eastAsia"/>
-                <w:sz w:val="20"/>
-                <w:szCs w:val="15"/>
-              </w:rPr>
-            </w:pPr>
-            <w:r>
-              <w:rPr>
-                <w:rFonts w:hint="eastAsia"/>
-                <w:sz w:val="20"/>
-                <w:szCs w:val="15"/>
-              </w:rPr>
-              <w:t>4</w:t>
-            </w:r>
-          </w:p>
-        </w:tc>
-        <w:tc>
-          <w:tcPr>
-            <w:tcW w:w="1559" w:type="dxa"/>
-          </w:tcPr>
-          <w:p>
-            <w:pPr>
-              <w:ind w:firstLineChars="100" w:firstLine="200"/>
-              <w:rPr>
-                <w:rFonts w:hint="eastAsia"/>
-                <w:sz w:val="20"/>
-                <w:szCs w:val="15"/>
-              </w:rPr>
-            </w:pPr>
-            <w:r>
-              <w:rPr>
-                <w:sz w:val="20"/>
-                <w:szCs w:val="15"/>
-              </w:rPr>
-              <w:t>x++;</w:t>
-            </w:r>
-          </w:p>
-        </w:tc>
-        <w:tc>
-          <w:tcPr>
-            <w:tcW w:w="567" w:type="dxa"/>
-          </w:tcPr>
-          <w:p>
-            <w:pPr>
-              <w:rPr>
-                <w:rFonts w:hint="eastAsia"/>
-                <w:sz w:val="20"/>
-                <w:szCs w:val="15"/>
-              </w:rPr>
-            </w:pPr>
-            <w:r>
-              <w:rPr>
-                <w:rFonts w:hint="eastAsia"/>
-                <w:sz w:val="20"/>
-                <w:szCs w:val="15"/>
-              </w:rPr>
-              <w:t>1</w:t>
-            </w:r>
-          </w:p>
-        </w:tc>
-        <w:tc>
-          <w:tcPr>
-            <w:tcW w:w="850" w:type="dxa"/>
-          </w:tcPr>
-          <w:p>
-            <w:pPr>
-              <w:rPr>
-                <w:sz w:val="20"/>
-                <w:szCs w:val="15"/>
-              </w:rPr>
-            </w:pPr>
-            <w:r>
-              <w:rPr>
-                <w:sz w:val="20"/>
-                <w:szCs w:val="15"/>
-              </w:rPr>
-              <w:t>n</w:t>
-            </w:r>
-          </w:p>
-        </w:tc>
-        <w:tc>
-          <w:tcPr>
-            <w:tcW w:w="1134" w:type="dxa"/>
-          </w:tcPr>
-          <w:p>
-            <w:pPr>
-              <w:rPr>
-                <w:rFonts w:hint="eastAsia"/>
-                <w:sz w:val="20"/>
-                <w:szCs w:val="15"/>
-              </w:rPr>
-            </w:pPr>
-            <w:r>
-              <w:rPr>
-                <w:rFonts w:hint="eastAsia"/>
-                <w:sz w:val="20"/>
-                <w:szCs w:val="15"/>
-              </w:rPr>
-              <w:t>n</w:t>
-            </w:r>
-          </w:p>
-        </w:tc>
-      </w:tr>
-      <w:tr>
-        <w:tc>
-          <w:tcPr>
-            <w:tcW w:w="421" w:type="dxa"/>
-          </w:tcPr>
-          <w:p>
-            <w:pPr>
-              <w:rPr>
-                <w:rFonts w:hint="eastAsia"/>
-                <w:sz w:val="20"/>
-                <w:szCs w:val="15"/>
-              </w:rPr>
-            </w:pPr>
-            <w:r>
-              <w:rPr>
-                <w:rFonts w:hint="eastAsia"/>
-                <w:sz w:val="20"/>
-                <w:szCs w:val="15"/>
-              </w:rPr>
-              <w:t>5</w:t>
-            </w:r>
-          </w:p>
-        </w:tc>
-        <w:tc>
-          <w:tcPr>
-            <w:tcW w:w="1559" w:type="dxa"/>
-          </w:tcPr>
-          <w:p>
-            <w:pPr>
-              <w:ind w:firstLineChars="100" w:firstLine="200"/>
-              <w:rPr>
-                <w:rFonts w:hint="eastAsia"/>
-                <w:sz w:val="20"/>
-                <w:szCs w:val="15"/>
-              </w:rPr>
-            </w:pPr>
-            <w:proofErr w:type="spellStart"/>
-            <w:r>
-              <w:rPr>
-                <w:sz w:val="20"/>
-                <w:szCs w:val="15"/>
-              </w:rPr>
-              <w:t>i</w:t>
-            </w:r>
-            <w:proofErr w:type="spellEnd"/>
-            <w:r>
-              <w:rPr>
-                <w:sz w:val="20"/>
-                <w:szCs w:val="15"/>
-              </w:rPr>
-              <w:t>++;</w:t>
-            </w:r>
-          </w:p>
-        </w:tc>
-        <w:tc>
-          <w:tcPr>
-            <w:tcW w:w="567" w:type="dxa"/>
-          </w:tcPr>
-          <w:p>
-            <w:pPr>
-              <w:rPr>
-                <w:rFonts w:hint="eastAsia"/>
-                <w:sz w:val="20"/>
-                <w:szCs w:val="15"/>
-              </w:rPr>
-            </w:pPr>
-            <w:r>
-              <w:rPr>
-                <w:rFonts w:hint="eastAsia"/>
-                <w:sz w:val="20"/>
-                <w:szCs w:val="15"/>
-              </w:rPr>
-              <w:t>1</w:t>
-            </w:r>
-          </w:p>
-        </w:tc>
-        <w:tc>
-          <w:tcPr>
-            <w:tcW w:w="850" w:type="dxa"/>
-          </w:tcPr>
-          <w:p>
-            <w:pPr>
-              <w:rPr>
-                <w:rFonts w:hint="eastAsia"/>
-                <w:sz w:val="20"/>
-                <w:szCs w:val="15"/>
-              </w:rPr>
-            </w:pPr>
-            <w:r>
-              <w:rPr>
-                <w:rFonts w:hint="eastAsia"/>
-                <w:sz w:val="20"/>
-                <w:szCs w:val="15"/>
-              </w:rPr>
-              <w:t>n</w:t>
-            </w:r>
-          </w:p>
-        </w:tc>
-        <w:tc>
-          <w:tcPr>
-            <w:tcW w:w="1134" w:type="dxa"/>
-          </w:tcPr>
-          <w:p>
-            <w:pPr>
-              <w:rPr>
-                <w:rFonts w:hint="eastAsia"/>
-                <w:sz w:val="20"/>
-                <w:szCs w:val="15"/>
-              </w:rPr>
-            </w:pPr>
-            <w:r>
-              <w:rPr>
-                <w:rFonts w:hint="eastAsia"/>
-                <w:sz w:val="20"/>
-                <w:szCs w:val="15"/>
-              </w:rPr>
-              <w:t>n</w:t>
-            </w:r>
-          </w:p>
-        </w:tc>
-      </w:tr>
-      <w:tr>
-        <w:tc>
-          <w:tcPr>
-            <w:tcW w:w="421" w:type="dxa"/>
-          </w:tcPr>
-          <w:p>
-            <w:pPr>
-              <w:rPr>
-                <w:rFonts w:hint="eastAsia"/>
-                <w:sz w:val="20"/>
-                <w:szCs w:val="15"/>
-              </w:rPr>
-            </w:pPr>
-            <w:r>
-              <w:rPr>
-                <w:rFonts w:hint="eastAsia"/>
-                <w:sz w:val="20"/>
-                <w:szCs w:val="15"/>
-              </w:rPr>
-              <w:t>6</w:t>
-            </w:r>
-          </w:p>
-        </w:tc>
-        <w:tc>
-          <w:tcPr>
-            <w:tcW w:w="1559" w:type="dxa"/>
-          </w:tcPr>
-          <w:p>
-            <w:pPr>
-              <w:rPr>
-                <w:rFonts w:hint="eastAsia"/>
-                <w:sz w:val="20"/>
-                <w:szCs w:val="15"/>
-              </w:rPr>
-            </w:pPr>
-            <w:r>
-              <w:rPr>
-                <w:sz w:val="20"/>
-                <w:szCs w:val="15"/>
-              </w:rPr>
-              <w:t>}</w:t>
-            </w:r>
-          </w:p>
-        </w:tc>
-        <w:tc>
-          <w:tcPr>
-            <w:tcW w:w="567" w:type="dxa"/>
-          </w:tcPr>
-          <w:p>
-            <w:pPr>
-              <w:rPr>
-                <w:rFonts w:hint="eastAsia"/>
-                <w:sz w:val="20"/>
-                <w:szCs w:val="15"/>
-              </w:rPr>
-            </w:pPr>
-            <w:r>
-              <w:rPr>
-                <w:rFonts w:hint="eastAsia"/>
-                <w:sz w:val="20"/>
-                <w:szCs w:val="15"/>
-              </w:rPr>
-              <w:t>0</w:t>
-            </w:r>
-          </w:p>
-        </w:tc>
-        <w:tc>
-          <w:tcPr>
-            <w:tcW w:w="850" w:type="dxa"/>
-          </w:tcPr>
-          <w:p>
-            <w:pPr>
-              <w:rPr>
-                <w:rFonts w:hint="eastAsia"/>
-                <w:sz w:val="20"/>
-                <w:szCs w:val="15"/>
-              </w:rPr>
-            </w:pPr>
-            <w:r>
-              <w:rPr>
-                <w:rFonts w:hint="eastAsia"/>
-                <w:sz w:val="20"/>
-                <w:szCs w:val="15"/>
-              </w:rPr>
-              <w:t>n</w:t>
-            </w:r>
-          </w:p>
-        </w:tc>
-        <w:tc>
-          <w:tcPr>
-            <w:tcW w:w="1134" w:type="dxa"/>
-          </w:tcPr>
-          <w:p>
-            <w:pPr>
-              <w:rPr>
-                <w:rFonts w:hint="eastAsia"/>
-                <w:sz w:val="20"/>
-                <w:szCs w:val="15"/>
-              </w:rPr>
-            </w:pPr>
-            <w:r>
-              <w:rPr>
-                <w:rFonts w:hint="eastAsia"/>
-                <w:sz w:val="20"/>
-                <w:szCs w:val="15"/>
-              </w:rPr>
-              <w:t>0</w:t>
-            </w:r>
-          </w:p>
-        </w:tc>
-      </w:tr>
-      <w:tr>
-        <w:tc>
-          <w:tcPr>
-            <w:tcW w:w="1980" w:type="dxa"/>
+            <w:tcW w:w="1953" w:type="pct"/>
             <w:gridSpan w:val="2"/>
           </w:tcPr>
           <w:p>
             <w:pPr>
               <w:jc w:val="center"/>
+            </w:pPr>
+            <w:r>
               <w:rPr>
                 <w:rFonts w:hint="eastAsia"/>
-                <w:sz w:val="20"/>
-                <w:szCs w:val="15"/>
-              </w:rPr>
-            </w:pPr>
-            <w:r>
-              <w:rPr>
-                <w:rFonts w:hint="eastAsia"/>
-                <w:sz w:val="20"/>
-                <w:szCs w:val="15"/>
               </w:rPr>
               <w:t>t</w:t>
             </w:r>
             <w:r>
-              <w:rPr>
-                <w:sz w:val="20"/>
-                <w:szCs w:val="15"/>
-              </w:rPr>
               <w:t>otal</w:t>
             </w:r>
           </w:p>
         </w:tc>
         <w:tc>
           <w:tcPr>
-            <w:tcW w:w="2551" w:type="dxa"/>
+            <w:tcW w:w="3047" w:type="pct"/>
             <w:gridSpan w:val="3"/>
           </w:tcPr>
           <w:p>
             <w:pPr>
               <w:jc w:val="center"/>
+            </w:pPr>
+            <w:r>
               <w:rPr>
                 <w:rFonts w:hint="eastAsia"/>
-                <w:sz w:val="20"/>
-                <w:szCs w:val="15"/>
-              </w:rPr>
-            </w:pPr>
-            <w:r>
-              <w:rPr>
-                <w:rFonts w:hint="eastAsia"/>
-                <w:sz w:val="20"/>
-                <w:szCs w:val="15"/>
               </w:rPr>
               <w:t>3</w:t>
             </w:r>
             <w:r>
-              <w:rPr>
-                <w:sz w:val="20"/>
-                <w:szCs w:val="15"/>
-              </w:rPr>
               <w:t>n+2</w:t>
             </w:r>
           </w:p>
         </w:tc>
       </w:tr>
     </w:tbl>
+    <w:p/>
+    <w:p/>
+    <w:p/>
     <w:p/>
     <w:p>
       <w:pPr>
@@ -2876,30 +2221,406 @@
       </w:r>
     </w:p>
     <w:p>
-      <w:r>
+      <w:pPr>
+        <w:pStyle w:val="a8"/>
+        <w:numPr>
+          <w:ilvl w:val="0"/>
+          <w:numId w:val="1"/>
+        </w:numPr>
+        <w:ind w:leftChars="0"/>
+      </w:pPr>
+      <w:r>
+        <w:lastRenderedPageBreak/>
+        <w:t xml:space="preserve">(20%) </w:t>
+      </w:r>
+      <w:r>
+        <w:t xml:space="preserve">For the function </w:t>
+      </w:r>
+      <w:proofErr w:type="gramStart"/>
+      <w:r>
+        <w:t>Multiply</w:t>
+      </w:r>
+      <w:r>
+        <w:t>(</w:t>
+      </w:r>
+      <w:proofErr w:type="gramEnd"/>
+      <w:r>
+        <w:t xml:space="preserve">) shown below, </w:t>
+      </w:r>
+    </w:p>
+    <w:p>
+      <w:pPr>
+        <w:pStyle w:val="a8"/>
+        <w:numPr>
+          <w:ilvl w:val="0"/>
+          <w:numId w:val="4"/>
+        </w:numPr>
+        <w:ind w:leftChars="0"/>
+      </w:pPr>
+      <w:r>
+        <w:t>Introduce statements to increment count at all appropriate points and compute the count</w:t>
+      </w:r>
+    </w:p>
+    <w:p>
+      <w:pPr>
+        <w:pStyle w:val="a8"/>
+        <w:ind w:leftChars="0" w:left="720"/>
         <w:rPr>
           <w:rFonts w:hint="eastAsia"/>
         </w:rPr>
-        <w:lastRenderedPageBreak/>
-        <w:t xml:space="preserve">3. </w:t>
-      </w:r>
-    </w:p>
-    <w:p>
+      </w:pPr>
+    </w:p>
+    <w:p>
+      <w:pPr>
+        <w:ind w:leftChars="300" w:left="720"/>
+      </w:pPr>
+      <w:r>
+        <w:t xml:space="preserve">void </w:t>
+      </w:r>
+      <w:proofErr w:type="gramStart"/>
+      <w:r>
+        <w:t>Multiply(</w:t>
+      </w:r>
+      <w:proofErr w:type="gramEnd"/>
+      <w:r>
+        <w:t>int **</w:t>
+      </w:r>
+      <w:proofErr w:type="spellStart"/>
+      <w:r>
+        <w:t>a,int</w:t>
+      </w:r>
+      <w:proofErr w:type="spellEnd"/>
+      <w:r>
+        <w:t xml:space="preserve"> **b, int **c, int m, int n, int p){</w:t>
+      </w:r>
+    </w:p>
+    <w:p>
+      <w:pPr>
+        <w:ind w:leftChars="450" w:left="1080"/>
+      </w:pPr>
+      <w:r>
+        <w:t xml:space="preserve"> </w:t>
+      </w:r>
+      <w:proofErr w:type="gramStart"/>
+      <w:r>
+        <w:t>for(</w:t>
+      </w:r>
+      <w:proofErr w:type="gramEnd"/>
+      <w:r>
+        <w:t xml:space="preserve">int </w:t>
+      </w:r>
+      <w:proofErr w:type="spellStart"/>
+      <w:r>
+        <w:t>i</w:t>
+      </w:r>
+      <w:proofErr w:type="spellEnd"/>
+      <w:r>
+        <w:t>=0;i&lt;</w:t>
+      </w:r>
+      <w:proofErr w:type="spellStart"/>
+      <w:r>
+        <w:t>m;i</w:t>
+      </w:r>
+      <w:proofErr w:type="spellEnd"/>
+      <w:r>
+        <w:t>++){</w:t>
+      </w:r>
+    </w:p>
+    <w:p>
+      <w:pPr>
+        <w:ind w:leftChars="650" w:left="1560"/>
+        <w:rPr>
+          <w:color w:val="FF0000"/>
+        </w:rPr>
+      </w:pPr>
+      <w:r>
+        <w:rPr>
+          <w:color w:val="FF0000"/>
+        </w:rPr>
+        <w:t>count++;</w:t>
+      </w:r>
+    </w:p>
+    <w:p>
+      <w:pPr>
+        <w:ind w:leftChars="500" w:left="1200" w:firstLine="360"/>
+      </w:pPr>
+      <w:proofErr w:type="gramStart"/>
+      <w:r>
+        <w:t>for(</w:t>
+      </w:r>
+      <w:proofErr w:type="gramEnd"/>
+      <w:r>
+        <w:t xml:space="preserve">int j=0; j&lt;p; </w:t>
+      </w:r>
+      <w:proofErr w:type="spellStart"/>
+      <w:r>
+        <w:t>j++</w:t>
+      </w:r>
+      <w:proofErr w:type="spellEnd"/>
+      <w:r>
+        <w:t>){</w:t>
+      </w:r>
+    </w:p>
+    <w:p>
+      <w:pPr>
+        <w:ind w:leftChars="500" w:left="1200" w:firstLine="480"/>
+      </w:pPr>
+      <w:r>
+        <w:tab/>
+      </w:r>
+      <w:r>
+        <w:rPr>
+          <w:color w:val="FF0000"/>
+        </w:rPr>
+        <w:t>count++;</w:t>
+      </w:r>
+    </w:p>
+    <w:p>
+      <w:pPr>
+        <w:ind w:leftChars="450" w:left="1080"/>
+      </w:pPr>
+      <w:r>
+        <w:t xml:space="preserve">     </w:t>
+      </w:r>
+      <w:r>
+        <w:tab/>
+        <w:t>c[</w:t>
+      </w:r>
+      <w:proofErr w:type="spellStart"/>
+      <w:r>
+        <w:t>i</w:t>
+      </w:r>
+      <w:proofErr w:type="spellEnd"/>
+      <w:r>
+        <w:t>][j] = 0;</w:t>
+      </w:r>
+    </w:p>
+    <w:p>
+      <w:pPr>
+        <w:ind w:leftChars="450" w:left="1080"/>
+      </w:pPr>
+      <w:r>
+        <w:tab/>
+      </w:r>
+      <w:r>
+        <w:tab/>
+      </w:r>
+      <w:r>
+        <w:rPr>
+          <w:color w:val="FF0000"/>
+        </w:rPr>
+        <w:t>count++;</w:t>
+      </w:r>
+    </w:p>
+    <w:p>
+      <w:pPr>
+        <w:ind w:leftChars="450" w:left="1080"/>
+      </w:pPr>
+      <w:r>
+        <w:t xml:space="preserve">      </w:t>
+      </w:r>
+      <w:r>
+        <w:tab/>
+      </w:r>
+      <w:proofErr w:type="gramStart"/>
+      <w:r>
+        <w:t>for(</w:t>
+      </w:r>
+      <w:proofErr w:type="gramEnd"/>
+      <w:r>
+        <w:t>int k=0;k&lt;</w:t>
+      </w:r>
+      <w:proofErr w:type="spellStart"/>
+      <w:r>
+        <w:t>n;k</w:t>
+      </w:r>
+      <w:proofErr w:type="spellEnd"/>
+      <w:r>
+        <w:t>++)</w:t>
+      </w:r>
       <w:r>
         <w:rPr>
           <w:rFonts w:hint="eastAsia"/>
         </w:rPr>
-        <w:t>(</w:t>
-      </w:r>
-      <w:r>
-        <w:t>a)</w:t>
-      </w:r>
-    </w:p>
-    <w:p>
-      <w:pPr>
+        <w:t>{</w:t>
+      </w:r>
+    </w:p>
+    <w:p>
+      <w:pPr>
+        <w:ind w:leftChars="450" w:left="1080"/>
+      </w:pPr>
+      <w:r>
+        <w:tab/>
+      </w:r>
+      <w:r>
+        <w:tab/>
+      </w:r>
+      <w:r>
+        <w:tab/>
+      </w:r>
+      <w:r>
+        <w:tab/>
+      </w:r>
+      <w:r>
+        <w:rPr>
+          <w:color w:val="FF0000"/>
+        </w:rPr>
+        <w:t>count++;</w:t>
+      </w:r>
+    </w:p>
+    <w:p>
+      <w:pPr>
+        <w:ind w:leftChars="450" w:left="1080"/>
+      </w:pPr>
+      <w:r>
+        <w:t xml:space="preserve">       </w:t>
+      </w:r>
+      <w:r>
+        <w:tab/>
+      </w:r>
+      <w:r>
+        <w:tab/>
+        <w:t>c[</w:t>
+      </w:r>
+      <w:proofErr w:type="spellStart"/>
+      <w:r>
+        <w:t>i</w:t>
+      </w:r>
+      <w:proofErr w:type="spellEnd"/>
+      <w:r>
+        <w:t>][j] += a[</w:t>
+      </w:r>
+      <w:proofErr w:type="spellStart"/>
+      <w:r>
+        <w:t>i</w:t>
+      </w:r>
+      <w:proofErr w:type="spellEnd"/>
+      <w:r>
+        <w:t>][k] * b[k][j];</w:t>
+      </w:r>
+    </w:p>
+    <w:p>
+      <w:pPr>
+        <w:ind w:leftChars="450" w:left="1080"/>
+      </w:pPr>
+      <w:r>
+        <w:tab/>
+      </w:r>
+      <w:r>
+        <w:tab/>
+      </w:r>
+      <w:r>
+        <w:tab/>
+      </w:r>
+      <w:r>
+        <w:tab/>
+      </w:r>
+      <w:r>
+        <w:rPr>
+          <w:color w:val="FF0000"/>
+        </w:rPr>
+        <w:t>count++;</w:t>
+      </w:r>
+    </w:p>
+    <w:p>
+      <w:pPr>
+        <w:ind w:leftChars="450" w:left="1080"/>
+      </w:pPr>
+      <w:r>
+        <w:tab/>
+      </w:r>
+      <w:r>
+        <w:tab/>
+      </w:r>
+      <w:r>
+        <w:tab/>
+        <w:t xml:space="preserve">} </w:t>
+      </w:r>
+      <w:r>
+        <w:rPr>
+          <w:color w:val="FF0000"/>
+        </w:rPr>
+        <w:t>count++;</w:t>
+      </w:r>
+    </w:p>
+    <w:p>
+      <w:pPr>
+        <w:ind w:leftChars="450" w:left="1080"/>
+      </w:pPr>
+      <w:r>
+        <w:t xml:space="preserve">    </w:t>
+      </w:r>
+      <w:r>
+        <w:tab/>
+        <w:t xml:space="preserve">} </w:t>
+      </w:r>
+      <w:r>
+        <w:rPr>
+          <w:color w:val="FF0000"/>
+        </w:rPr>
+        <w:t>count++;</w:t>
+      </w:r>
+    </w:p>
+    <w:p>
+      <w:pPr>
+        <w:ind w:leftChars="450" w:left="1080" w:firstLine="120"/>
+      </w:pPr>
+      <w:r>
+        <w:t xml:space="preserve">} </w:t>
+      </w:r>
+      <w:r>
+        <w:rPr>
+          <w:color w:val="FF0000"/>
+        </w:rPr>
+        <w:t>count++;</w:t>
+      </w:r>
+    </w:p>
+    <w:p>
+      <w:pPr>
+        <w:ind w:leftChars="300" w:left="720"/>
+      </w:pPr>
+      <w:r>
         <w:rPr>
           <w:rFonts w:hint="eastAsia"/>
         </w:rPr>
+        <w:t>}</w:t>
+      </w:r>
+    </w:p>
+    <w:p>
+      <w:pPr>
+        <w:ind w:leftChars="300" w:left="720"/>
+      </w:pPr>
+    </w:p>
+    <w:p>
+      <w:pPr>
+        <w:ind w:leftChars="300" w:left="720"/>
+        <w:rPr>
+          <w:rFonts w:hint="eastAsia"/>
+        </w:rPr>
+      </w:pPr>
+    </w:p>
+    <w:p>
+      <w:pPr>
+        <w:pStyle w:val="a8"/>
+        <w:numPr>
+          <w:ilvl w:val="0"/>
+          <w:numId w:val="4"/>
+        </w:numPr>
+        <w:ind w:leftChars="0"/>
+      </w:pPr>
+      <w:r>
+        <w:t>Simplify the resulting program by eliminating statement</w:t>
+      </w:r>
+      <w:r>
+        <w:t xml:space="preserve"> </w:t>
+      </w:r>
+      <w:r>
+        <w:t>and compute the count</w:t>
+      </w:r>
+    </w:p>
+    <w:p>
+      <w:pPr>
+        <w:ind w:leftChars="300" w:left="720"/>
       </w:pPr>
       <w:r>
         <w:t xml:space="preserve">void </w:t>
@@ -2923,7 +2644,7 @@
     </w:p>
     <w:p>
       <w:pPr>
-        <w:ind w:left="360"/>
+        <w:ind w:leftChars="450" w:left="1080"/>
       </w:pPr>
       <w:r>
         <w:t xml:space="preserve"> </w:t>
@@ -2955,18 +2676,148 @@
     </w:p>
     <w:p>
       <w:pPr>
-        <w:ind w:left="360"/>
+        <w:ind w:leftChars="450" w:left="1080"/>
+      </w:pPr>
+      <w:r>
+        <w:tab/>
+      </w:r>
+      <w:r>
+        <w:tab/>
+      </w:r>
+      <w:r>
+        <w:rPr>
+          <w:color w:val="FF0000"/>
+        </w:rPr>
+        <w:t>count+</w:t>
+      </w:r>
+      <w:r>
+        <w:rPr>
+          <w:color w:val="FF0000"/>
+        </w:rPr>
+        <w:t>=2</w:t>
+      </w:r>
+      <w:r>
+        <w:rPr>
+          <w:color w:val="FF0000"/>
+        </w:rPr>
+        <w:t>;</w:t>
+      </w:r>
+    </w:p>
+    <w:p>
+      <w:pPr>
+        <w:ind w:leftChars="450" w:left="1080"/>
+      </w:pPr>
+      <w:r>
+        <w:t xml:space="preserve"> </w:t>
+      </w:r>
+      <w:r>
+        <w:tab/>
+      </w:r>
+      <w:r>
+        <w:tab/>
+      </w:r>
+      <w:proofErr w:type="gramStart"/>
+      <w:r>
+        <w:t>for(</w:t>
+      </w:r>
+      <w:proofErr w:type="gramEnd"/>
+      <w:r>
+        <w:t xml:space="preserve">int j=0; j&lt;p; </w:t>
+      </w:r>
+      <w:proofErr w:type="spellStart"/>
+      <w:r>
+        <w:t>j++</w:t>
+      </w:r>
+      <w:proofErr w:type="spellEnd"/>
+      <w:r>
+        <w:t xml:space="preserve">) </w:t>
+      </w:r>
+      <w:r>
+        <w:rPr>
+          <w:color w:val="FF0000"/>
+        </w:rPr>
+        <w:t>count+</w:t>
+      </w:r>
+      <w:r>
+        <w:rPr>
+          <w:color w:val="FF0000"/>
+        </w:rPr>
+        <w:t>=3</w:t>
+      </w:r>
+      <w:r>
+        <w:rPr>
+          <w:color w:val="FF0000"/>
+        </w:rPr>
+        <w:t>;</w:t>
+      </w:r>
+    </w:p>
+    <w:p>
+      <w:pPr>
+        <w:ind w:leftChars="450" w:left="1080"/>
+      </w:pPr>
+      <w:r>
+        <w:t xml:space="preserve">      </w:t>
+      </w:r>
+      <w:r>
+        <w:tab/>
+      </w:r>
+      <w:r>
+        <w:tab/>
+      </w:r>
+      <w:proofErr w:type="gramStart"/>
+      <w:r>
+        <w:t>for(</w:t>
+      </w:r>
+      <w:proofErr w:type="gramEnd"/>
+      <w:r>
+        <w:t>int k=0;k&lt;</w:t>
+      </w:r>
+      <w:proofErr w:type="spellStart"/>
+      <w:r>
+        <w:t>n;k</w:t>
+      </w:r>
+      <w:proofErr w:type="spellEnd"/>
+      <w:r>
+        <w:t>++)</w:t>
+      </w:r>
+      <w:r>
+        <w:rPr>
+          <w:rFonts w:hint="eastAsia"/>
+        </w:rPr>
+        <w:t xml:space="preserve"> </w:t>
+      </w:r>
+      <w:r>
+        <w:rPr>
+          <w:color w:val="FF0000"/>
+        </w:rPr>
+        <w:t>count+</w:t>
+      </w:r>
+      <w:r>
+        <w:rPr>
+          <w:color w:val="FF0000"/>
+        </w:rPr>
+        <w:t>=2</w:t>
+      </w:r>
+      <w:r>
         <w:rPr>
           <w:rFonts w:hint="eastAsia"/>
           <w:color w:val="FF0000"/>
         </w:rPr>
-      </w:pPr>
-      <w:r>
-        <w:tab/>
-      </w:r>
-      <w:r>
-        <w:tab/>
-      </w:r>
+        <w:t>;</w:t>
+      </w:r>
+    </w:p>
+    <w:p>
+      <w:pPr>
+        <w:ind w:leftChars="450" w:left="1080" w:firstLine="120"/>
+      </w:pPr>
+      <w:r>
+        <w:t xml:space="preserve">} </w:t>
+      </w:r>
+    </w:p>
+    <w:p>
+      <w:pPr>
+        <w:ind w:leftChars="450" w:left="1080" w:firstLine="120"/>
+      </w:pPr>
       <w:r>
         <w:rPr>
           <w:color w:val="FF0000"/>
@@ -2976,521 +2827,68 @@
     </w:p>
     <w:p>
       <w:pPr>
-        <w:ind w:left="360"/>
-      </w:pPr>
-      <w:r>
-        <w:t xml:space="preserve"> </w:t>
-      </w:r>
-      <w:r>
-        <w:tab/>
-      </w:r>
-      <w:proofErr w:type="gramStart"/>
-      <w:r>
-        <w:t>for(</w:t>
-      </w:r>
-      <w:proofErr w:type="gramEnd"/>
-      <w:r>
-        <w:t xml:space="preserve">int j=0; j&lt;p; </w:t>
-      </w:r>
-      <w:proofErr w:type="spellStart"/>
-      <w:r>
-        <w:t>j++</w:t>
-      </w:r>
-      <w:proofErr w:type="spellEnd"/>
-      <w:r>
-        <w:t>){</w:t>
-      </w:r>
-    </w:p>
-    <w:p>
-      <w:pPr>
-        <w:ind w:left="480" w:firstLine="480"/>
+        <w:ind w:left="240" w:firstLine="480"/>
+      </w:pPr>
+      <w:r>
         <w:rPr>
           <w:rFonts w:hint="eastAsia"/>
         </w:rPr>
-      </w:pPr>
-      <w:r>
-        <w:tab/>
-      </w:r>
-      <w:r>
-        <w:rPr>
-          <w:color w:val="FF0000"/>
-        </w:rPr>
-        <w:t>count++;</w:t>
-      </w:r>
-    </w:p>
-    <w:p>
-      <w:pPr>
-        <w:ind w:left="360"/>
-      </w:pPr>
-      <w:r>
-        <w:t xml:space="preserve">     </w:t>
-      </w:r>
-      <w:r>
-        <w:tab/>
-        <w:t>c[</w:t>
-      </w:r>
-      <w:proofErr w:type="spellStart"/>
-      <w:r>
-        <w:t>i</w:t>
-      </w:r>
-      <w:proofErr w:type="spellEnd"/>
-      <w:r>
-        <w:t>][j] = 0;</w:t>
-      </w:r>
-    </w:p>
-    <w:p>
-      <w:pPr>
-        <w:ind w:left="360"/>
+        <w:t>}</w:t>
+      </w:r>
+    </w:p>
+    <w:p>
+      <w:pPr>
+        <w:ind w:left="240" w:firstLine="480"/>
+      </w:pPr>
+    </w:p>
+    <w:p>
+      <w:pPr>
+        <w:ind w:left="240" w:firstLine="480"/>
+      </w:pPr>
+    </w:p>
+    <w:p>
+      <w:pPr>
+        <w:ind w:left="240" w:firstLine="480"/>
+      </w:pPr>
+    </w:p>
+    <w:p>
+      <w:pPr>
+        <w:ind w:left="240" w:firstLine="480"/>
+      </w:pPr>
+    </w:p>
+    <w:p>
+      <w:pPr>
+        <w:ind w:left="240" w:firstLine="480"/>
+      </w:pPr>
+    </w:p>
+    <w:p>
+      <w:pPr>
+        <w:ind w:left="240" w:firstLine="480"/>
+      </w:pPr>
+    </w:p>
+    <w:p>
+      <w:pPr>
+        <w:ind w:left="240" w:firstLine="480"/>
         <w:rPr>
           <w:rFonts w:hint="eastAsia"/>
         </w:rPr>
       </w:pPr>
-      <w:r>
-        <w:tab/>
-      </w:r>
-      <w:r>
-        <w:tab/>
-      </w:r>
-      <w:r>
-        <w:tab/>
-      </w:r>
-      <w:r>
-        <w:rPr>
-          <w:color w:val="FF0000"/>
-        </w:rPr>
-        <w:t>count++;</w:t>
-      </w:r>
-    </w:p>
-    <w:p>
-      <w:pPr>
-        <w:ind w:left="360"/>
-      </w:pPr>
-      <w:r>
-        <w:t xml:space="preserve">      </w:t>
-      </w:r>
-      <w:r>
-        <w:tab/>
-      </w:r>
-      <w:proofErr w:type="gramStart"/>
-      <w:r>
-        <w:t>for(</w:t>
-      </w:r>
-      <w:proofErr w:type="gramEnd"/>
-      <w:r>
-        <w:t>int k=0;k&lt;</w:t>
-      </w:r>
-      <w:proofErr w:type="spellStart"/>
-      <w:r>
-        <w:t>n;k</w:t>
-      </w:r>
-      <w:proofErr w:type="spellEnd"/>
-      <w:r>
-        <w:t>++)</w:t>
-      </w:r>
-      <w:r>
+    </w:p>
+    <w:p>
+      <w:pPr>
+        <w:pStyle w:val="a8"/>
+        <w:numPr>
+          <w:ilvl w:val="0"/>
+          <w:numId w:val="4"/>
+        </w:numPr>
+        <w:ind w:leftChars="0"/>
         <w:rPr>
           <w:rFonts w:hint="eastAsia"/>
         </w:rPr>
-        <w:t>{</w:t>
-      </w:r>
-    </w:p>
-    <w:p>
-      <w:pPr>
-        <w:ind w:left="360"/>
-        <w:rPr>
-          <w:rFonts w:hint="eastAsia"/>
-        </w:rPr>
-      </w:pPr>
-      <w:r>
-        <w:tab/>
-      </w:r>
-      <w:r>
-        <w:tab/>
-      </w:r>
-      <w:r>
-        <w:tab/>
-      </w:r>
-      <w:r>
-        <w:tab/>
-      </w:r>
-      <w:r>
-        <w:rPr>
-          <w:color w:val="FF0000"/>
-        </w:rPr>
-        <w:t>count++;</w:t>
-      </w:r>
-    </w:p>
-    <w:p>
-      <w:pPr>
-        <w:ind w:left="360"/>
-      </w:pPr>
-      <w:r>
-        <w:t xml:space="preserve">       </w:t>
-      </w:r>
-      <w:r>
-        <w:tab/>
-      </w:r>
-      <w:r>
-        <w:tab/>
-        <w:t>c[</w:t>
-      </w:r>
-      <w:proofErr w:type="spellStart"/>
-      <w:r>
-        <w:t>i</w:t>
-      </w:r>
-      <w:proofErr w:type="spellEnd"/>
-      <w:r>
-        <w:t>][j] += a[</w:t>
-      </w:r>
-      <w:proofErr w:type="spellStart"/>
-      <w:r>
-        <w:t>i</w:t>
-      </w:r>
-      <w:proofErr w:type="spellEnd"/>
-      <w:r>
-        <w:t>][k] * b[k][j];</w:t>
-      </w:r>
-    </w:p>
-    <w:p>
-      <w:pPr>
-        <w:ind w:left="360"/>
-        <w:rPr>
-          <w:rFonts w:hint="eastAsia"/>
-        </w:rPr>
-      </w:pPr>
-      <w:r>
-        <w:tab/>
-      </w:r>
-      <w:r>
-        <w:tab/>
-      </w:r>
-      <w:r>
-        <w:tab/>
-      </w:r>
-      <w:r>
-        <w:tab/>
-      </w:r>
-      <w:r>
-        <w:rPr>
-          <w:color w:val="FF0000"/>
-        </w:rPr>
-        <w:t>count++;</w:t>
-      </w:r>
-    </w:p>
-    <w:p>
-      <w:pPr>
-        <w:ind w:left="360"/>
-        <w:rPr>
-          <w:rFonts w:hint="eastAsia"/>
-        </w:rPr>
-      </w:pPr>
-      <w:r>
-        <w:tab/>
-      </w:r>
-      <w:r>
-        <w:tab/>
-      </w:r>
-      <w:r>
-        <w:tab/>
-        <w:t xml:space="preserve">} </w:t>
-      </w:r>
-      <w:r>
-        <w:rPr>
-          <w:color w:val="FF0000"/>
-        </w:rPr>
-        <w:t>count++;</w:t>
-      </w:r>
-    </w:p>
-    <w:p>
-      <w:pPr>
-        <w:ind w:left="360"/>
-      </w:pPr>
-      <w:r>
-        <w:t xml:space="preserve">    </w:t>
-      </w:r>
-      <w:r>
-        <w:tab/>
-        <w:t xml:space="preserve">} </w:t>
-      </w:r>
-      <w:r>
-        <w:rPr>
-          <w:color w:val="FF0000"/>
-        </w:rPr>
-        <w:t>count++;</w:t>
-      </w:r>
-    </w:p>
-    <w:p>
-      <w:pPr>
-        <w:ind w:left="360" w:firstLine="120"/>
-      </w:pPr>
-      <w:r>
-        <w:t xml:space="preserve">} </w:t>
-      </w:r>
-      <w:r>
-        <w:rPr>
-          <w:color w:val="FF0000"/>
-        </w:rPr>
-        <w:t>count++;</w:t>
-      </w:r>
-    </w:p>
-    <w:p>
-      <w:pPr>
-        <w:rPr>
-          <w:rFonts w:hint="eastAsia"/>
-        </w:rPr>
-      </w:pPr>
-      <w:r>
-        <w:rPr>
-          <w:rFonts w:hint="eastAsia"/>
-        </w:rPr>
-        <w:t>}</w:t>
-      </w:r>
-    </w:p>
-    <w:p>
-      <w:r>
-        <w:rPr>
-          <w:rFonts w:hint="eastAsia"/>
-        </w:rPr>
-        <w:t>(</w:t>
-      </w:r>
-      <w:r>
-        <w:t>b)</w:t>
-      </w:r>
-    </w:p>
-    <w:p>
-      <w:pPr>
-        <w:rPr>
-          <w:rFonts w:hint="eastAsia"/>
-        </w:rPr>
-      </w:pPr>
-      <w:r>
-        <w:t xml:space="preserve">void </w:t>
-      </w:r>
-      <w:proofErr w:type="gramStart"/>
-      <w:r>
-        <w:t>Multiply(</w:t>
-      </w:r>
-      <w:proofErr w:type="gramEnd"/>
-      <w:r>
-        <w:t>int **</w:t>
-      </w:r>
-      <w:proofErr w:type="spellStart"/>
-      <w:r>
-        <w:t>a,int</w:t>
-      </w:r>
-      <w:proofErr w:type="spellEnd"/>
-      <w:r>
-        <w:t xml:space="preserve"> **b, int **c, int m, int n, int p){</w:t>
-      </w:r>
-    </w:p>
-    <w:p>
-      <w:pPr>
-        <w:ind w:left="360"/>
-      </w:pPr>
-      <w:r>
-        <w:t xml:space="preserve"> </w:t>
-      </w:r>
-      <w:proofErr w:type="gramStart"/>
-      <w:r>
-        <w:t>for(</w:t>
-      </w:r>
-      <w:proofErr w:type="gramEnd"/>
-      <w:r>
-        <w:t xml:space="preserve">int </w:t>
-      </w:r>
-      <w:proofErr w:type="spellStart"/>
-      <w:r>
-        <w:t>i</w:t>
-      </w:r>
-      <w:proofErr w:type="spellEnd"/>
-      <w:r>
-        <w:t>=0;i&lt;</w:t>
-      </w:r>
-      <w:proofErr w:type="spellStart"/>
-      <w:r>
-        <w:t>m;i</w:t>
-      </w:r>
-      <w:proofErr w:type="spellEnd"/>
-      <w:r>
-        <w:t>++){</w:t>
-      </w:r>
-    </w:p>
-    <w:p>
-      <w:pPr>
-        <w:ind w:left="360"/>
-        <w:rPr>
-          <w:rFonts w:hint="eastAsia"/>
-        </w:rPr>
-      </w:pPr>
-      <w:r>
-        <w:tab/>
-      </w:r>
-      <w:r>
-        <w:tab/>
-      </w:r>
-      <w:r>
-        <w:rPr>
-          <w:color w:val="FF0000"/>
-        </w:rPr>
-        <w:t>count+</w:t>
-      </w:r>
-      <w:r>
-        <w:rPr>
-          <w:color w:val="FF0000"/>
-        </w:rPr>
-        <w:t>=2</w:t>
-      </w:r>
-      <w:r>
-        <w:rPr>
-          <w:color w:val="FF0000"/>
-        </w:rPr>
-        <w:t>;</w:t>
-      </w:r>
-    </w:p>
-    <w:p>
-      <w:pPr>
-        <w:ind w:left="360"/>
-        <w:rPr>
-          <w:rFonts w:hint="eastAsia"/>
-        </w:rPr>
-      </w:pPr>
-      <w:r>
-        <w:t xml:space="preserve"> </w:t>
-      </w:r>
-      <w:r>
-        <w:tab/>
-      </w:r>
-      <w:proofErr w:type="gramStart"/>
-      <w:r>
-        <w:t>for(</w:t>
-      </w:r>
-      <w:proofErr w:type="gramEnd"/>
-      <w:r>
-        <w:t xml:space="preserve">int j=0; j&lt;p; </w:t>
-      </w:r>
-      <w:proofErr w:type="spellStart"/>
-      <w:r>
-        <w:t>j++</w:t>
-      </w:r>
-      <w:proofErr w:type="spellEnd"/>
-      <w:r>
-        <w:t>)</w:t>
-      </w:r>
-      <w:r>
-        <w:t xml:space="preserve"> </w:t>
-      </w:r>
-      <w:r>
-        <w:rPr>
-          <w:color w:val="FF0000"/>
-        </w:rPr>
-        <w:t>count+</w:t>
-      </w:r>
-      <w:r>
-        <w:rPr>
-          <w:color w:val="FF0000"/>
-        </w:rPr>
-        <w:t>=3</w:t>
-      </w:r>
-      <w:r>
-        <w:rPr>
-          <w:color w:val="FF0000"/>
-        </w:rPr>
-        <w:t>;</w:t>
-      </w:r>
-    </w:p>
-    <w:p>
-      <w:pPr>
-        <w:ind w:left="360"/>
-      </w:pPr>
-      <w:r>
-        <w:t xml:space="preserve">      </w:t>
-      </w:r>
-      <w:r>
-        <w:tab/>
-      </w:r>
-      <w:proofErr w:type="gramStart"/>
-      <w:r>
-        <w:t>for(</w:t>
-      </w:r>
-      <w:proofErr w:type="gramEnd"/>
-      <w:r>
-        <w:t>int k=0;k&lt;</w:t>
-      </w:r>
-      <w:proofErr w:type="spellStart"/>
-      <w:r>
-        <w:t>n;k</w:t>
-      </w:r>
-      <w:proofErr w:type="spellEnd"/>
-      <w:r>
-        <w:t>++)</w:t>
-      </w:r>
-      <w:r>
-        <w:rPr>
-          <w:rFonts w:hint="eastAsia"/>
-        </w:rPr>
-        <w:t xml:space="preserve"> </w:t>
-      </w:r>
-      <w:r>
-        <w:rPr>
-          <w:color w:val="FF0000"/>
-        </w:rPr>
-        <w:t>count+</w:t>
-      </w:r>
-      <w:r>
-        <w:rPr>
-          <w:color w:val="FF0000"/>
-        </w:rPr>
-        <w:t>=2</w:t>
-      </w:r>
-      <w:r>
-        <w:rPr>
-          <w:rFonts w:hint="eastAsia"/>
-          <w:color w:val="FF0000"/>
-        </w:rPr>
-        <w:t>;</w:t>
-      </w:r>
-    </w:p>
-    <w:p>
-      <w:pPr>
-        <w:ind w:left="360" w:firstLine="120"/>
-      </w:pPr>
-      <w:r>
-        <w:t xml:space="preserve">} </w:t>
-      </w:r>
-    </w:p>
-    <w:p>
-      <w:pPr>
-        <w:ind w:left="360" w:firstLine="120"/>
-      </w:pPr>
-      <w:r>
-        <w:rPr>
-          <w:color w:val="FF0000"/>
-        </w:rPr>
-        <w:t>count++;</w:t>
-      </w:r>
-    </w:p>
-    <w:p>
-      <w:pPr>
-        <w:rPr>
-          <w:rFonts w:hint="eastAsia"/>
-        </w:rPr>
-      </w:pPr>
-      <w:r>
-        <w:rPr>
-          <w:rFonts w:hint="eastAsia"/>
-        </w:rPr>
-        <w:t>}</w:t>
-      </w:r>
-    </w:p>
-    <w:p>
-      <w:r>
-        <w:rPr>
-          <w:rFonts w:hint="eastAsia"/>
-        </w:rPr>
-        <w:t>(</w:t>
-      </w:r>
-      <w:r>
-        <w:t>c)</w:t>
+      </w:pPr>
+      <w:r>
+        <w:lastRenderedPageBreak/>
+        <w:t>Obtain the step count for the function using the frequency method.</w:t>
       </w:r>
     </w:p>
     <w:tbl>
@@ -3629,7 +3027,6 @@
           <w:p>
             <w:pPr>
               <w:rPr>
-                <w:rFonts w:hint="eastAsia"/>
                 <w:sz w:val="20"/>
                 <w:szCs w:val="15"/>
               </w:rPr>
@@ -3733,7 +3130,6 @@
           <w:p>
             <w:pPr>
               <w:rPr>
-                <w:rFonts w:hint="eastAsia"/>
                 <w:sz w:val="20"/>
                 <w:szCs w:val="15"/>
               </w:rPr>
@@ -3799,18 +3195,7 @@
                     <w:sz w:val="20"/>
                     <w:szCs w:val="15"/>
                   </w:rPr>
-                  <m:t>+</m:t>
-                </m:r>
-                <m:r>
-                  <m:rPr>
-                    <m:sty m:val="p"/>
-                  </m:rPr>
-                  <w:rPr>
-                    <w:rFonts w:ascii="Cambria Math" w:hAnsi="Cambria Math"/>
-                    <w:sz w:val="20"/>
-                    <w:szCs w:val="15"/>
-                  </w:rPr>
-                  <m:t>1</m:t>
+                  <m:t>+1</m:t>
                 </m:r>
               </m:oMath>
             </m:oMathPara>
@@ -3825,7 +3210,6 @@
           <w:p>
             <w:pPr>
               <w:rPr>
-                <w:rFonts w:hint="eastAsia"/>
                 <w:sz w:val="20"/>
                 <w:szCs w:val="15"/>
               </w:rPr>
@@ -3991,15 +3375,7 @@
                     <w:sz w:val="20"/>
                     <w:szCs w:val="15"/>
                   </w:rPr>
-                  <m:t>m</m:t>
-                </m:r>
-                <m:r>
-                  <w:rPr>
-                    <w:rFonts w:ascii="Cambria Math" w:hAnsi="Cambria Math"/>
-                    <w:sz w:val="20"/>
-                    <w:szCs w:val="15"/>
-                  </w:rPr>
-                  <m:t>p</m:t>
+                  <m:t>mp</m:t>
                 </m:r>
                 <m:r>
                   <m:rPr>
@@ -4010,18 +3386,7 @@
                     <w:sz w:val="20"/>
                     <w:szCs w:val="15"/>
                   </w:rPr>
-                  <m:t>+</m:t>
-                </m:r>
-                <m:r>
-                  <m:rPr>
-                    <m:sty m:val="p"/>
-                  </m:rPr>
-                  <w:rPr>
-                    <w:rFonts w:ascii="Cambria Math" w:hAnsi="Cambria Math"/>
-                    <w:sz w:val="20"/>
-                    <w:szCs w:val="15"/>
-                  </w:rPr>
-                  <m:t>m</m:t>
+                  <m:t>+m</m:t>
                 </m:r>
               </m:oMath>
             </m:oMathPara>
@@ -4036,7 +3401,6 @@
           <w:p>
             <w:pPr>
               <w:rPr>
-                <w:rFonts w:hint="eastAsia"/>
                 <w:sz w:val="20"/>
                 <w:szCs w:val="15"/>
               </w:rPr>
@@ -4150,7 +3514,6 @@
             <w:pPr>
               <w:jc w:val="both"/>
               <w:rPr>
-                <w:rFonts w:hint="eastAsia"/>
                 <w:sz w:val="20"/>
                 <w:szCs w:val="15"/>
               </w:rPr>
@@ -4181,17 +3544,16 @@
           <w:p>
             <w:pPr>
               <w:rPr>
+                <w:sz w:val="20"/>
+                <w:szCs w:val="15"/>
+              </w:rPr>
+            </w:pPr>
+            <w:r>
+              <w:rPr>
                 <w:rFonts w:hint="eastAsia"/>
                 <w:sz w:val="20"/>
                 <w:szCs w:val="15"/>
               </w:rPr>
-            </w:pPr>
-            <w:r>
-              <w:rPr>
-                <w:rFonts w:hint="eastAsia"/>
-                <w:sz w:val="20"/>
-                <w:szCs w:val="15"/>
-              </w:rPr>
               <w:t>4</w:t>
             </w:r>
           </w:p>
@@ -4203,7 +3565,6 @@
           <w:p>
             <w:pPr>
               <w:rPr>
-                <w:rFonts w:hint="eastAsia"/>
                 <w:sz w:val="20"/>
                 <w:szCs w:val="15"/>
               </w:rPr>
@@ -4357,17 +3718,16 @@
           <w:p>
             <w:pPr>
               <w:rPr>
+                <w:sz w:val="20"/>
+                <w:szCs w:val="15"/>
+              </w:rPr>
+            </w:pPr>
+            <w:r>
+              <w:rPr>
                 <w:rFonts w:hint="eastAsia"/>
                 <w:sz w:val="20"/>
                 <w:szCs w:val="15"/>
               </w:rPr>
-            </w:pPr>
-            <w:r>
-              <w:rPr>
-                <w:rFonts w:hint="eastAsia"/>
-                <w:sz w:val="20"/>
-                <w:szCs w:val="15"/>
-              </w:rPr>
               <w:t>5</w:t>
             </w:r>
           </w:p>
@@ -4379,7 +3739,6 @@
           <w:p>
             <w:pPr>
               <w:rPr>
-                <w:rFonts w:hint="eastAsia"/>
                 <w:sz w:val="20"/>
                 <w:szCs w:val="15"/>
               </w:rPr>
@@ -4554,15 +3913,7 @@
                     <w:sz w:val="20"/>
                     <w:szCs w:val="15"/>
                   </w:rPr>
-                  <m:t>m</m:t>
-                </m:r>
-                <m:r>
-                  <w:rPr>
-                    <w:rFonts w:ascii="Cambria Math" w:hAnsi="Cambria Math"/>
-                    <w:sz w:val="20"/>
-                    <w:szCs w:val="15"/>
-                  </w:rPr>
-                  <m:t>np+mp</m:t>
+                  <m:t>mnp+mp</m:t>
                 </m:r>
               </m:oMath>
             </m:oMathPara>
@@ -4577,17 +3928,16 @@
           <w:p>
             <w:pPr>
               <w:rPr>
+                <w:sz w:val="20"/>
+                <w:szCs w:val="15"/>
+              </w:rPr>
+            </w:pPr>
+            <w:r>
+              <w:rPr>
                 <w:rFonts w:hint="eastAsia"/>
                 <w:sz w:val="20"/>
                 <w:szCs w:val="15"/>
               </w:rPr>
-            </w:pPr>
-            <w:r>
-              <w:rPr>
-                <w:rFonts w:hint="eastAsia"/>
-                <w:sz w:val="20"/>
-                <w:szCs w:val="15"/>
-              </w:rPr>
               <w:t>6</w:t>
             </w:r>
           </w:p>
@@ -4599,7 +3949,6 @@
           <w:p>
             <w:pPr>
               <w:rPr>
-                <w:rFonts w:hint="eastAsia"/>
                 <w:sz w:val="20"/>
                 <w:szCs w:val="15"/>
               </w:rPr>
@@ -4785,17 +4134,16 @@
           <w:p>
             <w:pPr>
               <w:rPr>
+                <w:sz w:val="20"/>
+                <w:szCs w:val="15"/>
+              </w:rPr>
+            </w:pPr>
+            <w:r>
+              <w:rPr>
                 <w:rFonts w:hint="eastAsia"/>
                 <w:sz w:val="20"/>
                 <w:szCs w:val="15"/>
               </w:rPr>
-            </w:pPr>
-            <w:r>
-              <w:rPr>
-                <w:rFonts w:hint="eastAsia"/>
-                <w:sz w:val="20"/>
-                <w:szCs w:val="15"/>
-              </w:rPr>
               <w:t>7</w:t>
             </w:r>
           </w:p>
@@ -4807,7 +4155,6 @@
           <w:p>
             <w:pPr>
               <w:rPr>
-                <w:rFonts w:hint="eastAsia"/>
                 <w:sz w:val="20"/>
                 <w:szCs w:val="15"/>
               </w:rPr>
@@ -4937,7 +4284,6 @@
             <w:pPr>
               <w:jc w:val="center"/>
               <w:rPr>
-                <w:rFonts w:hint="eastAsia"/>
                 <w:sz w:val="20"/>
                 <w:szCs w:val="15"/>
               </w:rPr>
@@ -4989,44 +4335,94 @@
     </w:tbl>
     <w:p>
       <w:pPr>
+        <w:rPr>
+          <w:rFonts w:hint="eastAsia"/>
+        </w:rPr>
+      </w:pPr>
+    </w:p>
+    <w:p>
+      <w:pPr>
         <w:widowControl/>
         <w:adjustRightInd/>
         <w:spacing w:line="240" w:lineRule="auto"/>
         <w:textAlignment w:val="auto"/>
-        <w:rPr>
-          <w:rFonts w:hint="eastAsia"/>
-        </w:rPr>
-      </w:pPr>
-    </w:p>
-    <w:p>
-      <w:pPr>
-        <w:widowControl/>
-        <w:adjustRightInd/>
-        <w:spacing w:line="240" w:lineRule="auto"/>
-        <w:textAlignment w:val="auto"/>
       </w:pPr>
       <w:r>
         <w:br w:type="page"/>
       </w:r>
     </w:p>
     <w:p>
-      <w:r>
-        <w:rPr>
-          <w:rFonts w:hint="eastAsia"/>
-        </w:rPr>
+      <w:pPr>
+        <w:pStyle w:val="a8"/>
+        <w:numPr>
+          <w:ilvl w:val="0"/>
+          <w:numId w:val="1"/>
+        </w:numPr>
+        <w:ind w:leftChars="0"/>
+      </w:pPr>
+      <w:r>
         <w:lastRenderedPageBreak/>
-        <w:t>4</w:t>
-      </w:r>
+        <w:t xml:space="preserve">(20%) </w:t>
+      </w:r>
+      <w:r>
+        <w:t xml:space="preserve">A complex-valued matrix X is represented by a pair of matrices (A, B) where A and B contains real values. Write a program that computes the product of two complex-valued matrices (A, B) and (C, D), where </w:t>
+      </w:r>
+      <w:r>
+        <w:t>(A, B) * (C, D) = (</w:t>
+      </w:r>
+      <w:proofErr w:type="spellStart"/>
+      <w:r>
+        <w:t>A+</w:t>
+      </w:r>
+      <w:proofErr w:type="gramStart"/>
+      <w:r>
+        <w:t>iB</w:t>
+      </w:r>
+      <w:proofErr w:type="spellEnd"/>
+      <w:r>
+        <w:t>)*</w:t>
+      </w:r>
+      <w:proofErr w:type="gramEnd"/>
+      <w:r>
+        <w:t>(</w:t>
+      </w:r>
+      <w:proofErr w:type="spellStart"/>
+      <w:r>
+        <w:t>C+iD</w:t>
+      </w:r>
+      <w:proofErr w:type="spellEnd"/>
+      <w:r>
+        <w:t>) = (AC-BD)+</w:t>
+      </w:r>
+      <w:proofErr w:type="spellStart"/>
+      <w:r>
+        <w:t>i</w:t>
+      </w:r>
+      <w:proofErr w:type="spellEnd"/>
+      <w:r>
+        <w:t xml:space="preserve">(AD + BC). Determine the number of additions and multiplications if the matrices are all </w:t>
+      </w:r>
+      <w:proofErr w:type="spellStart"/>
+      <w:r>
+        <w:t>nxn</w:t>
+      </w:r>
+      <w:proofErr w:type="spellEnd"/>
       <w:r>
         <w:t>.</w:t>
       </w:r>
     </w:p>
     <w:p>
+      <w:pPr>
+        <w:ind w:leftChars="100" w:left="240"/>
+      </w:pPr>
       <w:r>
         <w:t>(a)</w:t>
       </w:r>
     </w:p>
     <w:p>
+      <w:pPr>
+        <w:ind w:leftChars="100" w:left="240"/>
+      </w:pPr>
       <w:r>
         <w:t xml:space="preserve">// (Real, </w:t>
       </w:r>
@@ -5040,11 +4436,17 @@
       </w:r>
     </w:p>
     <w:p>
+      <w:pPr>
+        <w:ind w:leftChars="100" w:left="240"/>
+      </w:pPr>
       <w:r>
         <w:t>// (A, B) * (C, D) = (R, I)</w:t>
       </w:r>
     </w:p>
     <w:p>
+      <w:pPr>
+        <w:ind w:leftChars="100" w:left="240"/>
+      </w:pPr>
       <w:r>
         <w:t xml:space="preserve">// A, B, C, D are all </w:t>
       </w:r>
@@ -5058,11 +4460,17 @@
       </w:r>
     </w:p>
     <w:p>
+      <w:pPr>
+        <w:ind w:leftChars="100" w:left="240"/>
+      </w:pPr>
       <w:r>
         <w:t>// n means the n*n Matrix</w:t>
       </w:r>
     </w:p>
     <w:p>
+      <w:pPr>
+        <w:ind w:leftChars="100" w:left="240"/>
+      </w:pPr>
       <w:proofErr w:type="gramStart"/>
       <w:r>
         <w:t>void(</w:t>
@@ -5073,11 +4481,17 @@
       </w:r>
     </w:p>
     <w:p>
+      <w:pPr>
+        <w:ind w:leftChars="100" w:left="240"/>
+      </w:pPr>
       <w:r>
         <w:t>{</w:t>
       </w:r>
     </w:p>
     <w:p>
+      <w:pPr>
+        <w:ind w:leftChars="100" w:left="240"/>
+      </w:pPr>
       <w:r>
         <w:t xml:space="preserve">    </w:t>
       </w:r>
@@ -5115,11 +4529,17 @@
       </w:r>
     </w:p>
     <w:p>
+      <w:pPr>
+        <w:ind w:leftChars="100" w:left="240"/>
+      </w:pPr>
       <w:r>
         <w:t xml:space="preserve">    {</w:t>
       </w:r>
     </w:p>
     <w:p>
+      <w:pPr>
+        <w:ind w:leftChars="100" w:left="240"/>
+      </w:pPr>
       <w:r>
         <w:t xml:space="preserve">        </w:t>
       </w:r>
@@ -5141,11 +4561,17 @@
       </w:r>
     </w:p>
     <w:p>
+      <w:pPr>
+        <w:ind w:leftChars="100" w:left="240"/>
+      </w:pPr>
       <w:r>
         <w:t xml:space="preserve">        {</w:t>
       </w:r>
     </w:p>
     <w:p>
+      <w:pPr>
+        <w:ind w:leftChars="100" w:left="240"/>
+      </w:pPr>
       <w:r>
         <w:t xml:space="preserve">            </w:t>
       </w:r>
@@ -5159,11 +4585,17 @@
       </w:r>
     </w:p>
     <w:p>
+      <w:pPr>
+        <w:ind w:leftChars="100" w:left="240"/>
+      </w:pPr>
       <w:r>
         <w:t xml:space="preserve">            {</w:t>
       </w:r>
     </w:p>
     <w:p>
+      <w:pPr>
+        <w:ind w:leftChars="100" w:left="240"/>
+      </w:pPr>
       <w:r>
         <w:t xml:space="preserve">                R[</w:t>
       </w:r>
@@ -5193,6 +4625,9 @@
       </w:r>
     </w:p>
     <w:p>
+      <w:pPr>
+        <w:ind w:leftChars="100" w:left="240"/>
+      </w:pPr>
       <w:r>
         <w:t xml:space="preserve">                I[</w:t>
       </w:r>
@@ -5222,38 +4657,54 @@
       </w:r>
     </w:p>
     <w:p>
+      <w:pPr>
+        <w:ind w:leftChars="100" w:left="240"/>
+      </w:pPr>
       <w:r>
         <w:t xml:space="preserve">            }</w:t>
       </w:r>
     </w:p>
     <w:p>
+      <w:pPr>
+        <w:ind w:leftChars="100" w:left="240"/>
+      </w:pPr>
       <w:r>
         <w:t xml:space="preserve">        }</w:t>
       </w:r>
     </w:p>
     <w:p>
+      <w:pPr>
+        <w:ind w:leftChars="100" w:left="240"/>
+      </w:pPr>
       <w:r>
         <w:t xml:space="preserve">    }</w:t>
       </w:r>
     </w:p>
     <w:p>
+      <w:pPr>
+        <w:ind w:leftChars="100" w:left="240"/>
+      </w:pPr>
       <w:r>
         <w:t>}</w:t>
       </w:r>
     </w:p>
     <w:p>
       <w:pPr>
-        <w:rPr>
-          <w:rFonts w:hint="eastAsia"/>
-        </w:rPr>
-      </w:pPr>
-    </w:p>
-    <w:p>
+        <w:ind w:leftChars="100" w:left="240"/>
+      </w:pPr>
+    </w:p>
+    <w:p>
+      <w:pPr>
+        <w:ind w:leftChars="100" w:left="240"/>
+      </w:pPr>
       <w:r>
         <w:t>(b)</w:t>
       </w:r>
     </w:p>
     <w:p>
+      <w:pPr>
+        <w:ind w:leftChars="100" w:left="240"/>
+      </w:pPr>
       <w:r>
         <w:t xml:space="preserve">For the result of every element need </w:t>
       </w:r>
@@ -5290,13 +4741,7 @@
           <w:rPr>
             <w:rFonts w:ascii="Cambria Math" w:hAnsi="Cambria Math"/>
           </w:rPr>
-          <m:t>n</m:t>
-        </m:r>
-        <m:r>
-          <w:rPr>
-            <w:rFonts w:ascii="Cambria Math" w:hAnsi="Cambria Math"/>
-          </w:rPr>
-          <m:t>×n</m:t>
+          <m:t>n×n</m:t>
         </m:r>
       </m:oMath>
       <w:r>
@@ -5381,6 +4826,9 @@
       </w:r>
     </w:p>
     <w:p>
+      <w:pPr>
+        <w:ind w:leftChars="100" w:left="240"/>
+      </w:pPr>
       <w:r>
         <w:t xml:space="preserve">So that we need multiplication </w:t>
       </w:r>
@@ -5480,13 +4928,7 @@
               <w:rPr>
                 <w:rFonts w:ascii="Cambria Math" w:hAnsi="Cambria Math"/>
               </w:rPr>
-              <m:t>2</m:t>
-            </m:r>
-            <m:r>
-              <w:rPr>
-                <w:rFonts w:ascii="Cambria Math" w:hAnsi="Cambria Math"/>
-              </w:rPr>
-              <m:t>n</m:t>
+              <m:t>2n</m:t>
             </m:r>
           </m:e>
           <m:sup>
@@ -5511,16 +4953,29 @@
     </w:p>
     <w:p/>
     <w:p/>
-    <w:p/>
-    <w:p/>
-    <w:p>
-      <w:pPr>
+    <w:p>
+      <w:pPr>
+        <w:ind w:leftChars="100" w:left="240"/>
         <w:rPr>
           <w:rFonts w:hint="eastAsia"/>
         </w:rPr>
       </w:pPr>
     </w:p>
-    <w:p/>
+    <w:p>
+      <w:pPr>
+        <w:pStyle w:val="a8"/>
+        <w:ind w:leftChars="0" w:left="360"/>
+      </w:pPr>
+    </w:p>
+    <w:p>
+      <w:pPr>
+        <w:pStyle w:val="a8"/>
+        <w:ind w:leftChars="0" w:left="360"/>
+        <w:rPr>
+          <w:rFonts w:hint="eastAsia"/>
+        </w:rPr>
+      </w:pPr>
+    </w:p>
     <w:p>
       <w:pPr>
         <w:widowControl/>
@@ -5528,42 +4983,78 @@
         <w:spacing w:line="240" w:lineRule="auto"/>
         <w:textAlignment w:val="auto"/>
       </w:pPr>
-    </w:p>
-    <w:p>
-      <w:pPr>
-        <w:widowControl/>
-        <w:adjustRightInd/>
-        <w:spacing w:line="240" w:lineRule="auto"/>
-        <w:textAlignment w:val="auto"/>
-      </w:pPr>
       <w:r>
         <w:br w:type="page"/>
       </w:r>
     </w:p>
     <w:p>
+      <w:pPr>
+        <w:pStyle w:val="a8"/>
+        <w:numPr>
+          <w:ilvl w:val="0"/>
+          <w:numId w:val="1"/>
+        </w:numPr>
+        <w:ind w:leftChars="0"/>
+      </w:pPr>
+      <w:r>
+        <w:lastRenderedPageBreak/>
+        <w:t xml:space="preserve">(20%) </w:t>
+      </w:r>
+      <w:r>
+        <w:t xml:space="preserve">The Tower of Hanoi is a classical problem which can be solved by recurrence. There are three pegs and N disks of different sizes. Originally, all the disks are on the left peg, stacked in decreasing size from bottom to top. Our goal is to transfer all the disks to the right peg, and the rules are that we can only move one disk at a time, and no disk can be moved onto a smaller one. We can easily solve this problem with the following recursive method: If N = 1, move this disk directly to the right peg and we are done. Otherwise (N &gt;1), first transfer the top N − 1 disks to the middle peg applying the method recursively, then move the largest disk to the right peg, and finally transfer the N −1 disks on the middle peg to the right peg applying the method recursively. Let T(N) be the total number of moves needed to transfer N disks. </w:t>
+      </w:r>
+    </w:p>
+    <w:p>
+      <w:pPr>
+        <w:pStyle w:val="a8"/>
+        <w:ind w:leftChars="0" w:left="360"/>
+      </w:pPr>
       <w:r>
         <w:rPr>
           <w:rFonts w:hint="eastAsia"/>
         </w:rPr>
-        <w:lastRenderedPageBreak/>
-        <w:t>5</w:t>
-      </w:r>
-      <w:r>
-        <w:t>.</w:t>
-      </w:r>
-    </w:p>
-    <w:p>
+        <w:t>(a) Prove that</w:t>
+      </w:r>
+      <w:r>
+        <w:t xml:space="preserve"> T(N) = 2</w:t>
+      </w:r>
+      <w:proofErr w:type="gramStart"/>
+      <w:r>
+        <w:t>T(</w:t>
+      </w:r>
+      <w:proofErr w:type="gramEnd"/>
+      <w:r>
+        <w:t>N −1)</w:t>
+      </w:r>
       <w:r>
         <w:rPr>
           <w:rFonts w:hint="eastAsia"/>
         </w:rPr>
-        <w:t>(</w:t>
-      </w:r>
-      <w:r>
-        <w:t>a)</w:t>
-      </w:r>
-    </w:p>
-    <w:p>
+        <w:t xml:space="preserve"> </w:t>
+      </w:r>
+      <w:r>
+        <w:t>+ 1</w:t>
+      </w:r>
+      <w:r>
+        <w:rPr>
+          <w:rFonts w:hint="eastAsia"/>
+        </w:rPr>
+        <w:t xml:space="preserve"> with T(1) = 1</w:t>
+      </w:r>
+      <w:r>
+        <w:t xml:space="preserve">. </w:t>
+      </w:r>
+    </w:p>
+    <w:p>
+      <w:pPr>
+        <w:pStyle w:val="a8"/>
+        <w:ind w:leftChars="0" w:left="360"/>
+      </w:pPr>
+    </w:p>
+    <w:p>
+      <w:pPr>
+        <w:ind w:leftChars="300" w:left="720"/>
+      </w:pPr>
       <w:r>
         <w:rPr>
           <w:rFonts w:hint="eastAsia"/>
@@ -5595,13 +5086,7 @@
           <w:rPr>
             <w:rFonts w:ascii="Cambria Math" w:hAnsi="Cambria Math"/>
           </w:rPr>
-          <m:t>T(1)</m:t>
-        </m:r>
-        <m:r>
-          <w:rPr>
-            <w:rFonts w:ascii="Cambria Math" w:hAnsi="Cambria Math"/>
-          </w:rPr>
-          <m:t>=1</m:t>
+          <m:t>T(1)=1</m:t>
         </m:r>
       </m:oMath>
       <w:r>
@@ -5609,6 +5094,9 @@
       </w:r>
     </w:p>
     <w:p>
+      <w:pPr>
+        <w:ind w:leftChars="300" w:left="720"/>
+      </w:pPr>
       <w:r>
         <w:t xml:space="preserve">In general, if we need to move </w:t>
       </w:r>
@@ -5666,6 +5154,9 @@
       </w:r>
     </w:p>
     <w:p>
+      <w:pPr>
+        <w:ind w:leftChars="300" w:left="720"/>
+      </w:pPr>
       <w:r>
         <w:t xml:space="preserve">First, we move </w:t>
       </w:r>
@@ -5674,19 +5165,7 @@
           <w:rPr>
             <w:rFonts w:ascii="Cambria Math" w:hAnsi="Cambria Math"/>
           </w:rPr>
-          <m:t>N</m:t>
-        </m:r>
-        <m:r>
-          <w:rPr>
-            <w:rFonts w:ascii="Cambria Math" w:hAnsi="Cambria Math"/>
-          </w:rPr>
-          <m:t>-</m:t>
-        </m:r>
-        <m:r>
-          <w:rPr>
-            <w:rFonts w:ascii="Cambria Math" w:hAnsi="Cambria Math"/>
-          </w:rPr>
-          <m:t>1</m:t>
+          <m:t>N-1</m:t>
         </m:r>
       </m:oMath>
       <w:r>
@@ -5759,6 +5238,9 @@
       </w:r>
     </w:p>
     <w:p>
+      <w:pPr>
+        <w:ind w:leftChars="300" w:left="720"/>
+      </w:pPr>
       <w:r>
         <w:rPr>
           <w:rFonts w:hint="eastAsia"/>
@@ -5806,16 +5288,7 @@
           <w:rPr>
             <w:rFonts w:ascii="Cambria Math" w:hAnsi="Cambria Math"/>
           </w:rPr>
-          <m:t xml:space="preserve"> </m:t>
-        </m:r>
-        <m:r>
-          <m:rPr>
-            <m:sty m:val="p"/>
-          </m:rPr>
-          <w:rPr>
-            <w:rFonts w:ascii="Cambria Math" w:hAnsi="Cambria Math"/>
-          </w:rPr>
-          <m:t>2</m:t>
+          <m:t xml:space="preserve"> 2</m:t>
         </m:r>
         <m:r>
           <w:rPr>
@@ -5904,17 +5377,49 @@
       </w:pPr>
     </w:p>
     <w:p>
+      <w:pPr>
+        <w:pStyle w:val="a8"/>
+        <w:ind w:leftChars="0" w:left="360"/>
+      </w:pPr>
       <w:r>
         <w:rPr>
           <w:rFonts w:hint="eastAsia"/>
         </w:rPr>
+        <w:t xml:space="preserve">(b) </w:t>
+      </w:r>
+      <w:r>
+        <w:t xml:space="preserve">Unfold this recurrence relation to obtain a closed-form expression for T(N). </w:t>
+      </w:r>
+      <w:r>
+        <w:rPr>
+          <w:rFonts w:hint="eastAsia"/>
+        </w:rPr>
         <w:t>(</w:t>
       </w:r>
       <w:r>
-        <w:t>b)</w:t>
-      </w:r>
-    </w:p>
-    <w:p>
+        <w:t>T(N) is expressed in terms of function of N</w:t>
+      </w:r>
+      <w:r>
+        <w:rPr>
+          <w:rFonts w:hint="eastAsia"/>
+        </w:rPr>
+        <w:t>.)</w:t>
+      </w:r>
+    </w:p>
+    <w:p>
+      <w:pPr>
+        <w:rPr>
+          <w:rFonts w:hint="eastAsia"/>
+        </w:rPr>
+      </w:pPr>
+      <w:r>
+        <w:tab/>
+      </w:r>
+    </w:p>
+    <w:p>
+      <w:pPr>
+        <w:ind w:leftChars="300" w:left="720"/>
+      </w:pPr>
       <m:oMathPara>
         <m:oMathParaPr>
           <m:jc m:val="left"/>
@@ -5948,6 +5453,9 @@
       </m:oMathPara>
     </w:p>
     <w:p>
+      <w:pPr>
+        <w:ind w:leftChars="300" w:left="720"/>
+      </w:pPr>
       <m:oMathPara>
         <m:oMathParaPr>
           <m:jc m:val="left"/>
@@ -6002,6 +5510,9 @@
       </m:oMathPara>
     </w:p>
     <w:p>
+      <w:pPr>
+        <w:ind w:leftChars="300" w:left="720"/>
+      </w:pPr>
       <m:oMathPara>
         <m:oMathParaPr>
           <m:jc m:val="left"/>
@@ -6060,13 +5571,7 @@
                     <w:rPr>
                       <w:rFonts w:ascii="Cambria Math" w:hAnsi="Cambria Math"/>
                     </w:rPr>
-                    <m:t>N-</m:t>
-                  </m:r>
-                  <m:r>
-                    <w:rPr>
-                      <w:rFonts w:ascii="Cambria Math" w:hAnsi="Cambria Math"/>
-                    </w:rPr>
-                    <m:t>2</m:t>
+                    <m:t>N-2</m:t>
                   </m:r>
                 </m:e>
               </m:d>
@@ -6094,6 +5599,9 @@
       </m:oMathPara>
     </w:p>
     <w:p>
+      <w:pPr>
+        <w:ind w:leftChars="300" w:left="720"/>
+      </w:pPr>
       <m:oMathPara>
         <m:oMathParaPr>
           <m:jc m:val="left"/>
@@ -6109,6 +5617,9 @@
       </m:oMathPara>
     </w:p>
     <w:p>
+      <w:pPr>
+        <w:ind w:leftChars="300" w:left="720"/>
+      </w:pPr>
       <m:oMathPara>
         <m:oMathParaPr>
           <m:jc m:val="left"/>
@@ -6174,13 +5685,7 @@
                 <w:rPr>
                   <w:rFonts w:ascii="Cambria Math" w:hAnsi="Cambria Math"/>
                 </w:rPr>
-                <m:t>N</m:t>
-              </m:r>
-              <m:r>
-                <w:rPr>
-                  <w:rFonts w:ascii="Cambria Math" w:hAnsi="Cambria Math"/>
-                </w:rPr>
-                <m:t>-2</m:t>
+                <m:t>N-2</m:t>
               </m:r>
             </m:sup>
           </m:sSup>
@@ -6212,13 +5717,7 @@
                 <w:rPr>
                   <w:rFonts w:ascii="Cambria Math" w:hAnsi="Cambria Math"/>
                 </w:rPr>
-                <m:t>N</m:t>
-              </m:r>
-              <m:r>
-                <w:rPr>
-                  <w:rFonts w:ascii="Cambria Math" w:hAnsi="Cambria Math"/>
-                </w:rPr>
-                <m:t>-3</m:t>
+                <m:t>N-3</m:t>
               </m:r>
             </m:sup>
           </m:sSup>
@@ -6232,6 +5731,9 @@
       </m:oMathPara>
     </w:p>
     <w:p>
+      <w:pPr>
+        <w:ind w:leftChars="300" w:left="720"/>
+      </w:pPr>
       <m:oMathPara>
         <m:oMathParaPr>
           <m:jc m:val="left"/>
@@ -6280,10 +5782,26 @@
     </w:p>
     <w:p>
       <w:pPr>
-        <w:rPr>
-          <w:rFonts w:hint="eastAsia"/>
-        </w:rPr>
-      </w:pPr>
+        <w:pStyle w:val="a8"/>
+        <w:ind w:leftChars="0" w:left="360"/>
+      </w:pPr>
+    </w:p>
+    <w:p>
+      <w:pPr>
+        <w:pStyle w:val="a8"/>
+        <w:ind w:leftChars="0" w:left="0"/>
+        <w:rPr>
+          <w:szCs w:val="24"/>
+        </w:rPr>
+      </w:pPr>
+    </w:p>
+    <w:p>
+      <w:pPr>
+        <w:ind w:left="360"/>
+      </w:pPr>
+      <w:r>
+        <w:t xml:space="preserve">      </w:t>
+      </w:r>
     </w:p>
     <w:p>
       <w:pPr>
@@ -6291,15 +5809,31 @@
         <w:adjustRightInd/>
         <w:spacing w:line="240" w:lineRule="auto"/>
         <w:textAlignment w:val="auto"/>
-      </w:pPr>
-      <w:r>
-        <w:br w:type="page"/>
-      </w:r>
-      <w:r>
         <w:rPr>
           <w:b/>
           <w:color w:val="FF0000"/>
         </w:rPr>
+      </w:pPr>
+      <w:r>
+        <w:rPr>
+          <w:b/>
+          <w:color w:val="FF0000"/>
+        </w:rPr>
+        <w:br w:type="page"/>
+      </w:r>
+    </w:p>
+    <w:p>
+      <w:pPr>
+        <w:rPr>
+          <w:b/>
+          <w:color w:val="FF0000"/>
+        </w:rPr>
+      </w:pPr>
+      <w:r>
+        <w:rPr>
+          <w:b/>
+          <w:color w:val="FF0000"/>
+        </w:rPr>
         <w:lastRenderedPageBreak/>
         <w:t>Part 2 Coding</w:t>
       </w:r>
@@ -6341,45 +5875,164 @@
     </w:p>
     <w:p/>
     <w:p>
-      <w:r>
-        <w:t>1.</w:t>
-      </w:r>
-    </w:p>
-    <w:p>
-      <w:r>
-        <w:t>T</w:t>
-      </w:r>
-      <w:r>
-        <w:rPr>
-          <w:rFonts w:hint="eastAsia"/>
-        </w:rPr>
-        <w:t>h</w:t>
-      </w:r>
-      <w:r>
-        <w:t xml:space="preserve">e execution trace of </w:t>
-      </w:r>
-      <w:r>
-        <w:t>my</w:t>
-      </w:r>
-      <w:r>
-        <w:t xml:space="preserve"> program</w:t>
-      </w:r>
-    </w:p>
-    <w:p>
-      <w:pPr>
-        <w:rPr>
-          <w:rFonts w:hint="eastAsia"/>
-        </w:rPr>
-      </w:pPr>
-      <w:r>
-        <w:rPr>
-          <w:rFonts w:hint="eastAsia"/>
+      <w:pPr>
+        <w:pStyle w:val="a8"/>
+        <w:numPr>
+          <w:ilvl w:val="0"/>
+          <w:numId w:val="2"/>
+        </w:numPr>
+        <w:ind w:leftChars="0"/>
+      </w:pPr>
+      <w:r>
+        <w:t xml:space="preserve">(30%) </w:t>
+      </w:r>
+      <w:r>
+        <w:t xml:space="preserve">Write a C++ program to implement the </w:t>
+      </w:r>
+      <w:r>
+        <w:rPr>
+          <w:b/>
+        </w:rPr>
+        <w:t>ADT2.3</w:t>
+      </w:r>
+      <w:r>
+        <w:rPr>
+          <w:b/>
+        </w:rPr>
+        <w:t xml:space="preserve"> Polynomial</w:t>
+      </w:r>
+      <w:r>
+        <w:t xml:space="preserve"> </w:t>
+      </w:r>
+      <w:r>
+        <w:t xml:space="preserve">(pp.88) </w:t>
+      </w:r>
+      <w:r>
+        <w:t xml:space="preserve">using Representation 3 (dynamic array </w:t>
+      </w:r>
+      <w:r>
+        <w:t>of (</w:t>
+      </w:r>
+      <w:proofErr w:type="spellStart"/>
+      <w:r>
+        <w:t>coef</w:t>
+      </w:r>
+      <w:proofErr w:type="spellEnd"/>
+      <w:r>
+        <w:t>, exp)</w:t>
+      </w:r>
+      <w:r>
+        <w:t xml:space="preserve"> tuple</w:t>
+      </w:r>
+      <w:r>
+        <w:t>s</w:t>
+      </w:r>
+      <w:r>
+        <w:t xml:space="preserve">). </w:t>
+      </w:r>
+      <w:r>
+        <w:t xml:space="preserve">Implement the </w:t>
+      </w:r>
+      <w:proofErr w:type="spellStart"/>
+      <w:proofErr w:type="gramStart"/>
+      <w:r>
+        <w:t>Mult</w:t>
+      </w:r>
+      <w:proofErr w:type="spellEnd"/>
+      <w:r>
+        <w:t>(</w:t>
+      </w:r>
+      <w:proofErr w:type="gramEnd"/>
+      <w:r>
+        <w:t>Polynomial p) and Eval(float x)</w:t>
+      </w:r>
+      <w:r>
+        <w:t xml:space="preserve">. Estimate the computing time for </w:t>
+      </w:r>
+      <w:proofErr w:type="spellStart"/>
+      <w:r>
+        <w:t>Mult</w:t>
+      </w:r>
+      <w:proofErr w:type="spellEnd"/>
+      <w:r>
+        <w:t xml:space="preserve"> and Eval function. </w:t>
+      </w:r>
+      <w:r>
+        <w:t xml:space="preserve">Add two more functions to input and output polynomials via </w:t>
+      </w:r>
+      <w:r>
+        <w:rPr>
+          <w:b/>
+        </w:rPr>
+        <w:t>overloading</w:t>
+      </w:r>
+      <w:r>
+        <w:t xml:space="preserve"> the </w:t>
+      </w:r>
+      <w:r>
+        <w:rPr>
+          <w:b/>
+        </w:rPr>
+        <w:t>&gt;&gt;</w:t>
+      </w:r>
+      <w:r>
+        <w:t xml:space="preserve"> and </w:t>
+      </w:r>
+      <w:r>
+        <w:rPr>
+          <w:b/>
+        </w:rPr>
+        <w:t>&lt;&lt; operators</w:t>
+      </w:r>
+      <w:r>
+        <w:t xml:space="preserve">. </w:t>
+      </w:r>
+    </w:p>
+    <w:p>
+      <w:pPr>
+        <w:pStyle w:val="a8"/>
+        <w:ind w:leftChars="0" w:left="360"/>
+      </w:pPr>
+      <w:r>
+        <w:t xml:space="preserve">You should try out at least two runs of your program </w:t>
+      </w:r>
+      <w:r>
+        <w:t xml:space="preserve">(execution trace) </w:t>
+      </w:r>
+      <w:r>
+        <w:t xml:space="preserve">to </w:t>
+      </w:r>
+      <w:r>
+        <w:rPr>
+          <w:b/>
+        </w:rPr>
+        <w:t>demonstrate</w:t>
+      </w:r>
+      <w:r>
+        <w:t xml:space="preserve"> the Add, </w:t>
+      </w:r>
+      <w:proofErr w:type="spellStart"/>
+      <w:r>
+        <w:t>Mult</w:t>
+      </w:r>
+      <w:proofErr w:type="spellEnd"/>
+      <w:r>
+        <w:t xml:space="preserve">, Eval and input, output functions. </w:t>
+      </w:r>
+    </w:p>
+    <w:p>
+      <w:pPr>
+        <w:pStyle w:val="a8"/>
+        <w:ind w:leftChars="0" w:left="360"/>
+      </w:pPr>
+      <w:r>
+        <w:rPr>
           <w:noProof/>
         </w:rPr>
         <w:drawing>
-          <wp:inline distT="0" distB="0" distL="0" distR="0" wp14:anchorId="7A3A62BE" wp14:editId="4BC4F76C">
+          <wp:inline distT="0" distB="0" distL="0" distR="0" wp14:anchorId="6095FFA6" wp14:editId="26DFAD4F">
             <wp:extent cx="5274310" cy="3296285"/>
-            <wp:effectExtent l="0" t="0" r="0" b="5715"/>
+            <wp:effectExtent l="0" t="0" r="0" b="0"/>
             <wp:docPr id="1" name="圖片 1"/>
             <wp:cNvGraphicFramePr>
               <a:graphicFrameLocks xmlns:a="http://schemas.openxmlformats.org/drawingml/2006/main" noChangeAspect="1"/>
@@ -6421,43 +6074,22 @@
     </w:p>
     <w:p>
       <w:pPr>
+        <w:pStyle w:val="a8"/>
+        <w:ind w:leftChars="0" w:left="360"/>
         <w:rPr>
           <w:rFonts w:hint="eastAsia"/>
         </w:rPr>
       </w:pPr>
       <w:r>
-        <w:t>2.</w:t>
-      </w:r>
-    </w:p>
-    <w:p>
-      <w:r>
-        <w:t>T</w:t>
-      </w:r>
-      <w:r>
         <w:rPr>
           <w:rFonts w:hint="eastAsia"/>
-        </w:rPr>
-        <w:t>h</w:t>
-      </w:r>
-      <w:r>
-        <w:t xml:space="preserve">e execution trace of </w:t>
-      </w:r>
-      <w:r>
-        <w:t>my</w:t>
-      </w:r>
-      <w:r>
-        <w:t xml:space="preserve"> program</w:t>
-      </w:r>
-    </w:p>
-    <w:p>
-      <w:r>
-        <w:rPr>
           <w:noProof/>
         </w:rPr>
+        <w:lastRenderedPageBreak/>
         <w:drawing>
-          <wp:inline distT="0" distB="0" distL="0" distR="0" wp14:anchorId="296FC565" wp14:editId="39C6294D">
-            <wp:extent cx="5274310" cy="2966720"/>
-            <wp:effectExtent l="0" t="0" r="0" b="5080"/>
+          <wp:inline distT="0" distB="0" distL="0" distR="0" wp14:anchorId="0E72E166" wp14:editId="7DC55BF4">
+            <wp:extent cx="5274310" cy="3296285"/>
+            <wp:effectExtent l="0" t="0" r="0" b="0"/>
             <wp:docPr id="2" name="圖片 2"/>
             <wp:cNvGraphicFramePr>
               <a:graphicFrameLocks xmlns:a="http://schemas.openxmlformats.org/drawingml/2006/main" noChangeAspect="1"/>
@@ -6484,7 +6116,7 @@
                   <pic:spPr>
                     <a:xfrm>
                       <a:off x="0" y="0"/>
-                      <a:ext cx="5274310" cy="2966720"/>
+                      <a:ext cx="5274310" cy="3296285"/>
                     </a:xfrm>
                     <a:prstGeom prst="rect">
                       <a:avLst/>
@@ -6498,15 +6130,139 @@
       </w:r>
     </w:p>
     <w:p>
+      <w:pPr>
+        <w:pStyle w:val="a8"/>
+        <w:numPr>
+          <w:ilvl w:val="0"/>
+          <w:numId w:val="2"/>
+        </w:numPr>
+        <w:ind w:leftChars="0"/>
+      </w:pPr>
+      <w:r>
+        <w:t>(3</w:t>
+      </w:r>
+      <w:r>
+        <w:t>5</w:t>
+      </w:r>
+      <w:r>
+        <w:t xml:space="preserve">%) </w:t>
+      </w:r>
+      <w:r>
+        <w:t xml:space="preserve">Write a C++ program to implement the </w:t>
+      </w:r>
+      <w:r>
+        <w:rPr>
+          <w:b/>
+        </w:rPr>
+        <w:t xml:space="preserve">ADT2.4 </w:t>
+      </w:r>
+      <w:proofErr w:type="spellStart"/>
+      <w:r>
+        <w:rPr>
+          <w:b/>
+        </w:rPr>
+        <w:t>SparseMatrix</w:t>
+      </w:r>
+      <w:proofErr w:type="spellEnd"/>
+      <w:r>
+        <w:t xml:space="preserve"> in textbook (pp.97)</w:t>
+      </w:r>
+      <w:r>
+        <w:t xml:space="preserve"> (with Transpose implemented by </w:t>
+      </w:r>
+      <w:proofErr w:type="spellStart"/>
+      <w:r>
+        <w:t>FastTranspose</w:t>
+      </w:r>
+      <w:proofErr w:type="spellEnd"/>
+      <w:r>
+        <w:t>)</w:t>
+      </w:r>
+      <w:r>
+        <w:t>.</w:t>
+      </w:r>
+      <w:r>
+        <w:t xml:space="preserve"> </w:t>
+      </w:r>
+      <w:r>
+        <w:t xml:space="preserve">You should build you program based on the example codes in the book and implement </w:t>
+      </w:r>
+      <w:r>
+        <w:t xml:space="preserve">the Add function and functions to </w:t>
+      </w:r>
+      <w:r>
+        <w:t xml:space="preserve">input, output a sparse matrix by </w:t>
+      </w:r>
+      <w:r>
+        <w:rPr>
+          <w:b/>
+        </w:rPr>
+        <w:t>overloading</w:t>
+      </w:r>
+      <w:r>
+        <w:t xml:space="preserve"> the </w:t>
+      </w:r>
+      <w:r>
+        <w:rPr>
+          <w:b/>
+        </w:rPr>
+        <w:t>&gt;&gt;</w:t>
+      </w:r>
+      <w:r>
+        <w:t xml:space="preserve"> and </w:t>
+      </w:r>
+      <w:r>
+        <w:rPr>
+          <w:b/>
+        </w:rPr>
+        <w:t>&lt;&lt;</w:t>
+      </w:r>
+      <w:r>
+        <w:t xml:space="preserve"> </w:t>
+      </w:r>
+      <w:r>
+        <w:rPr>
+          <w:b/>
+        </w:rPr>
+        <w:t>operators</w:t>
+      </w:r>
+      <w:r>
+        <w:t xml:space="preserve">. </w:t>
+      </w:r>
+    </w:p>
+    <w:p>
+      <w:pPr>
+        <w:pStyle w:val="a8"/>
+        <w:ind w:leftChars="0" w:left="360"/>
+      </w:pPr>
+      <w:r>
+        <w:t xml:space="preserve">You should try out at least two runs of your program to demonstrate the Add, </w:t>
+      </w:r>
+      <w:proofErr w:type="spellStart"/>
+      <w:r>
+        <w:t>Mult</w:t>
+      </w:r>
+      <w:proofErr w:type="spellEnd"/>
+      <w:r>
+        <w:t xml:space="preserve">, Eval and input, output functions. </w:t>
+      </w:r>
+      <w:r>
+        <w:t xml:space="preserve"> </w:t>
+      </w:r>
+    </w:p>
+    <w:p>
+      <w:pPr>
+        <w:pStyle w:val="a8"/>
+        <w:ind w:leftChars="0" w:left="360"/>
+      </w:pPr>
       <w:r>
         <w:rPr>
           <w:noProof/>
         </w:rPr>
-        <w:lastRenderedPageBreak/>
         <w:drawing>
-          <wp:inline distT="0" distB="0" distL="0" distR="0" wp14:anchorId="4A50DE24" wp14:editId="6BB4034E">
-            <wp:extent cx="5274310" cy="2966720"/>
-            <wp:effectExtent l="0" t="0" r="0" b="5080"/>
+          <wp:inline distT="0" distB="0" distL="0" distR="0" wp14:anchorId="26062F9E" wp14:editId="4031AFD3">
+            <wp:extent cx="5274310" cy="3296285"/>
+            <wp:effectExtent l="0" t="0" r="0" b="0"/>
             <wp:docPr id="3" name="圖片 3"/>
             <wp:cNvGraphicFramePr>
               <a:graphicFrameLocks xmlns:a="http://schemas.openxmlformats.org/drawingml/2006/main" noChangeAspect="1"/>
@@ -6533,7 +6289,7 @@
                   <pic:spPr>
                     <a:xfrm>
                       <a:off x="0" y="0"/>
-                      <a:ext cx="5274310" cy="2966720"/>
+                      <a:ext cx="5274310" cy="3296285"/>
                     </a:xfrm>
                     <a:prstGeom prst="rect">
                       <a:avLst/>
@@ -6548,38 +6304,8 @@
     </w:p>
     <w:p>
       <w:pPr>
-        <w:rPr>
-          <w:rFonts w:hint="eastAsia"/>
-        </w:rPr>
-      </w:pPr>
-    </w:p>
-    <w:p>
-      <w:r>
-        <w:t>3.</w:t>
-      </w:r>
-    </w:p>
-    <w:p>
-      <w:r>
-        <w:t>T</w:t>
-      </w:r>
-      <w:r>
-        <w:rPr>
-          <w:rFonts w:hint="eastAsia"/>
-        </w:rPr>
-        <w:t>h</w:t>
-      </w:r>
-      <w:r>
-        <w:t xml:space="preserve">e execution trace of </w:t>
-      </w:r>
-      <w:r>
-        <w:t>my</w:t>
-      </w:r>
-      <w:r>
-        <w:t xml:space="preserve"> program</w:t>
-      </w:r>
-    </w:p>
-    <w:p>
-      <w:pPr>
+        <w:pStyle w:val="a8"/>
+        <w:ind w:leftChars="0" w:left="360"/>
         <w:rPr>
           <w:rFonts w:hint="eastAsia"/>
         </w:rPr>
@@ -6589,10 +6315,11 @@
           <w:rFonts w:hint="eastAsia"/>
           <w:noProof/>
         </w:rPr>
+        <w:lastRenderedPageBreak/>
         <w:drawing>
-          <wp:inline distT="0" distB="0" distL="0" distR="0" wp14:anchorId="27529051" wp14:editId="4AC9314D">
+          <wp:inline distT="0" distB="0" distL="0" distR="0" wp14:anchorId="343E0C54" wp14:editId="2186F782">
             <wp:extent cx="5274310" cy="3296285"/>
-            <wp:effectExtent l="0" t="0" r="0" b="5715"/>
+            <wp:effectExtent l="0" t="0" r="0" b="0"/>
             <wp:docPr id="4" name="圖片 4"/>
             <wp:cNvGraphicFramePr>
               <a:graphicFrameLocks xmlns:a="http://schemas.openxmlformats.org/drawingml/2006/main" noChangeAspect="1"/>
@@ -6632,6 +6359,179 @@
         </w:drawing>
       </w:r>
     </w:p>
+    <w:p>
+      <w:pPr>
+        <w:pStyle w:val="a8"/>
+        <w:numPr>
+          <w:ilvl w:val="0"/>
+          <w:numId w:val="2"/>
+        </w:numPr>
+        <w:ind w:leftChars="0"/>
+      </w:pPr>
+      <w:r>
+        <w:t xml:space="preserve">(35%) </w:t>
+      </w:r>
+      <w:r>
+        <w:t xml:space="preserve">Write a C++ program to implement the </w:t>
+      </w:r>
+      <w:r>
+        <w:rPr>
+          <w:b/>
+        </w:rPr>
+        <w:t>ADT2.5 String</w:t>
+      </w:r>
+      <w:r>
+        <w:t xml:space="preserve"> (pp.114) (with Find function implemented by </w:t>
+      </w:r>
+      <w:proofErr w:type="spellStart"/>
+      <w:r>
+        <w:t>FastFind</w:t>
+      </w:r>
+      <w:proofErr w:type="spellEnd"/>
+      <w:r>
+        <w:t>). In add</w:t>
+      </w:r>
+      <w:r>
+        <w:t>ition, write two more functions: String::Delete(int start, int length); //remove length characters beginning at start</w:t>
+      </w:r>
+    </w:p>
+    <w:p>
+      <w:pPr>
+        <w:pStyle w:val="a8"/>
+        <w:ind w:leftChars="0" w:left="360"/>
+      </w:pPr>
+      <w:proofErr w:type="gramStart"/>
+      <w:r>
+        <w:t>String::</w:t>
+      </w:r>
+      <w:proofErr w:type="spellStart"/>
+      <w:proofErr w:type="gramEnd"/>
+      <w:r>
+        <w:t>CharDelete</w:t>
+      </w:r>
+      <w:proofErr w:type="spellEnd"/>
+      <w:r>
+        <w:t>(char c); //returns the string with all occurrence of c removed.</w:t>
+      </w:r>
+    </w:p>
+    <w:p>
+      <w:pPr>
+        <w:pStyle w:val="a8"/>
+        <w:ind w:leftChars="0" w:left="360"/>
+      </w:pPr>
+      <w:r>
+        <w:t>You should try out at least two runs of your program to demonstrate all those functions.</w:t>
+      </w:r>
+    </w:p>
+    <w:p>
+      <w:pPr>
+        <w:pStyle w:val="a8"/>
+        <w:ind w:leftChars="0" w:left="360"/>
+      </w:pPr>
+      <w:r>
+        <w:rPr>
+          <w:noProof/>
+        </w:rPr>
+        <w:drawing>
+          <wp:inline distT="0" distB="0" distL="0" distR="0" wp14:anchorId="2FEBC491" wp14:editId="2D29DCC0">
+            <wp:extent cx="5274310" cy="3296285"/>
+            <wp:effectExtent l="0" t="0" r="0" b="0"/>
+            <wp:docPr id="5" name="圖片 5"/>
+            <wp:cNvGraphicFramePr>
+              <a:graphicFrameLocks xmlns:a="http://schemas.openxmlformats.org/drawingml/2006/main" noChangeAspect="1"/>
+            </wp:cNvGraphicFramePr>
+            <a:graphic xmlns:a="http://schemas.openxmlformats.org/drawingml/2006/main">
+              <a:graphicData uri="http://schemas.openxmlformats.org/drawingml/2006/picture">
+                <pic:pic xmlns:pic="http://schemas.openxmlformats.org/drawingml/2006/picture">
+                  <pic:nvPicPr>
+                    <pic:cNvPr id="5" name="圖片 5"/>
+                    <pic:cNvPicPr/>
+                  </pic:nvPicPr>
+                  <pic:blipFill>
+                    <a:blip r:embed="rId11" cstate="print">
+                      <a:extLst>
+                        <a:ext uri="{28A0092B-C50C-407E-A947-70E740481C1C}">
+                          <a14:useLocalDpi xmlns:a14="http://schemas.microsoft.com/office/drawing/2010/main" val="0"/>
+                        </a:ext>
+                      </a:extLst>
+                    </a:blip>
+                    <a:stretch>
+                      <a:fillRect/>
+                    </a:stretch>
+                  </pic:blipFill>
+                  <pic:spPr>
+                    <a:xfrm>
+                      <a:off x="0" y="0"/>
+                      <a:ext cx="5274310" cy="3296285"/>
+                    </a:xfrm>
+                    <a:prstGeom prst="rect">
+                      <a:avLst/>
+                    </a:prstGeom>
+                  </pic:spPr>
+                </pic:pic>
+              </a:graphicData>
+            </a:graphic>
+          </wp:inline>
+        </w:drawing>
+      </w:r>
+    </w:p>
+    <w:p>
+      <w:pPr>
+        <w:pStyle w:val="a8"/>
+        <w:ind w:leftChars="0" w:left="360"/>
+        <w:rPr>
+          <w:rFonts w:hint="eastAsia"/>
+        </w:rPr>
+      </w:pPr>
+      <w:r>
+        <w:rPr>
+          <w:rFonts w:hint="eastAsia"/>
+          <w:noProof/>
+        </w:rPr>
+        <w:lastRenderedPageBreak/>
+        <w:drawing>
+          <wp:inline distT="0" distB="0" distL="0" distR="0" wp14:anchorId="4F185C22" wp14:editId="5202343F">
+            <wp:extent cx="5274310" cy="3296285"/>
+            <wp:effectExtent l="0" t="0" r="0" b="0"/>
+            <wp:docPr id="6" name="圖片 6"/>
+            <wp:cNvGraphicFramePr>
+              <a:graphicFrameLocks xmlns:a="http://schemas.openxmlformats.org/drawingml/2006/main" noChangeAspect="1"/>
+            </wp:cNvGraphicFramePr>
+            <a:graphic xmlns:a="http://schemas.openxmlformats.org/drawingml/2006/main">
+              <a:graphicData uri="http://schemas.openxmlformats.org/drawingml/2006/picture">
+                <pic:pic xmlns:pic="http://schemas.openxmlformats.org/drawingml/2006/picture">
+                  <pic:nvPicPr>
+                    <pic:cNvPr id="6" name="圖片 6"/>
+                    <pic:cNvPicPr/>
+                  </pic:nvPicPr>
+                  <pic:blipFill>
+                    <a:blip r:embed="rId12" cstate="print">
+                      <a:extLst>
+                        <a:ext uri="{28A0092B-C50C-407E-A947-70E740481C1C}">
+                          <a14:useLocalDpi xmlns:a14="http://schemas.microsoft.com/office/drawing/2010/main" val="0"/>
+                        </a:ext>
+                      </a:extLst>
+                    </a:blip>
+                    <a:stretch>
+                      <a:fillRect/>
+                    </a:stretch>
+                  </pic:blipFill>
+                  <pic:spPr>
+                    <a:xfrm>
+                      <a:off x="0" y="0"/>
+                      <a:ext cx="5274310" cy="3296285"/>
+                    </a:xfrm>
+                    <a:prstGeom prst="rect">
+                      <a:avLst/>
+                    </a:prstGeom>
+                  </pic:spPr>
+                </pic:pic>
+              </a:graphicData>
+            </a:graphic>
+          </wp:inline>
+        </w:drawing>
+      </w:r>
+    </w:p>
     <w:sectPr>
       <w:pgSz w:w="11906" w:h="16838"/>
       <w:pgMar w:top="1440" w:right="1800" w:bottom="1440" w:left="1800" w:header="851" w:footer="992" w:gutter="0"/>
@@ -6873,10 +6773,10 @@
     </w:lvl>
   </w:abstractNum>
   <w:abstractNum w:abstractNumId="2" w15:restartNumberingAfterBreak="0">
-    <w:nsid w:val="34E91B3E"/>
+    <w:nsid w:val="3E0D2C66"/>
     <w:multiLevelType w:val="hybridMultilevel"/>
-    <w:tmpl w:val="F8E40C5E"/>
-    <w:lvl w:ilvl="0" w:tplc="0092258C">
+    <w:tmpl w:val="78D4E0AE"/>
+    <w:lvl w:ilvl="0" w:tplc="C0CA88AA">
       <w:start w:val="1"/>
       <w:numFmt w:val="decimal"/>
       <w:lvlText w:val="%1."/>
@@ -6962,10 +6862,10 @@
     </w:lvl>
   </w:abstractNum>
   <w:abstractNum w:abstractNumId="3" w15:restartNumberingAfterBreak="0">
-    <w:nsid w:val="3E0D2C66"/>
+    <w:nsid w:val="7C947F29"/>
     <w:multiLevelType w:val="hybridMultilevel"/>
-    <w:tmpl w:val="78D4E0AE"/>
-    <w:lvl w:ilvl="0" w:tplc="C0CA88AA">
+    <w:tmpl w:val="01AECC94"/>
+    <w:lvl w:ilvl="0" w:tplc="72C2066E">
       <w:start w:val="1"/>
       <w:numFmt w:val="decimal"/>
       <w:lvlText w:val="%1."/>
@@ -7050,385 +6950,17 @@
       </w:pPr>
     </w:lvl>
   </w:abstractNum>
-  <w:abstractNum w:abstractNumId="4" w15:restartNumberingAfterBreak="0">
-    <w:nsid w:val="4E3A3DA3"/>
-    <w:multiLevelType w:val="hybridMultilevel"/>
-    <w:tmpl w:val="E890871C"/>
-    <w:lvl w:ilvl="0" w:tplc="0082FB5E">
-      <w:start w:val="1"/>
-      <w:numFmt w:val="decimal"/>
-      <w:lvlText w:val="%1."/>
-      <w:lvlJc w:val="left"/>
-      <w:pPr>
-        <w:ind w:left="360" w:hanging="360"/>
-      </w:pPr>
-      <w:rPr>
-        <w:rFonts w:hint="default"/>
-      </w:rPr>
-    </w:lvl>
-    <w:lvl w:ilvl="1" w:tplc="04090019" w:tentative="1">
-      <w:start w:val="1"/>
-      <w:numFmt w:val="ideographTraditional"/>
-      <w:lvlText w:val="%2、"/>
-      <w:lvlJc w:val="left"/>
-      <w:pPr>
-        <w:ind w:left="960" w:hanging="480"/>
-      </w:pPr>
-    </w:lvl>
-    <w:lvl w:ilvl="2" w:tplc="0409001B" w:tentative="1">
-      <w:start w:val="1"/>
-      <w:numFmt w:val="lowerRoman"/>
-      <w:lvlText w:val="%3."/>
-      <w:lvlJc w:val="right"/>
-      <w:pPr>
-        <w:ind w:left="1440" w:hanging="480"/>
-      </w:pPr>
-    </w:lvl>
-    <w:lvl w:ilvl="3" w:tplc="0409000F" w:tentative="1">
-      <w:start w:val="1"/>
-      <w:numFmt w:val="decimal"/>
-      <w:lvlText w:val="%4."/>
-      <w:lvlJc w:val="left"/>
-      <w:pPr>
-        <w:ind w:left="1920" w:hanging="480"/>
-      </w:pPr>
-    </w:lvl>
-    <w:lvl w:ilvl="4" w:tplc="04090019" w:tentative="1">
-      <w:start w:val="1"/>
-      <w:numFmt w:val="ideographTraditional"/>
-      <w:lvlText w:val="%5、"/>
-      <w:lvlJc w:val="left"/>
-      <w:pPr>
-        <w:ind w:left="2400" w:hanging="480"/>
-      </w:pPr>
-    </w:lvl>
-    <w:lvl w:ilvl="5" w:tplc="0409001B" w:tentative="1">
-      <w:start w:val="1"/>
-      <w:numFmt w:val="lowerRoman"/>
-      <w:lvlText w:val="%6."/>
-      <w:lvlJc w:val="right"/>
-      <w:pPr>
-        <w:ind w:left="2880" w:hanging="480"/>
-      </w:pPr>
-    </w:lvl>
-    <w:lvl w:ilvl="6" w:tplc="0409000F" w:tentative="1">
-      <w:start w:val="1"/>
-      <w:numFmt w:val="decimal"/>
-      <w:lvlText w:val="%7."/>
-      <w:lvlJc w:val="left"/>
-      <w:pPr>
-        <w:ind w:left="3360" w:hanging="480"/>
-      </w:pPr>
-    </w:lvl>
-    <w:lvl w:ilvl="7" w:tplc="04090019" w:tentative="1">
-      <w:start w:val="1"/>
-      <w:numFmt w:val="ideographTraditional"/>
-      <w:lvlText w:val="%8、"/>
-      <w:lvlJc w:val="left"/>
-      <w:pPr>
-        <w:ind w:left="3840" w:hanging="480"/>
-      </w:pPr>
-    </w:lvl>
-    <w:lvl w:ilvl="8" w:tplc="0409001B" w:tentative="1">
-      <w:start w:val="1"/>
-      <w:numFmt w:val="lowerRoman"/>
-      <w:lvlText w:val="%9."/>
-      <w:lvlJc w:val="right"/>
-      <w:pPr>
-        <w:ind w:left="4320" w:hanging="480"/>
-      </w:pPr>
-    </w:lvl>
-  </w:abstractNum>
-  <w:abstractNum w:abstractNumId="5" w15:restartNumberingAfterBreak="0">
-    <w:nsid w:val="589E748C"/>
-    <w:multiLevelType w:val="hybridMultilevel"/>
-    <w:tmpl w:val="8FAE934A"/>
-    <w:lvl w:ilvl="0" w:tplc="DD6C2E90">
-      <w:start w:val="3"/>
-      <w:numFmt w:val="decimal"/>
-      <w:lvlText w:val="%1."/>
-      <w:lvlJc w:val="left"/>
-      <w:pPr>
-        <w:ind w:left="360" w:hanging="360"/>
-      </w:pPr>
-      <w:rPr>
-        <w:rFonts w:hint="default"/>
-      </w:rPr>
-    </w:lvl>
-    <w:lvl w:ilvl="1" w:tplc="04090019" w:tentative="1">
-      <w:start w:val="1"/>
-      <w:numFmt w:val="ideographTraditional"/>
-      <w:lvlText w:val="%2、"/>
-      <w:lvlJc w:val="left"/>
-      <w:pPr>
-        <w:ind w:left="960" w:hanging="480"/>
-      </w:pPr>
-    </w:lvl>
-    <w:lvl w:ilvl="2" w:tplc="0409001B" w:tentative="1">
-      <w:start w:val="1"/>
-      <w:numFmt w:val="lowerRoman"/>
-      <w:lvlText w:val="%3."/>
-      <w:lvlJc w:val="right"/>
-      <w:pPr>
-        <w:ind w:left="1440" w:hanging="480"/>
-      </w:pPr>
-    </w:lvl>
-    <w:lvl w:ilvl="3" w:tplc="0409000F" w:tentative="1">
-      <w:start w:val="1"/>
-      <w:numFmt w:val="decimal"/>
-      <w:lvlText w:val="%4."/>
-      <w:lvlJc w:val="left"/>
-      <w:pPr>
-        <w:ind w:left="1920" w:hanging="480"/>
-      </w:pPr>
-    </w:lvl>
-    <w:lvl w:ilvl="4" w:tplc="04090019" w:tentative="1">
-      <w:start w:val="1"/>
-      <w:numFmt w:val="ideographTraditional"/>
-      <w:lvlText w:val="%5、"/>
-      <w:lvlJc w:val="left"/>
-      <w:pPr>
-        <w:ind w:left="2400" w:hanging="480"/>
-      </w:pPr>
-    </w:lvl>
-    <w:lvl w:ilvl="5" w:tplc="0409001B" w:tentative="1">
-      <w:start w:val="1"/>
-      <w:numFmt w:val="lowerRoman"/>
-      <w:lvlText w:val="%6."/>
-      <w:lvlJc w:val="right"/>
-      <w:pPr>
-        <w:ind w:left="2880" w:hanging="480"/>
-      </w:pPr>
-    </w:lvl>
-    <w:lvl w:ilvl="6" w:tplc="0409000F" w:tentative="1">
-      <w:start w:val="1"/>
-      <w:numFmt w:val="decimal"/>
-      <w:lvlText w:val="%7."/>
-      <w:lvlJc w:val="left"/>
-      <w:pPr>
-        <w:ind w:left="3360" w:hanging="480"/>
-      </w:pPr>
-    </w:lvl>
-    <w:lvl w:ilvl="7" w:tplc="04090019" w:tentative="1">
-      <w:start w:val="1"/>
-      <w:numFmt w:val="ideographTraditional"/>
-      <w:lvlText w:val="%8、"/>
-      <w:lvlJc w:val="left"/>
-      <w:pPr>
-        <w:ind w:left="3840" w:hanging="480"/>
-      </w:pPr>
-    </w:lvl>
-    <w:lvl w:ilvl="8" w:tplc="0409001B" w:tentative="1">
-      <w:start w:val="1"/>
-      <w:numFmt w:val="lowerRoman"/>
-      <w:lvlText w:val="%9."/>
-      <w:lvlJc w:val="right"/>
-      <w:pPr>
-        <w:ind w:left="4320" w:hanging="480"/>
-      </w:pPr>
-    </w:lvl>
-  </w:abstractNum>
-  <w:abstractNum w:abstractNumId="6" w15:restartNumberingAfterBreak="0">
-    <w:nsid w:val="7C947F29"/>
-    <w:multiLevelType w:val="hybridMultilevel"/>
-    <w:tmpl w:val="01AECC94"/>
-    <w:lvl w:ilvl="0" w:tplc="72C2066E">
-      <w:start w:val="1"/>
-      <w:numFmt w:val="decimal"/>
-      <w:lvlText w:val="%1."/>
-      <w:lvlJc w:val="left"/>
-      <w:pPr>
-        <w:ind w:left="360" w:hanging="360"/>
-      </w:pPr>
-      <w:rPr>
-        <w:rFonts w:hint="default"/>
-      </w:rPr>
-    </w:lvl>
-    <w:lvl w:ilvl="1" w:tplc="04090019" w:tentative="1">
-      <w:start w:val="1"/>
-      <w:numFmt w:val="ideographTraditional"/>
-      <w:lvlText w:val="%2、"/>
-      <w:lvlJc w:val="left"/>
-      <w:pPr>
-        <w:ind w:left="960" w:hanging="480"/>
-      </w:pPr>
-    </w:lvl>
-    <w:lvl w:ilvl="2" w:tplc="0409001B" w:tentative="1">
-      <w:start w:val="1"/>
-      <w:numFmt w:val="lowerRoman"/>
-      <w:lvlText w:val="%3."/>
-      <w:lvlJc w:val="right"/>
-      <w:pPr>
-        <w:ind w:left="1440" w:hanging="480"/>
-      </w:pPr>
-    </w:lvl>
-    <w:lvl w:ilvl="3" w:tplc="0409000F" w:tentative="1">
-      <w:start w:val="1"/>
-      <w:numFmt w:val="decimal"/>
-      <w:lvlText w:val="%4."/>
-      <w:lvlJc w:val="left"/>
-      <w:pPr>
-        <w:ind w:left="1920" w:hanging="480"/>
-      </w:pPr>
-    </w:lvl>
-    <w:lvl w:ilvl="4" w:tplc="04090019" w:tentative="1">
-      <w:start w:val="1"/>
-      <w:numFmt w:val="ideographTraditional"/>
-      <w:lvlText w:val="%5、"/>
-      <w:lvlJc w:val="left"/>
-      <w:pPr>
-        <w:ind w:left="2400" w:hanging="480"/>
-      </w:pPr>
-    </w:lvl>
-    <w:lvl w:ilvl="5" w:tplc="0409001B" w:tentative="1">
-      <w:start w:val="1"/>
-      <w:numFmt w:val="lowerRoman"/>
-      <w:lvlText w:val="%6."/>
-      <w:lvlJc w:val="right"/>
-      <w:pPr>
-        <w:ind w:left="2880" w:hanging="480"/>
-      </w:pPr>
-    </w:lvl>
-    <w:lvl w:ilvl="6" w:tplc="0409000F" w:tentative="1">
-      <w:start w:val="1"/>
-      <w:numFmt w:val="decimal"/>
-      <w:lvlText w:val="%7."/>
-      <w:lvlJc w:val="left"/>
-      <w:pPr>
-        <w:ind w:left="3360" w:hanging="480"/>
-      </w:pPr>
-    </w:lvl>
-    <w:lvl w:ilvl="7" w:tplc="04090019" w:tentative="1">
-      <w:start w:val="1"/>
-      <w:numFmt w:val="ideographTraditional"/>
-      <w:lvlText w:val="%8、"/>
-      <w:lvlJc w:val="left"/>
-      <w:pPr>
-        <w:ind w:left="3840" w:hanging="480"/>
-      </w:pPr>
-    </w:lvl>
-    <w:lvl w:ilvl="8" w:tplc="0409001B" w:tentative="1">
-      <w:start w:val="1"/>
-      <w:numFmt w:val="lowerRoman"/>
-      <w:lvlText w:val="%9."/>
-      <w:lvlJc w:val="right"/>
-      <w:pPr>
-        <w:ind w:left="4320" w:hanging="480"/>
-      </w:pPr>
-    </w:lvl>
-  </w:abstractNum>
-  <w:abstractNum w:abstractNumId="7" w15:restartNumberingAfterBreak="0">
-    <w:nsid w:val="7F3B4259"/>
-    <w:multiLevelType w:val="hybridMultilevel"/>
-    <w:tmpl w:val="2540611E"/>
-    <w:lvl w:ilvl="0" w:tplc="9D8EF560">
-      <w:start w:val="1"/>
-      <w:numFmt w:val="decimal"/>
-      <w:lvlText w:val="%1."/>
-      <w:lvlJc w:val="left"/>
-      <w:pPr>
-        <w:ind w:left="360" w:hanging="360"/>
-      </w:pPr>
-      <w:rPr>
-        <w:rFonts w:hint="default"/>
-      </w:rPr>
-    </w:lvl>
-    <w:lvl w:ilvl="1" w:tplc="04090019" w:tentative="1">
-      <w:start w:val="1"/>
-      <w:numFmt w:val="ideographTraditional"/>
-      <w:lvlText w:val="%2、"/>
-      <w:lvlJc w:val="left"/>
-      <w:pPr>
-        <w:ind w:left="960" w:hanging="480"/>
-      </w:pPr>
-    </w:lvl>
-    <w:lvl w:ilvl="2" w:tplc="0409001B" w:tentative="1">
-      <w:start w:val="1"/>
-      <w:numFmt w:val="lowerRoman"/>
-      <w:lvlText w:val="%3."/>
-      <w:lvlJc w:val="right"/>
-      <w:pPr>
-        <w:ind w:left="1440" w:hanging="480"/>
-      </w:pPr>
-    </w:lvl>
-    <w:lvl w:ilvl="3" w:tplc="0409000F" w:tentative="1">
-      <w:start w:val="1"/>
-      <w:numFmt w:val="decimal"/>
-      <w:lvlText w:val="%4."/>
-      <w:lvlJc w:val="left"/>
-      <w:pPr>
-        <w:ind w:left="1920" w:hanging="480"/>
-      </w:pPr>
-    </w:lvl>
-    <w:lvl w:ilvl="4" w:tplc="04090019" w:tentative="1">
-      <w:start w:val="1"/>
-      <w:numFmt w:val="ideographTraditional"/>
-      <w:lvlText w:val="%5、"/>
-      <w:lvlJc w:val="left"/>
-      <w:pPr>
-        <w:ind w:left="2400" w:hanging="480"/>
-      </w:pPr>
-    </w:lvl>
-    <w:lvl w:ilvl="5" w:tplc="0409001B" w:tentative="1">
-      <w:start w:val="1"/>
-      <w:numFmt w:val="lowerRoman"/>
-      <w:lvlText w:val="%6."/>
-      <w:lvlJc w:val="right"/>
-      <w:pPr>
-        <w:ind w:left="2880" w:hanging="480"/>
-      </w:pPr>
-    </w:lvl>
-    <w:lvl w:ilvl="6" w:tplc="0409000F" w:tentative="1">
-      <w:start w:val="1"/>
-      <w:numFmt w:val="decimal"/>
-      <w:lvlText w:val="%7."/>
-      <w:lvlJc w:val="left"/>
-      <w:pPr>
-        <w:ind w:left="3360" w:hanging="480"/>
-      </w:pPr>
-    </w:lvl>
-    <w:lvl w:ilvl="7" w:tplc="04090019" w:tentative="1">
-      <w:start w:val="1"/>
-      <w:numFmt w:val="ideographTraditional"/>
-      <w:lvlText w:val="%8、"/>
-      <w:lvlJc w:val="left"/>
-      <w:pPr>
-        <w:ind w:left="3840" w:hanging="480"/>
-      </w:pPr>
-    </w:lvl>
-    <w:lvl w:ilvl="8" w:tplc="0409001B" w:tentative="1">
-      <w:start w:val="1"/>
-      <w:numFmt w:val="lowerRoman"/>
-      <w:lvlText w:val="%9."/>
-      <w:lvlJc w:val="right"/>
-      <w:pPr>
-        <w:ind w:left="4320" w:hanging="480"/>
-      </w:pPr>
-    </w:lvl>
-  </w:abstractNum>
   <w:num w:numId="1">
-    <w:abstractNumId w:val="6"/>
+    <w:abstractNumId w:val="3"/>
   </w:num>
   <w:num w:numId="2">
-    <w:abstractNumId w:val="3"/>
+    <w:abstractNumId w:val="2"/>
   </w:num>
   <w:num w:numId="3">
     <w:abstractNumId w:val="0"/>
   </w:num>
   <w:num w:numId="4">
     <w:abstractNumId w:val="1"/>
-  </w:num>
-  <w:num w:numId="5">
-    <w:abstractNumId w:val="7"/>
-  </w:num>
-  <w:num w:numId="6">
-    <w:abstractNumId w:val="4"/>
-  </w:num>
-  <w:num w:numId="7">
-    <w:abstractNumId w:val="2"/>
-  </w:num>
-  <w:num w:numId="8">
-    <w:abstractNumId w:val="5"/>
   </w:num>
 </w:numbering>
 </file>
@@ -7602,7 +7134,7 @@
     <w:lsdException w:name="Table Web 2" w:semiHidden="1" w:unhideWhenUsed="1"/>
     <w:lsdException w:name="Table Web 3" w:semiHidden="1" w:unhideWhenUsed="1"/>
     <w:lsdException w:name="Balloon Text" w:semiHidden="1" w:unhideWhenUsed="1"/>
-    <w:lsdException w:name="Table Grid" w:uiPriority="59"/>
+    <w:lsdException w:name="Table Grid" w:semiHidden="1" w:uiPriority="59" w:unhideWhenUsed="1"/>
     <w:lsdException w:name="Table Theme" w:semiHidden="1" w:unhideWhenUsed="1"/>
     <w:lsdException w:name="Placeholder Text" w:semiHidden="1"/>
     <w:lsdException w:name="No Spacing" w:uiPriority="1" w:qFormat="1"/>
@@ -7844,7 +7376,6 @@
   <w:style w:type="character" w:default="1" w:styleId="a0">
     <w:name w:val="Default Paragraph Font"/>
     <w:uiPriority w:val="1"/>
-    <w:semiHidden/>
     <w:unhideWhenUsed/>
   </w:style>
   <w:style w:type="table" w:default="1" w:styleId="a1">
@@ -7963,7 +7494,7 @@
     <w:name w:val="Table Grid"/>
     <w:basedOn w:val="a1"/>
     <w:uiPriority w:val="59"/>
-    <w:rsid w:val="001020D2"/>
+    <w:rsid w:val="008D6D5A"/>
     <w:tblPr>
       <w:tblBorders>
         <w:top w:val="single" w:sz="4" w:space="0" w:color="auto"/>
@@ -7974,16 +7505,6 @@
         <w:insideV w:val="single" w:sz="4" w:space="0" w:color="auto"/>
       </w:tblBorders>
     </w:tblPr>
-  </w:style>
-  <w:style w:type="character" w:styleId="aa">
-    <w:name w:val="Placeholder Text"/>
-    <w:basedOn w:val="a0"/>
-    <w:uiPriority w:val="99"/>
-    <w:semiHidden/>
-    <w:rsid w:val="00B571BF"/>
-    <w:rPr>
-      <w:color w:val="808080"/>
-    </w:rPr>
   </w:style>
 </w:styles>
 </file>

--- a/hw1/Hw1-107061123.docx
+++ b/hw1/Hw1-107061123.docx
@@ -202,9 +202,6 @@
       <w:pPr>
         <w:pStyle w:val="a8"/>
         <w:ind w:leftChars="0" w:left="360"/>
-        <w:rPr>
-          <w:rFonts w:hint="eastAsia"/>
-        </w:rPr>
       </w:pPr>
     </w:p>
     <w:p>
@@ -394,15 +391,10 @@
         <w:ind w:leftChars="1300" w:left="3120" w:firstLineChars="100" w:firstLine="240"/>
       </w:pPr>
       <w:r>
-        <w:t xml:space="preserve">return 1 + </w:t>
-      </w:r>
-      <w:proofErr w:type="gramStart"/>
-      <w:r>
-        <w:t>Divide(</w:t>
-      </w:r>
-      <w:proofErr w:type="gramEnd"/>
-      <w:r>
-        <w:t xml:space="preserve">x-y, y) </w:t>
+        <w:t xml:space="preserve">else </w:t>
+      </w:r>
+      <w:r>
+        <w:t xml:space="preserve">return 1 + Divide(x-y, y) </w:t>
       </w:r>
     </w:p>
     <w:p>
@@ -411,9 +403,6 @@
         <w:adjustRightInd/>
         <w:spacing w:line="240" w:lineRule="auto"/>
         <w:textAlignment w:val="auto"/>
-        <w:rPr>
-          <w:rFonts w:hint="eastAsia"/>
-        </w:rPr>
       </w:pPr>
     </w:p>
     <w:p>
@@ -422,9 +411,6 @@
         <w:adjustRightInd/>
         <w:spacing w:line="240" w:lineRule="auto"/>
         <w:textAlignment w:val="auto"/>
-        <w:rPr>
-          <w:rFonts w:hint="eastAsia"/>
-        </w:rPr>
       </w:pPr>
       <w:r>
         <w:br w:type="page"/>
@@ -646,9 +632,6 @@
       <w:pPr>
         <w:pStyle w:val="a8"/>
         <w:ind w:leftChars="0" w:left="4320"/>
-        <w:rPr>
-          <w:rFonts w:hint="eastAsia"/>
-        </w:rPr>
       </w:pPr>
       <w:proofErr w:type="gramStart"/>
       <w:r>
@@ -1276,13 +1259,7 @@
                   <w:rPr>
                     <w:rFonts w:ascii="Cambria Math" w:hAnsi="Cambria Math"/>
                   </w:rPr>
-                  <m:t>+5n</m:t>
-                </m:r>
-                <m:r>
-                  <w:rPr>
-                    <w:rFonts w:ascii="Cambria Math" w:hAnsi="Cambria Math"/>
-                  </w:rPr>
-                  <m:t>)</m:t>
+                  <m:t>+5n)</m:t>
                 </m:r>
               </m:oMath>
             </m:oMathPara>
@@ -1523,13 +1500,7 @@
                   <w:rPr>
                     <w:rFonts w:ascii="Cambria Math" w:hAnsi="Cambria Math"/>
                   </w:rPr>
-                  <m:t>+2n</m:t>
-                </m:r>
-                <m:r>
-                  <w:rPr>
-                    <w:rFonts w:ascii="Cambria Math" w:hAnsi="Cambria Math"/>
-                  </w:rPr>
-                  <m:t>)</m:t>
+                  <m:t>+2n)</m:t>
                 </m:r>
               </m:oMath>
             </m:oMathPara>
@@ -2202,13 +2173,7 @@
     <w:p/>
     <w:p/>
     <w:p/>
-    <w:p>
-      <w:pPr>
-        <w:rPr>
-          <w:rFonts w:hint="eastAsia"/>
-        </w:rPr>
-      </w:pPr>
-    </w:p>
+    <w:p/>
     <w:p>
       <w:pPr>
         <w:widowControl/>
@@ -2265,9 +2230,6 @@
       <w:pPr>
         <w:pStyle w:val="a8"/>
         <w:ind w:leftChars="0" w:left="720"/>
-        <w:rPr>
-          <w:rFonts w:hint="eastAsia"/>
-        </w:rPr>
       </w:pPr>
     </w:p>
     <w:p>
@@ -2594,9 +2556,6 @@
     <w:p>
       <w:pPr>
         <w:ind w:leftChars="300" w:left="720"/>
-        <w:rPr>
-          <w:rFonts w:hint="eastAsia"/>
-        </w:rPr>
       </w:pPr>
     </w:p>
     <w:p>
@@ -2869,9 +2828,6 @@
     <w:p>
       <w:pPr>
         <w:ind w:left="240" w:firstLine="480"/>
-        <w:rPr>
-          <w:rFonts w:hint="eastAsia"/>
-        </w:rPr>
       </w:pPr>
     </w:p>
     <w:p>
@@ -2882,9 +2838,6 @@
           <w:numId w:val="4"/>
         </w:numPr>
         <w:ind w:leftChars="0"/>
-        <w:rPr>
-          <w:rFonts w:hint="eastAsia"/>
-        </w:rPr>
       </w:pPr>
       <w:r>
         <w:lastRenderedPageBreak/>
@@ -4333,13 +4286,7 @@
         </w:tc>
       </w:tr>
     </w:tbl>
-    <w:p>
-      <w:pPr>
-        <w:rPr>
-          <w:rFonts w:hint="eastAsia"/>
-        </w:rPr>
-      </w:pPr>
-    </w:p>
+    <w:p/>
     <w:p>
       <w:pPr>
         <w:widowControl/>
@@ -4956,9 +4903,6 @@
     <w:p>
       <w:pPr>
         <w:ind w:leftChars="100" w:left="240"/>
-        <w:rPr>
-          <w:rFonts w:hint="eastAsia"/>
-        </w:rPr>
       </w:pPr>
     </w:p>
     <w:p>
@@ -4971,9 +4915,6 @@
       <w:pPr>
         <w:pStyle w:val="a8"/>
         <w:ind w:leftChars="0" w:left="360"/>
-        <w:rPr>
-          <w:rFonts w:hint="eastAsia"/>
-        </w:rPr>
       </w:pPr>
     </w:p>
     <w:p>
@@ -5369,13 +5310,7 @@
         <w:t xml:space="preserve"> .</w:t>
       </w:r>
     </w:p>
-    <w:p>
-      <w:pPr>
-        <w:rPr>
-          <w:rFonts w:hint="eastAsia"/>
-        </w:rPr>
-      </w:pPr>
-    </w:p>
+    <w:p/>
     <w:p>
       <w:pPr>
         <w:pStyle w:val="a8"/>
@@ -5407,11 +5342,6 @@
       </w:r>
     </w:p>
     <w:p>
-      <w:pPr>
-        <w:rPr>
-          <w:rFonts w:hint="eastAsia"/>
-        </w:rPr>
-      </w:pPr>
       <w:r>
         <w:tab/>
       </w:r>
@@ -6076,9 +6006,6 @@
       <w:pPr>
         <w:pStyle w:val="a8"/>
         <w:ind w:leftChars="0" w:left="360"/>
-        <w:rPr>
-          <w:rFonts w:hint="eastAsia"/>
-        </w:rPr>
       </w:pPr>
       <w:r>
         <w:rPr>
@@ -6306,9 +6233,6 @@
       <w:pPr>
         <w:pStyle w:val="a8"/>
         <w:ind w:leftChars="0" w:left="360"/>
-        <w:rPr>
-          <w:rFonts w:hint="eastAsia"/>
-        </w:rPr>
       </w:pPr>
       <w:r>
         <w:rPr>
@@ -6430,13 +6354,14 @@
       </w:pPr>
       <w:r>
         <w:rPr>
+          <w:rFonts w:hint="eastAsia"/>
           <w:noProof/>
         </w:rPr>
         <w:drawing>
-          <wp:inline distT="0" distB="0" distL="0" distR="0" wp14:anchorId="2FEBC491" wp14:editId="2D29DCC0">
-            <wp:extent cx="5274310" cy="3296285"/>
+          <wp:inline distT="0" distB="0" distL="0" distR="0" wp14:anchorId="3145D323" wp14:editId="5E3ADD37">
+            <wp:extent cx="5274310" cy="3354070"/>
             <wp:effectExtent l="0" t="0" r="0" b="0"/>
-            <wp:docPr id="5" name="圖片 5"/>
+            <wp:docPr id="10" name="圖片 10"/>
             <wp:cNvGraphicFramePr>
               <a:graphicFrameLocks xmlns:a="http://schemas.openxmlformats.org/drawingml/2006/main" noChangeAspect="1"/>
             </wp:cNvGraphicFramePr>
@@ -6444,7 +6369,7 @@
               <a:graphicData uri="http://schemas.openxmlformats.org/drawingml/2006/picture">
                 <pic:pic xmlns:pic="http://schemas.openxmlformats.org/drawingml/2006/picture">
                   <pic:nvPicPr>
-                    <pic:cNvPr id="5" name="圖片 5"/>
+                    <pic:cNvPr id="10" name="圖片 10"/>
                     <pic:cNvPicPr/>
                   </pic:nvPicPr>
                   <pic:blipFill>
@@ -6462,7 +6387,7 @@
                   <pic:spPr>
                     <a:xfrm>
                       <a:off x="0" y="0"/>
-                      <a:ext cx="5274310" cy="3296285"/>
+                      <a:ext cx="5274310" cy="3354070"/>
                     </a:xfrm>
                     <a:prstGeom prst="rect">
                       <a:avLst/>
@@ -6490,10 +6415,10 @@
         </w:rPr>
         <w:lastRenderedPageBreak/>
         <w:drawing>
-          <wp:inline distT="0" distB="0" distL="0" distR="0" wp14:anchorId="4F185C22" wp14:editId="5202343F">
-            <wp:extent cx="5274310" cy="3296285"/>
+          <wp:inline distT="0" distB="0" distL="0" distR="0" wp14:anchorId="0EBE12D3" wp14:editId="51D123D2">
+            <wp:extent cx="5274310" cy="3354070"/>
             <wp:effectExtent l="0" t="0" r="0" b="0"/>
-            <wp:docPr id="6" name="圖片 6"/>
+            <wp:docPr id="11" name="圖片 11"/>
             <wp:cNvGraphicFramePr>
               <a:graphicFrameLocks xmlns:a="http://schemas.openxmlformats.org/drawingml/2006/main" noChangeAspect="1"/>
             </wp:cNvGraphicFramePr>
@@ -6501,7 +6426,7 @@
               <a:graphicData uri="http://schemas.openxmlformats.org/drawingml/2006/picture">
                 <pic:pic xmlns:pic="http://schemas.openxmlformats.org/drawingml/2006/picture">
                   <pic:nvPicPr>
-                    <pic:cNvPr id="6" name="圖片 6"/>
+                    <pic:cNvPr id="11" name="圖片 11"/>
                     <pic:cNvPicPr/>
                   </pic:nvPicPr>
                   <pic:blipFill>
@@ -6519,7 +6444,7 @@
                   <pic:spPr>
                     <a:xfrm>
                       <a:off x="0" y="0"/>
-                      <a:ext cx="5274310" cy="3296285"/>
+                      <a:ext cx="5274310" cy="3354070"/>
                     </a:xfrm>
                     <a:prstGeom prst="rect">
                       <a:avLst/>
@@ -7134,7 +7059,7 @@
     <w:lsdException w:name="Table Web 2" w:semiHidden="1" w:unhideWhenUsed="1"/>
     <w:lsdException w:name="Table Web 3" w:semiHidden="1" w:unhideWhenUsed="1"/>
     <w:lsdException w:name="Balloon Text" w:semiHidden="1" w:unhideWhenUsed="1"/>
-    <w:lsdException w:name="Table Grid" w:semiHidden="1" w:uiPriority="59" w:unhideWhenUsed="1"/>
+    <w:lsdException w:name="Table Grid" w:uiPriority="59"/>
     <w:lsdException w:name="Table Theme" w:semiHidden="1" w:unhideWhenUsed="1"/>
     <w:lsdException w:name="Placeholder Text" w:semiHidden="1"/>
     <w:lsdException w:name="No Spacing" w:uiPriority="1" w:qFormat="1"/>
@@ -7376,6 +7301,7 @@
   <w:style w:type="character" w:default="1" w:styleId="a0">
     <w:name w:val="Default Paragraph Font"/>
     <w:uiPriority w:val="1"/>
+    <w:semiHidden/>
     <w:unhideWhenUsed/>
   </w:style>
   <w:style w:type="table" w:default="1" w:styleId="a1">

--- a/hw1/Hw1-107061123.docx
+++ b/hw1/Hw1-107061123.docx
@@ -202,7 +202,19 @@
       <w:pPr>
         <w:pStyle w:val="a8"/>
         <w:ind w:leftChars="0" w:left="360"/>
-      </w:pPr>
+        <w:rPr>
+          <w:rFonts w:hint="eastAsia"/>
+        </w:rPr>
+      </w:pPr>
+      <w:r>
+        <w:rPr>
+          <w:rFonts w:hint="eastAsia"/>
+        </w:rPr>
+        <w:t>(</w:t>
+      </w:r>
+      <w:r>
+        <w:t>-5)</w:t>
+      </w:r>
     </w:p>
     <w:p>
       <w:pPr>
@@ -2193,6 +2205,9 @@
           <w:numId w:val="1"/>
         </w:numPr>
         <w:ind w:leftChars="0"/>
+        <w:rPr>
+          <w:rFonts w:hint="eastAsia"/>
+        </w:rPr>
       </w:pPr>
       <w:r>
         <w:lastRenderedPageBreak/>
@@ -2211,6 +2226,9 @@
       <w:proofErr w:type="gramEnd"/>
       <w:r>
         <w:t xml:space="preserve">) shown below, </w:t>
+      </w:r>
+      <w:r>
+        <w:t>(-5)</w:t>
       </w:r>
     </w:p>
     <w:p>
@@ -4350,12 +4368,20 @@
         <w:t xml:space="preserve">(AD + BC). Determine the number of additions and multiplications if the matrices are all </w:t>
       </w:r>
       <w:proofErr w:type="spellStart"/>
+      <w:proofErr w:type="gramStart"/>
       <w:r>
         <w:t>nxn</w:t>
       </w:r>
       <w:proofErr w:type="spellEnd"/>
       <w:r>
         <w:t>.</w:t>
+      </w:r>
+      <w:r>
+        <w:t>(</w:t>
+      </w:r>
+      <w:proofErr w:type="gramEnd"/>
+      <w:r>
+        <w:t>-10)</w:t>
       </w:r>
     </w:p>
     <w:p>
@@ -6346,6 +6372,9 @@
       <w:r>
         <w:t>You should try out at least two runs of your program to demonstrate all those functions.</w:t>
       </w:r>
+      <w:r>
+        <w:t>(-15)</w:t>
+      </w:r>
     </w:p>
     <w:p>
       <w:pPr>
@@ -6404,9 +6433,6 @@
       <w:pPr>
         <w:pStyle w:val="a8"/>
         <w:ind w:leftChars="0" w:left="360"/>
-        <w:rPr>
-          <w:rFonts w:hint="eastAsia"/>
-        </w:rPr>
       </w:pPr>
       <w:r>
         <w:rPr>
